--- a/user_interface/03_graphical_subsystem/primitives/Button.docx
+++ b/user_interface/03_graphical_subsystem/primitives/Button.docx
@@ -8,6 +8,7 @@
           <w:bottom w:val="single" w:sz="12" w:space="1" w:color="auto"/>
         </w:pBdr>
         <w:spacing w:after="160" w:line="259" w:lineRule="auto"/>
+        <w:jc w:val="both"/>
         <w:rPr>
           <w:rFonts w:ascii="Times New Roman" w:eastAsia="Times New Roman" w:hAnsi="Times New Roman" w:cs="Times New Roman"/>
           <w:b/>
@@ -48,8 +49,10 @@
           <w:szCs w:val="36"/>
           <w:lang w:eastAsia="ru-RU"/>
         </w:rPr>
-        <w:t>Button</w:t>
-      </w:r>
+        <w:t>Butt</w:t>
+      </w:r>
+      <w:bookmarkStart w:id="0" w:name="_GoBack"/>
+      <w:bookmarkEnd w:id="0"/>
       <w:r>
         <w:rPr>
           <w:rFonts w:ascii="Times New Roman" w:eastAsia="Times New Roman" w:hAnsi="Times New Roman" w:cs="Times New Roman"/>
@@ -59,11 +62,23 @@
           <w:szCs w:val="36"/>
           <w:lang w:eastAsia="ru-RU"/>
         </w:rPr>
+        <w:t>on</w:t>
+      </w:r>
+      <w:r>
+        <w:rPr>
+          <w:rFonts w:ascii="Times New Roman" w:eastAsia="Times New Roman" w:hAnsi="Times New Roman" w:cs="Times New Roman"/>
+          <w:b/>
+          <w:color w:val="0000FF"/>
+          <w:sz w:val="36"/>
+          <w:szCs w:val="36"/>
+          <w:lang w:eastAsia="ru-RU"/>
+        </w:rPr>
         <w:t>)</w:t>
       </w:r>
     </w:p>
     <w:p>
       <w:pPr>
+        <w:jc w:val="both"/>
         <w:rPr>
           <w:rFonts w:ascii="Times New Roman" w:hAnsi="Times New Roman" w:cs="Times New Roman"/>
           <w:noProof/>
@@ -127,6 +142,7 @@
     </w:p>
     <w:p>
       <w:pPr>
+        <w:jc w:val="both"/>
         <w:rPr>
           <w:rFonts w:ascii="Times New Roman" w:hAnsi="Times New Roman" w:cs="Times New Roman"/>
           <w:noProof/>
@@ -296,6 +312,7 @@
     </w:p>
     <w:p>
       <w:pPr>
+        <w:jc w:val="both"/>
         <w:rPr>
           <w:rFonts w:ascii="Times New Roman" w:hAnsi="Times New Roman" w:cs="Times New Roman"/>
           <w:b/>
@@ -322,6 +339,7 @@
         <w:tabs>
           <w:tab w:val="center" w:pos="8487"/>
         </w:tabs>
+        <w:jc w:val="both"/>
         <w:rPr>
           <w:rFonts w:ascii="Times New Roman" w:hAnsi="Times New Roman" w:cs="Times New Roman"/>
           <w:noProof/>
@@ -418,6 +436,7 @@
     </w:p>
     <w:p>
       <w:pPr>
+        <w:jc w:val="both"/>
         <w:rPr>
           <w:rFonts w:ascii="Times New Roman" w:hAnsi="Times New Roman" w:cs="Times New Roman"/>
           <w:noProof/>
@@ -500,6 +519,7 @@
     </w:p>
     <w:p>
       <w:pPr>
+        <w:jc w:val="both"/>
         <w:rPr>
           <w:rFonts w:ascii="Times New Roman" w:hAnsi="Times New Roman" w:cs="Times New Roman"/>
           <w:b/>
@@ -523,6 +543,7 @@
     </w:p>
     <w:p>
       <w:pPr>
+        <w:jc w:val="both"/>
         <w:rPr>
           <w:rFonts w:ascii="Times New Roman" w:hAnsi="Times New Roman" w:cs="Times New Roman"/>
           <w:noProof/>
@@ -587,6 +608,7 @@
     </w:p>
     <w:p>
       <w:pPr>
+        <w:jc w:val="both"/>
         <w:rPr>
           <w:rFonts w:ascii="Times New Roman" w:hAnsi="Times New Roman" w:cs="Times New Roman"/>
           <w:noProof/>
@@ -696,6 +718,7 @@
     </w:p>
     <w:p>
       <w:pPr>
+        <w:jc w:val="both"/>
         <w:rPr>
           <w:rFonts w:ascii="Times New Roman" w:hAnsi="Times New Roman" w:cs="Times New Roman"/>
           <w:noProof/>
@@ -796,6 +819,7 @@
     </w:p>
     <w:p>
       <w:pPr>
+        <w:jc w:val="both"/>
         <w:rPr>
           <w:rFonts w:ascii="Times New Roman" w:hAnsi="Times New Roman" w:cs="Times New Roman"/>
           <w:b/>
@@ -805,7 +829,6 @@
           <w:lang w:eastAsia="ru-RU"/>
         </w:rPr>
       </w:pPr>
-      <w:bookmarkStart w:id="0" w:name="_GoBack"/>
       <w:r>
         <w:rPr>
           <w:rFonts w:ascii="Times New Roman" w:hAnsi="Times New Roman" w:cs="Times New Roman"/>
@@ -815,6 +838,7 @@
           <w:sz w:val="28"/>
           <w:lang w:eastAsia="ru-RU"/>
         </w:rPr>
+        <w:lastRenderedPageBreak/>
         <w:drawing>
           <wp:inline distT="0" distB="0" distL="0" distR="0">
             <wp:extent cx="5905500" cy="3857625"/>
@@ -857,10 +881,10 @@
           </wp:inline>
         </w:drawing>
       </w:r>
-      <w:bookmarkEnd w:id="0"/>
     </w:p>
     <w:p>
       <w:pPr>
+        <w:jc w:val="both"/>
         <w:rPr>
           <w:rFonts w:ascii="Times New Roman" w:hAnsi="Times New Roman" w:cs="Times New Roman"/>
           <w:b/>
@@ -884,6 +908,7 @@
     </w:p>
     <w:p>
       <w:pPr>
+        <w:jc w:val="both"/>
         <w:rPr>
           <w:noProof/>
           <w:lang w:eastAsia="ru-RU"/>
@@ -894,6 +919,7 @@
           <w:noProof/>
           <w:lang w:eastAsia="ru-RU"/>
         </w:rPr>
+        <w:lastRenderedPageBreak/>
         <w:drawing>
           <wp:inline distT="0" distB="0" distL="0" distR="0">
             <wp:extent cx="5924550" cy="6381750"/>
@@ -959,6 +985,7 @@
           </w:tcPr>
           <w:p>
             <w:pPr>
+              <w:jc w:val="both"/>
               <w:rPr>
                 <w:b w:val="0"/>
                 <w:noProof/>
@@ -983,6 +1010,7 @@
           </w:tcPr>
           <w:p>
             <w:pPr>
+              <w:jc w:val="both"/>
               <w:cnfStyle w:val="100000000000" w:firstRow="1" w:lastRow="0" w:firstColumn="0" w:lastColumn="0" w:oddVBand="0" w:evenVBand="0" w:oddHBand="0" w:evenHBand="0" w:firstRowFirstColumn="0" w:firstRowLastColumn="0" w:lastRowFirstColumn="0" w:lastRowLastColumn="0"/>
               <w:rPr>
                 <w:b w:val="0"/>
@@ -1008,6 +1036,7 @@
           </w:tcPr>
           <w:p>
             <w:pPr>
+              <w:jc w:val="both"/>
               <w:cnfStyle w:val="100000000000" w:firstRow="1" w:lastRow="0" w:firstColumn="0" w:lastColumn="0" w:oddVBand="0" w:evenVBand="0" w:oddHBand="0" w:evenHBand="0" w:firstRowFirstColumn="0" w:firstRowLastColumn="0" w:lastRowFirstColumn="0" w:lastRowLastColumn="0"/>
               <w:rPr>
                 <w:b w:val="0"/>
@@ -1035,6 +1064,7 @@
               <w:autoSpaceDE w:val="0"/>
               <w:autoSpaceDN w:val="0"/>
               <w:adjustRightInd w:val="0"/>
+              <w:jc w:val="both"/>
               <w:cnfStyle w:val="100000000000" w:firstRow="1" w:lastRow="0" w:firstColumn="0" w:lastColumn="0" w:oddVBand="0" w:evenVBand="0" w:oddHBand="0" w:evenHBand="0" w:firstRowFirstColumn="0" w:firstRowLastColumn="0" w:lastRowFirstColumn="0" w:lastRowLastColumn="0"/>
               <w:rPr>
                 <w:rFonts w:ascii="Calibri" w:eastAsia="Times New Roman" w:hAnsi="Calibri" w:cs="Arial"/>
@@ -1051,6 +1081,7 @@
           </w:p>
           <w:p>
             <w:pPr>
+              <w:jc w:val="both"/>
               <w:cnfStyle w:val="100000000000" w:firstRow="1" w:lastRow="0" w:firstColumn="0" w:lastColumn="0" w:oddVBand="0" w:evenVBand="0" w:oddHBand="0" w:evenHBand="0" w:firstRowFirstColumn="0" w:firstRowLastColumn="0" w:lastRowFirstColumn="0" w:lastRowLastColumn="0"/>
               <w:rPr>
                 <w:b w:val="0"/>
@@ -1095,6 +1126,7 @@
           </w:tcPr>
           <w:p>
             <w:pPr>
+              <w:jc w:val="both"/>
               <w:cnfStyle w:val="100000000000" w:firstRow="1" w:lastRow="0" w:firstColumn="0" w:lastColumn="0" w:oddVBand="0" w:evenVBand="0" w:oddHBand="0" w:evenHBand="0" w:firstRowFirstColumn="0" w:firstRowLastColumn="0" w:lastRowFirstColumn="0" w:lastRowLastColumn="0"/>
               <w:rPr>
                 <w:noProof/>
@@ -1128,6 +1160,7 @@
               <w:tabs>
                 <w:tab w:val="right" w:pos="1921"/>
               </w:tabs>
+              <w:jc w:val="both"/>
               <w:rPr>
                 <w:noProof/>
                 <w:szCs w:val="22"/>
@@ -1159,6 +1192,7 @@
           </w:tcPr>
           <w:p>
             <w:pPr>
+              <w:jc w:val="both"/>
               <w:cnfStyle w:val="000000100000" w:firstRow="0" w:lastRow="0" w:firstColumn="0" w:lastColumn="0" w:oddVBand="0" w:evenVBand="0" w:oddHBand="1" w:evenHBand="0" w:firstRowFirstColumn="0" w:firstRowLastColumn="0" w:lastRowFirstColumn="0" w:lastRowLastColumn="0"/>
               <w:rPr>
                 <w:noProof/>
@@ -1183,6 +1217,7 @@
           </w:tcPr>
           <w:p>
             <w:pPr>
+              <w:jc w:val="both"/>
               <w:cnfStyle w:val="000000100000" w:firstRow="0" w:lastRow="0" w:firstColumn="0" w:lastColumn="0" w:oddVBand="0" w:evenVBand="0" w:oddHBand="1" w:evenHBand="0" w:firstRowFirstColumn="0" w:firstRowLastColumn="0" w:lastRowFirstColumn="0" w:lastRowLastColumn="0"/>
               <w:rPr>
                 <w:noProof/>
@@ -1206,6 +1241,7 @@
           </w:tcPr>
           <w:p>
             <w:pPr>
+              <w:jc w:val="both"/>
               <w:cnfStyle w:val="000000100000" w:firstRow="0" w:lastRow="0" w:firstColumn="0" w:lastColumn="0" w:oddVBand="0" w:evenVBand="0" w:oddHBand="1" w:evenHBand="0" w:firstRowFirstColumn="0" w:firstRowLastColumn="0" w:lastRowFirstColumn="0" w:lastRowLastColumn="0"/>
               <w:rPr>
                 <w:noProof/>
@@ -1229,6 +1265,7 @@
           </w:tcPr>
           <w:p>
             <w:pPr>
+              <w:jc w:val="both"/>
               <w:cnfStyle w:val="000000100000" w:firstRow="0" w:lastRow="0" w:firstColumn="0" w:lastColumn="0" w:oddVBand="0" w:evenVBand="0" w:oddHBand="1" w:evenHBand="0" w:firstRowFirstColumn="0" w:firstRowLastColumn="0" w:lastRowFirstColumn="0" w:lastRowLastColumn="0"/>
               <w:rPr>
                 <w:noProof/>
@@ -1279,6 +1316,7 @@
           </w:p>
           <w:p>
             <w:pPr>
+              <w:jc w:val="both"/>
               <w:cnfStyle w:val="000000100000" w:firstRow="0" w:lastRow="0" w:firstColumn="0" w:lastColumn="0" w:oddVBand="0" w:evenVBand="0" w:oddHBand="1" w:evenHBand="0" w:firstRowFirstColumn="0" w:firstRowLastColumn="0" w:lastRowFirstColumn="0" w:lastRowLastColumn="0"/>
               <w:rPr>
                 <w:noProof/>
@@ -1317,6 +1355,7 @@
           </w:tcPr>
           <w:p>
             <w:pPr>
+              <w:jc w:val="both"/>
               <w:rPr>
                 <w:noProof/>
                 <w:szCs w:val="22"/>
@@ -1340,6 +1379,7 @@
           </w:tcPr>
           <w:p>
             <w:pPr>
+              <w:jc w:val="both"/>
               <w:cnfStyle w:val="000000010000" w:firstRow="0" w:lastRow="0" w:firstColumn="0" w:lastColumn="0" w:oddVBand="0" w:evenVBand="0" w:oddHBand="0" w:evenHBand="1" w:firstRowFirstColumn="0" w:firstRowLastColumn="0" w:lastRowFirstColumn="0" w:lastRowLastColumn="0"/>
               <w:rPr>
                 <w:noProof/>
@@ -1364,6 +1404,7 @@
           </w:tcPr>
           <w:p>
             <w:pPr>
+              <w:jc w:val="both"/>
               <w:cnfStyle w:val="000000010000" w:firstRow="0" w:lastRow="0" w:firstColumn="0" w:lastColumn="0" w:oddVBand="0" w:evenVBand="0" w:oddHBand="0" w:evenHBand="1" w:firstRowFirstColumn="0" w:firstRowLastColumn="0" w:lastRowFirstColumn="0" w:lastRowLastColumn="0"/>
               <w:rPr>
                 <w:noProof/>
@@ -1387,6 +1428,7 @@
           </w:tcPr>
           <w:p>
             <w:pPr>
+              <w:jc w:val="both"/>
               <w:cnfStyle w:val="000000010000" w:firstRow="0" w:lastRow="0" w:firstColumn="0" w:lastColumn="0" w:oddVBand="0" w:evenVBand="0" w:oddHBand="0" w:evenHBand="1" w:firstRowFirstColumn="0" w:firstRowLastColumn="0" w:lastRowFirstColumn="0" w:lastRowLastColumn="0"/>
               <w:rPr>
                 <w:noProof/>
@@ -1410,6 +1452,7 @@
           </w:tcPr>
           <w:p>
             <w:pPr>
+              <w:jc w:val="both"/>
               <w:cnfStyle w:val="000000010000" w:firstRow="0" w:lastRow="0" w:firstColumn="0" w:lastColumn="0" w:oddVBand="0" w:evenVBand="0" w:oddHBand="0" w:evenHBand="1" w:firstRowFirstColumn="0" w:firstRowLastColumn="0" w:lastRowFirstColumn="0" w:lastRowLastColumn="0"/>
               <w:rPr>
                 <w:noProof/>
@@ -1440,6 +1483,7 @@
           </w:tcPr>
           <w:p>
             <w:pPr>
+              <w:jc w:val="both"/>
               <w:rPr>
                 <w:noProof/>
                 <w:szCs w:val="22"/>
@@ -1463,6 +1507,7 @@
           </w:tcPr>
           <w:p>
             <w:pPr>
+              <w:jc w:val="both"/>
               <w:cnfStyle w:val="000000100000" w:firstRow="0" w:lastRow="0" w:firstColumn="0" w:lastColumn="0" w:oddVBand="0" w:evenVBand="0" w:oddHBand="1" w:evenHBand="0" w:firstRowFirstColumn="0" w:firstRowLastColumn="0" w:lastRowFirstColumn="0" w:lastRowLastColumn="0"/>
               <w:rPr>
                 <w:noProof/>
@@ -1487,6 +1532,7 @@
           </w:tcPr>
           <w:p>
             <w:pPr>
+              <w:jc w:val="both"/>
               <w:cnfStyle w:val="000000100000" w:firstRow="0" w:lastRow="0" w:firstColumn="0" w:lastColumn="0" w:oddVBand="0" w:evenVBand="0" w:oddHBand="1" w:evenHBand="0" w:firstRowFirstColumn="0" w:firstRowLastColumn="0" w:lastRowFirstColumn="0" w:lastRowLastColumn="0"/>
               <w:rPr>
                 <w:noProof/>
@@ -1529,6 +1575,7 @@
           </w:tcPr>
           <w:p>
             <w:pPr>
+              <w:jc w:val="both"/>
               <w:cnfStyle w:val="000000100000" w:firstRow="0" w:lastRow="0" w:firstColumn="0" w:lastColumn="0" w:oddVBand="0" w:evenVBand="0" w:oddHBand="1" w:evenHBand="0" w:firstRowFirstColumn="0" w:firstRowLastColumn="0" w:lastRowFirstColumn="0" w:lastRowLastColumn="0"/>
               <w:rPr>
                 <w:noProof/>
@@ -1552,6 +1599,7 @@
           </w:tcPr>
           <w:p>
             <w:pPr>
+              <w:jc w:val="both"/>
               <w:cnfStyle w:val="000000100000" w:firstRow="0" w:lastRow="0" w:firstColumn="0" w:lastColumn="0" w:oddVBand="0" w:evenVBand="0" w:oddHBand="1" w:evenHBand="0" w:firstRowFirstColumn="0" w:firstRowLastColumn="0" w:lastRowFirstColumn="0" w:lastRowLastColumn="0"/>
               <w:rPr>
                 <w:noProof/>
@@ -1582,6 +1630,7 @@
           </w:tcPr>
           <w:p>
             <w:pPr>
+              <w:jc w:val="both"/>
               <w:rPr>
                 <w:noProof/>
                 <w:szCs w:val="22"/>
@@ -1605,6 +1654,7 @@
           </w:tcPr>
           <w:p>
             <w:pPr>
+              <w:jc w:val="both"/>
               <w:cnfStyle w:val="000000010000" w:firstRow="0" w:lastRow="0" w:firstColumn="0" w:lastColumn="0" w:oddVBand="0" w:evenVBand="0" w:oddHBand="0" w:evenHBand="1" w:firstRowFirstColumn="0" w:firstRowLastColumn="0" w:lastRowFirstColumn="0" w:lastRowLastColumn="0"/>
               <w:rPr>
                 <w:noProof/>
@@ -1629,6 +1679,7 @@
           </w:tcPr>
           <w:p>
             <w:pPr>
+              <w:jc w:val="both"/>
               <w:cnfStyle w:val="000000010000" w:firstRow="0" w:lastRow="0" w:firstColumn="0" w:lastColumn="0" w:oddVBand="0" w:evenVBand="0" w:oddHBand="0" w:evenHBand="1" w:firstRowFirstColumn="0" w:firstRowLastColumn="0" w:lastRowFirstColumn="0" w:lastRowLastColumn="0"/>
               <w:rPr>
                 <w:noProof/>
@@ -1653,6 +1704,7 @@
           <w:p>
             <w:pPr>
               <w:spacing w:after="0"/>
+              <w:jc w:val="both"/>
               <w:cnfStyle w:val="000000010000" w:firstRow="0" w:lastRow="0" w:firstColumn="0" w:lastColumn="0" w:oddVBand="0" w:evenVBand="0" w:oddHBand="0" w:evenHBand="1" w:firstRowFirstColumn="0" w:firstRowLastColumn="0" w:lastRowFirstColumn="0" w:lastRowLastColumn="0"/>
               <w:rPr>
                 <w:noProof/>
@@ -1672,6 +1724,7 @@
           <w:p>
             <w:pPr>
               <w:spacing w:after="0"/>
+              <w:jc w:val="both"/>
               <w:cnfStyle w:val="000000010000" w:firstRow="0" w:lastRow="0" w:firstColumn="0" w:lastColumn="0" w:oddVBand="0" w:evenVBand="0" w:oddHBand="0" w:evenHBand="1" w:firstRowFirstColumn="0" w:firstRowLastColumn="0" w:lastRowFirstColumn="0" w:lastRowLastColumn="0"/>
               <w:rPr>
                 <w:noProof/>
@@ -1695,6 +1748,7 @@
           </w:tcPr>
           <w:p>
             <w:pPr>
+              <w:jc w:val="both"/>
               <w:cnfStyle w:val="000000010000" w:firstRow="0" w:lastRow="0" w:firstColumn="0" w:lastColumn="0" w:oddVBand="0" w:evenVBand="0" w:oddHBand="0" w:evenHBand="1" w:firstRowFirstColumn="0" w:firstRowLastColumn="0" w:lastRowFirstColumn="0" w:lastRowLastColumn="0"/>
               <w:rPr>
                 <w:noProof/>
@@ -1725,18 +1779,20 @@
           </w:tcPr>
           <w:p>
             <w:pPr>
-              <w:rPr>
-                <w:noProof/>
-                <w:szCs w:val="22"/>
-                <w:lang w:eastAsia="ru-RU"/>
-              </w:rPr>
-            </w:pPr>
-            <w:r>
-              <w:rPr>
-                <w:noProof/>
-                <w:szCs w:val="22"/>
-                <w:lang w:eastAsia="ru-RU"/>
-              </w:rPr>
+              <w:jc w:val="both"/>
+              <w:rPr>
+                <w:noProof/>
+                <w:szCs w:val="22"/>
+                <w:lang w:eastAsia="ru-RU"/>
+              </w:rPr>
+            </w:pPr>
+            <w:r>
+              <w:rPr>
+                <w:noProof/>
+                <w:szCs w:val="22"/>
+                <w:lang w:eastAsia="ru-RU"/>
+              </w:rPr>
+              <w:lastRenderedPageBreak/>
               <w:t>Видимость при выполнении</w:t>
             </w:r>
           </w:p>
@@ -1748,6 +1804,7 @@
           </w:tcPr>
           <w:p>
             <w:pPr>
+              <w:jc w:val="both"/>
               <w:cnfStyle w:val="000000100000" w:firstRow="0" w:lastRow="0" w:firstColumn="0" w:lastColumn="0" w:oddVBand="0" w:evenVBand="0" w:oddHBand="1" w:evenHBand="0" w:firstRowFirstColumn="0" w:firstRowLastColumn="0" w:lastRowFirstColumn="0" w:lastRowLastColumn="0"/>
               <w:rPr>
                 <w:noProof/>
@@ -1772,6 +1829,7 @@
           </w:tcPr>
           <w:p>
             <w:pPr>
+              <w:jc w:val="both"/>
               <w:cnfStyle w:val="000000100000" w:firstRow="0" w:lastRow="0" w:firstColumn="0" w:lastColumn="0" w:oddVBand="0" w:evenVBand="0" w:oddHBand="1" w:evenHBand="0" w:firstRowFirstColumn="0" w:firstRowLastColumn="0" w:lastRowFirstColumn="0" w:lastRowLastColumn="0"/>
               <w:rPr>
                 <w:noProof/>
@@ -1796,6 +1854,7 @@
           <w:p>
             <w:pPr>
               <w:spacing w:after="0"/>
+              <w:jc w:val="both"/>
               <w:cnfStyle w:val="000000100000" w:firstRow="0" w:lastRow="0" w:firstColumn="0" w:lastColumn="0" w:oddVBand="0" w:evenVBand="0" w:oddHBand="1" w:evenHBand="0" w:firstRowFirstColumn="0" w:firstRowLastColumn="0" w:lastRowFirstColumn="0" w:lastRowLastColumn="0"/>
               <w:rPr>
                 <w:noProof/>
@@ -1815,6 +1874,7 @@
           <w:p>
             <w:pPr>
               <w:spacing w:after="0"/>
+              <w:jc w:val="both"/>
               <w:cnfStyle w:val="000000100000" w:firstRow="0" w:lastRow="0" w:firstColumn="0" w:lastColumn="0" w:oddVBand="0" w:evenVBand="0" w:oddHBand="1" w:evenHBand="0" w:firstRowFirstColumn="0" w:firstRowLastColumn="0" w:lastRowFirstColumn="0" w:lastRowLastColumn="0"/>
               <w:rPr>
                 <w:noProof/>
@@ -1838,6 +1898,7 @@
           </w:tcPr>
           <w:p>
             <w:pPr>
+              <w:jc w:val="both"/>
               <w:cnfStyle w:val="000000100000" w:firstRow="0" w:lastRow="0" w:firstColumn="0" w:lastColumn="0" w:oddVBand="0" w:evenVBand="0" w:oddHBand="1" w:evenHBand="0" w:firstRowFirstColumn="0" w:firstRowLastColumn="0" w:lastRowFirstColumn="0" w:lastRowLastColumn="0"/>
               <w:rPr>
                 <w:noProof/>
@@ -1868,6 +1929,7 @@
           </w:tcPr>
           <w:p>
             <w:pPr>
+              <w:jc w:val="both"/>
               <w:rPr>
                 <w:noProof/>
                 <w:szCs w:val="22"/>
@@ -1891,6 +1953,7 @@
           </w:tcPr>
           <w:p>
             <w:pPr>
+              <w:jc w:val="both"/>
               <w:cnfStyle w:val="000000010000" w:firstRow="0" w:lastRow="0" w:firstColumn="0" w:lastColumn="0" w:oddVBand="0" w:evenVBand="0" w:oddHBand="0" w:evenHBand="1" w:firstRowFirstColumn="0" w:firstRowLastColumn="0" w:lastRowFirstColumn="0" w:lastRowLastColumn="0"/>
               <w:rPr>
                 <w:noProof/>
@@ -1915,6 +1978,7 @@
           </w:tcPr>
           <w:p>
             <w:pPr>
+              <w:jc w:val="both"/>
               <w:cnfStyle w:val="000000010000" w:firstRow="0" w:lastRow="0" w:firstColumn="0" w:lastColumn="0" w:oddVBand="0" w:evenVBand="0" w:oddHBand="0" w:evenHBand="1" w:firstRowFirstColumn="0" w:firstRowLastColumn="0" w:lastRowFirstColumn="0" w:lastRowLastColumn="0"/>
               <w:rPr>
                 <w:noProof/>
@@ -2053,6 +2117,7 @@
           </w:p>
           <w:p>
             <w:pPr>
+              <w:jc w:val="both"/>
               <w:cnfStyle w:val="000000010000" w:firstRow="0" w:lastRow="0" w:firstColumn="0" w:lastColumn="0" w:oddVBand="0" w:evenVBand="0" w:oddHBand="0" w:evenHBand="1" w:firstRowFirstColumn="0" w:firstRowLastColumn="0" w:lastRowFirstColumn="0" w:lastRowLastColumn="0"/>
               <w:rPr>
                 <w:noProof/>
@@ -2186,6 +2251,7 @@
           </w:tcPr>
           <w:p>
             <w:pPr>
+              <w:jc w:val="both"/>
               <w:rPr>
                 <w:noProof/>
                 <w:szCs w:val="22"/>
@@ -2209,6 +2275,7 @@
           </w:tcPr>
           <w:p>
             <w:pPr>
+              <w:jc w:val="both"/>
               <w:cnfStyle w:val="000000100000" w:firstRow="0" w:lastRow="0" w:firstColumn="0" w:lastColumn="0" w:oddVBand="0" w:evenVBand="0" w:oddHBand="1" w:evenHBand="0" w:firstRowFirstColumn="0" w:firstRowLastColumn="0" w:lastRowFirstColumn="0" w:lastRowLastColumn="0"/>
               <w:rPr>
                 <w:noProof/>
@@ -2233,6 +2300,7 @@
           </w:tcPr>
           <w:p>
             <w:pPr>
+              <w:jc w:val="both"/>
               <w:cnfStyle w:val="000000100000" w:firstRow="0" w:lastRow="0" w:firstColumn="0" w:lastColumn="0" w:oddVBand="0" w:evenVBand="0" w:oddHBand="1" w:evenHBand="0" w:firstRowFirstColumn="0" w:firstRowLastColumn="0" w:lastRowFirstColumn="0" w:lastRowLastColumn="0"/>
               <w:rPr>
                 <w:noProof/>
@@ -2275,6 +2343,7 @@
           </w:tcPr>
           <w:p>
             <w:pPr>
+              <w:jc w:val="both"/>
               <w:cnfStyle w:val="000000100000" w:firstRow="0" w:lastRow="0" w:firstColumn="0" w:lastColumn="0" w:oddVBand="0" w:evenVBand="0" w:oddHBand="1" w:evenHBand="0" w:firstRowFirstColumn="0" w:firstRowLastColumn="0" w:lastRowFirstColumn="0" w:lastRowLastColumn="0"/>
               <w:rPr>
                 <w:noProof/>
@@ -2298,6 +2367,7 @@
           </w:tcPr>
           <w:p>
             <w:pPr>
+              <w:jc w:val="both"/>
               <w:cnfStyle w:val="000000100000" w:firstRow="0" w:lastRow="0" w:firstColumn="0" w:lastColumn="0" w:oddVBand="0" w:evenVBand="0" w:oddHBand="1" w:evenHBand="0" w:firstRowFirstColumn="0" w:firstRowLastColumn="0" w:lastRowFirstColumn="0" w:lastRowLastColumn="0"/>
               <w:rPr>
                 <w:noProof/>
@@ -2328,6 +2398,7 @@
           </w:tcPr>
           <w:p>
             <w:pPr>
+              <w:jc w:val="both"/>
               <w:rPr>
                 <w:noProof/>
                 <w:szCs w:val="22"/>
@@ -2351,6 +2422,7 @@
           </w:tcPr>
           <w:p>
             <w:pPr>
+              <w:jc w:val="both"/>
               <w:cnfStyle w:val="000000010000" w:firstRow="0" w:lastRow="0" w:firstColumn="0" w:lastColumn="0" w:oddVBand="0" w:evenVBand="0" w:oddHBand="0" w:evenHBand="1" w:firstRowFirstColumn="0" w:firstRowLastColumn="0" w:lastRowFirstColumn="0" w:lastRowLastColumn="0"/>
               <w:rPr>
                 <w:noProof/>
@@ -2375,6 +2447,7 @@
           </w:tcPr>
           <w:p>
             <w:pPr>
+              <w:jc w:val="both"/>
               <w:cnfStyle w:val="000000010000" w:firstRow="0" w:lastRow="0" w:firstColumn="0" w:lastColumn="0" w:oddVBand="0" w:evenVBand="0" w:oddHBand="0" w:evenHBand="1" w:firstRowFirstColumn="0" w:firstRowLastColumn="0" w:lastRowFirstColumn="0" w:lastRowLastColumn="0"/>
               <w:rPr>
                 <w:noProof/>
@@ -2399,6 +2472,7 @@
           <w:p>
             <w:pPr>
               <w:spacing w:after="0"/>
+              <w:jc w:val="both"/>
               <w:cnfStyle w:val="000000010000" w:firstRow="0" w:lastRow="0" w:firstColumn="0" w:lastColumn="0" w:oddVBand="0" w:evenVBand="0" w:oddHBand="0" w:evenHBand="1" w:firstRowFirstColumn="0" w:firstRowLastColumn="0" w:lastRowFirstColumn="0" w:lastRowLastColumn="0"/>
               <w:rPr>
                 <w:noProof/>
@@ -2418,6 +2492,7 @@
           <w:p>
             <w:pPr>
               <w:spacing w:after="0"/>
+              <w:jc w:val="both"/>
               <w:cnfStyle w:val="000000010000" w:firstRow="0" w:lastRow="0" w:firstColumn="0" w:lastColumn="0" w:oddVBand="0" w:evenVBand="0" w:oddHBand="0" w:evenHBand="1" w:firstRowFirstColumn="0" w:firstRowLastColumn="0" w:lastRowFirstColumn="0" w:lastRowLastColumn="0"/>
               <w:rPr>
                 <w:noProof/>
@@ -2441,6 +2516,7 @@
           </w:tcPr>
           <w:p>
             <w:pPr>
+              <w:jc w:val="both"/>
               <w:cnfStyle w:val="000000010000" w:firstRow="0" w:lastRow="0" w:firstColumn="0" w:lastColumn="0" w:oddVBand="0" w:evenVBand="0" w:oddHBand="0" w:evenHBand="1" w:firstRowFirstColumn="0" w:firstRowLastColumn="0" w:lastRowFirstColumn="0" w:lastRowLastColumn="0"/>
               <w:rPr>
                 <w:noProof/>
@@ -2471,6 +2547,7 @@
           </w:tcPr>
           <w:p>
             <w:pPr>
+              <w:jc w:val="both"/>
               <w:rPr>
                 <w:noProof/>
                 <w:szCs w:val="22"/>
@@ -2494,6 +2571,7 @@
           </w:tcPr>
           <w:p>
             <w:pPr>
+              <w:jc w:val="both"/>
               <w:cnfStyle w:val="000000100000" w:firstRow="0" w:lastRow="0" w:firstColumn="0" w:lastColumn="0" w:oddVBand="0" w:evenVBand="0" w:oddHBand="1" w:evenHBand="0" w:firstRowFirstColumn="0" w:firstRowLastColumn="0" w:lastRowFirstColumn="0" w:lastRowLastColumn="0"/>
               <w:rPr>
                 <w:noProof/>
@@ -2518,6 +2596,7 @@
           </w:tcPr>
           <w:p>
             <w:pPr>
+              <w:jc w:val="both"/>
               <w:cnfStyle w:val="000000100000" w:firstRow="0" w:lastRow="0" w:firstColumn="0" w:lastColumn="0" w:oddVBand="0" w:evenVBand="0" w:oddHBand="1" w:evenHBand="0" w:firstRowFirstColumn="0" w:firstRowLastColumn="0" w:lastRowFirstColumn="0" w:lastRowLastColumn="0"/>
               <w:rPr>
                 <w:noProof/>
@@ -2542,6 +2621,7 @@
           <w:p>
             <w:pPr>
               <w:spacing w:after="0"/>
+              <w:jc w:val="both"/>
               <w:cnfStyle w:val="000000100000" w:firstRow="0" w:lastRow="0" w:firstColumn="0" w:lastColumn="0" w:oddVBand="0" w:evenVBand="0" w:oddHBand="1" w:evenHBand="0" w:firstRowFirstColumn="0" w:firstRowLastColumn="0" w:lastRowFirstColumn="0" w:lastRowLastColumn="0"/>
               <w:rPr>
                 <w:noProof/>
@@ -2561,6 +2641,7 @@
           <w:p>
             <w:pPr>
               <w:spacing w:after="0"/>
+              <w:jc w:val="both"/>
               <w:cnfStyle w:val="000000100000" w:firstRow="0" w:lastRow="0" w:firstColumn="0" w:lastColumn="0" w:oddVBand="0" w:evenVBand="0" w:oddHBand="1" w:evenHBand="0" w:firstRowFirstColumn="0" w:firstRowLastColumn="0" w:lastRowFirstColumn="0" w:lastRowLastColumn="0"/>
               <w:rPr>
                 <w:noProof/>
@@ -2580,6 +2661,7 @@
           <w:p>
             <w:pPr>
               <w:spacing w:after="0"/>
+              <w:jc w:val="both"/>
               <w:cnfStyle w:val="000000100000" w:firstRow="0" w:lastRow="0" w:firstColumn="0" w:lastColumn="0" w:oddVBand="0" w:evenVBand="0" w:oddHBand="1" w:evenHBand="0" w:firstRowFirstColumn="0" w:firstRowLastColumn="0" w:lastRowFirstColumn="0" w:lastRowLastColumn="0"/>
               <w:rPr>
                 <w:noProof/>
@@ -2634,6 +2716,7 @@
           </w:tcPr>
           <w:p>
             <w:pPr>
+              <w:jc w:val="both"/>
               <w:rPr>
                 <w:noProof/>
                 <w:szCs w:val="22"/>
@@ -2657,6 +2740,7 @@
           </w:tcPr>
           <w:p>
             <w:pPr>
+              <w:jc w:val="both"/>
               <w:cnfStyle w:val="000000010000" w:firstRow="0" w:lastRow="0" w:firstColumn="0" w:lastColumn="0" w:oddVBand="0" w:evenVBand="0" w:oddHBand="0" w:evenHBand="1" w:firstRowFirstColumn="0" w:firstRowLastColumn="0" w:lastRowFirstColumn="0" w:lastRowLastColumn="0"/>
               <w:rPr>
                 <w:noProof/>
@@ -2681,6 +2765,7 @@
           </w:tcPr>
           <w:p>
             <w:pPr>
+              <w:jc w:val="both"/>
               <w:cnfStyle w:val="000000010000" w:firstRow="0" w:lastRow="0" w:firstColumn="0" w:lastColumn="0" w:oddVBand="0" w:evenVBand="0" w:oddHBand="0" w:evenHBand="1" w:firstRowFirstColumn="0" w:firstRowLastColumn="0" w:lastRowFirstColumn="0" w:lastRowLastColumn="0"/>
               <w:rPr>
                 <w:noProof/>
@@ -2704,6 +2789,7 @@
           </w:tcPr>
           <w:p>
             <w:pPr>
+              <w:jc w:val="both"/>
               <w:cnfStyle w:val="000000010000" w:firstRow="0" w:lastRow="0" w:firstColumn="0" w:lastColumn="0" w:oddVBand="0" w:evenVBand="0" w:oddHBand="0" w:evenHBand="1" w:firstRowFirstColumn="0" w:firstRowLastColumn="0" w:lastRowFirstColumn="0" w:lastRowLastColumn="0"/>
               <w:rPr>
                 <w:noProof/>
@@ -2727,6 +2813,7 @@
           </w:tcPr>
           <w:p>
             <w:pPr>
+              <w:jc w:val="both"/>
               <w:cnfStyle w:val="000000010000" w:firstRow="0" w:lastRow="0" w:firstColumn="0" w:lastColumn="0" w:oddVBand="0" w:evenVBand="0" w:oddHBand="0" w:evenHBand="1" w:firstRowFirstColumn="0" w:firstRowLastColumn="0" w:lastRowFirstColumn="0" w:lastRowLastColumn="0"/>
               <w:rPr>
                 <w:noProof/>
@@ -2757,6 +2844,7 @@
           </w:tcPr>
           <w:p>
             <w:pPr>
+              <w:jc w:val="both"/>
               <w:rPr>
                 <w:noProof/>
                 <w:szCs w:val="22"/>
@@ -2780,6 +2868,7 @@
           </w:tcPr>
           <w:p>
             <w:pPr>
+              <w:jc w:val="both"/>
               <w:cnfStyle w:val="000000100000" w:firstRow="0" w:lastRow="0" w:firstColumn="0" w:lastColumn="0" w:oddVBand="0" w:evenVBand="0" w:oddHBand="1" w:evenHBand="0" w:firstRowFirstColumn="0" w:firstRowLastColumn="0" w:lastRowFirstColumn="0" w:lastRowLastColumn="0"/>
               <w:rPr>
                 <w:noProof/>
@@ -2804,6 +2893,7 @@
           </w:tcPr>
           <w:p>
             <w:pPr>
+              <w:jc w:val="both"/>
               <w:cnfStyle w:val="000000100000" w:firstRow="0" w:lastRow="0" w:firstColumn="0" w:lastColumn="0" w:oddVBand="0" w:evenVBand="0" w:oddHBand="1" w:evenHBand="0" w:firstRowFirstColumn="0" w:firstRowLastColumn="0" w:lastRowFirstColumn="0" w:lastRowLastColumn="0"/>
               <w:rPr>
                 <w:noProof/>
@@ -2847,6 +2937,7 @@
           </w:tcPr>
           <w:p>
             <w:pPr>
+              <w:jc w:val="both"/>
               <w:cnfStyle w:val="000000100000" w:firstRow="0" w:lastRow="0" w:firstColumn="0" w:lastColumn="0" w:oddVBand="0" w:evenVBand="0" w:oddHBand="1" w:evenHBand="0" w:firstRowFirstColumn="0" w:firstRowLastColumn="0" w:lastRowFirstColumn="0" w:lastRowLastColumn="0"/>
               <w:rPr>
                 <w:noProof/>
@@ -2871,6 +2962,7 @@
           </w:tcPr>
           <w:p>
             <w:pPr>
+              <w:jc w:val="both"/>
               <w:cnfStyle w:val="000000100000" w:firstRow="0" w:lastRow="0" w:firstColumn="0" w:lastColumn="0" w:oddVBand="0" w:evenVBand="0" w:oddHBand="1" w:evenHBand="0" w:firstRowFirstColumn="0" w:firstRowLastColumn="0" w:lastRowFirstColumn="0" w:lastRowLastColumn="0"/>
               <w:rPr>
                 <w:noProof/>
@@ -2901,6 +2993,7 @@
           </w:tcPr>
           <w:p>
             <w:pPr>
+              <w:jc w:val="both"/>
               <w:rPr>
                 <w:noProof/>
                 <w:szCs w:val="22"/>
@@ -2924,6 +3017,7 @@
           </w:tcPr>
           <w:p>
             <w:pPr>
+              <w:jc w:val="both"/>
               <w:cnfStyle w:val="000000010000" w:firstRow="0" w:lastRow="0" w:firstColumn="0" w:lastColumn="0" w:oddVBand="0" w:evenVBand="0" w:oddHBand="0" w:evenHBand="1" w:firstRowFirstColumn="0" w:firstRowLastColumn="0" w:lastRowFirstColumn="0" w:lastRowLastColumn="0"/>
               <w:rPr>
                 <w:noProof/>
@@ -2948,6 +3042,7 @@
           </w:tcPr>
           <w:p>
             <w:pPr>
+              <w:jc w:val="both"/>
               <w:cnfStyle w:val="000000010000" w:firstRow="0" w:lastRow="0" w:firstColumn="0" w:lastColumn="0" w:oddVBand="0" w:evenVBand="0" w:oddHBand="0" w:evenHBand="1" w:firstRowFirstColumn="0" w:firstRowLastColumn="0" w:lastRowFirstColumn="0" w:lastRowLastColumn="0"/>
               <w:rPr>
                 <w:noProof/>
@@ -2971,6 +3066,7 @@
           </w:tcPr>
           <w:p>
             <w:pPr>
+              <w:jc w:val="both"/>
               <w:cnfStyle w:val="000000010000" w:firstRow="0" w:lastRow="0" w:firstColumn="0" w:lastColumn="0" w:oddVBand="0" w:evenVBand="0" w:oddHBand="0" w:evenHBand="1" w:firstRowFirstColumn="0" w:firstRowLastColumn="0" w:lastRowFirstColumn="0" w:lastRowLastColumn="0"/>
               <w:rPr>
                 <w:noProof/>
@@ -2994,6 +3090,7 @@
           </w:tcPr>
           <w:p>
             <w:pPr>
+              <w:jc w:val="both"/>
               <w:cnfStyle w:val="000000010000" w:firstRow="0" w:lastRow="0" w:firstColumn="0" w:lastColumn="0" w:oddVBand="0" w:evenVBand="0" w:oddHBand="0" w:evenHBand="1" w:firstRowFirstColumn="0" w:firstRowLastColumn="0" w:lastRowFirstColumn="0" w:lastRowLastColumn="0"/>
               <w:rPr>
                 <w:noProof/>
@@ -3024,6 +3121,7 @@
           </w:tcPr>
           <w:p>
             <w:pPr>
+              <w:jc w:val="both"/>
               <w:rPr>
                 <w:noProof/>
                 <w:szCs w:val="22"/>
@@ -3047,6 +3145,7 @@
           </w:tcPr>
           <w:p>
             <w:pPr>
+              <w:jc w:val="both"/>
               <w:cnfStyle w:val="000000100000" w:firstRow="0" w:lastRow="0" w:firstColumn="0" w:lastColumn="0" w:oddVBand="0" w:evenVBand="0" w:oddHBand="1" w:evenHBand="0" w:firstRowFirstColumn="0" w:firstRowLastColumn="0" w:lastRowFirstColumn="0" w:lastRowLastColumn="0"/>
               <w:rPr>
                 <w:noProof/>
@@ -3071,6 +3170,7 @@
           </w:tcPr>
           <w:p>
             <w:pPr>
+              <w:jc w:val="both"/>
               <w:cnfStyle w:val="000000100000" w:firstRow="0" w:lastRow="0" w:firstColumn="0" w:lastColumn="0" w:oddVBand="0" w:evenVBand="0" w:oddHBand="1" w:evenHBand="0" w:firstRowFirstColumn="0" w:firstRowLastColumn="0" w:lastRowFirstColumn="0" w:lastRowLastColumn="0"/>
               <w:rPr>
                 <w:noProof/>
@@ -3113,6 +3213,7 @@
           </w:tcPr>
           <w:p>
             <w:pPr>
+              <w:jc w:val="both"/>
               <w:cnfStyle w:val="000000100000" w:firstRow="0" w:lastRow="0" w:firstColumn="0" w:lastColumn="0" w:oddVBand="0" w:evenVBand="0" w:oddHBand="1" w:evenHBand="0" w:firstRowFirstColumn="0" w:firstRowLastColumn="0" w:lastRowFirstColumn="0" w:lastRowLastColumn="0"/>
               <w:rPr>
                 <w:noProof/>
@@ -3136,6 +3237,7 @@
           </w:tcPr>
           <w:p>
             <w:pPr>
+              <w:jc w:val="both"/>
               <w:cnfStyle w:val="000000100000" w:firstRow="0" w:lastRow="0" w:firstColumn="0" w:lastColumn="0" w:oddVBand="0" w:evenVBand="0" w:oddHBand="1" w:evenHBand="0" w:firstRowFirstColumn="0" w:firstRowLastColumn="0" w:lastRowFirstColumn="0" w:lastRowLastColumn="0"/>
               <w:rPr>
                 <w:noProof/>
@@ -3166,6 +3268,7 @@
           </w:tcPr>
           <w:p>
             <w:pPr>
+              <w:jc w:val="both"/>
               <w:rPr>
                 <w:noProof/>
                 <w:szCs w:val="22"/>
@@ -3189,6 +3292,7 @@
           </w:tcPr>
           <w:p>
             <w:pPr>
+              <w:jc w:val="both"/>
               <w:cnfStyle w:val="000000010000" w:firstRow="0" w:lastRow="0" w:firstColumn="0" w:lastColumn="0" w:oddVBand="0" w:evenVBand="0" w:oddHBand="0" w:evenHBand="1" w:firstRowFirstColumn="0" w:firstRowLastColumn="0" w:lastRowFirstColumn="0" w:lastRowLastColumn="0"/>
               <w:rPr>
                 <w:noProof/>
@@ -3213,6 +3317,7 @@
           </w:tcPr>
           <w:p>
             <w:pPr>
+              <w:jc w:val="both"/>
               <w:cnfStyle w:val="000000010000" w:firstRow="0" w:lastRow="0" w:firstColumn="0" w:lastColumn="0" w:oddVBand="0" w:evenVBand="0" w:oddHBand="0" w:evenHBand="1" w:firstRowFirstColumn="0" w:firstRowLastColumn="0" w:lastRowFirstColumn="0" w:lastRowLastColumn="0"/>
               <w:rPr>
                 <w:noProof/>
@@ -3255,6 +3360,7 @@
           </w:tcPr>
           <w:p>
             <w:pPr>
+              <w:jc w:val="both"/>
               <w:cnfStyle w:val="000000010000" w:firstRow="0" w:lastRow="0" w:firstColumn="0" w:lastColumn="0" w:oddVBand="0" w:evenVBand="0" w:oddHBand="0" w:evenHBand="1" w:firstRowFirstColumn="0" w:firstRowLastColumn="0" w:lastRowFirstColumn="0" w:lastRowLastColumn="0"/>
               <w:rPr>
                 <w:noProof/>
@@ -3278,6 +3384,7 @@
           </w:tcPr>
           <w:p>
             <w:pPr>
+              <w:jc w:val="both"/>
               <w:cnfStyle w:val="000000010000" w:firstRow="0" w:lastRow="0" w:firstColumn="0" w:lastColumn="0" w:oddVBand="0" w:evenVBand="0" w:oddHBand="0" w:evenHBand="1" w:firstRowFirstColumn="0" w:firstRowLastColumn="0" w:lastRowFirstColumn="0" w:lastRowLastColumn="0"/>
               <w:rPr>
                 <w:noProof/>
@@ -3307,6 +3414,7 @@
           </w:tcPr>
           <w:p>
             <w:pPr>
+              <w:jc w:val="both"/>
               <w:rPr>
                 <w:noProof/>
                 <w:szCs w:val="22"/>
@@ -3330,6 +3438,7 @@
           </w:tcPr>
           <w:p>
             <w:pPr>
+              <w:jc w:val="both"/>
               <w:cnfStyle w:val="000000100000" w:firstRow="0" w:lastRow="0" w:firstColumn="0" w:lastColumn="0" w:oddVBand="0" w:evenVBand="0" w:oddHBand="1" w:evenHBand="0" w:firstRowFirstColumn="0" w:firstRowLastColumn="0" w:lastRowFirstColumn="0" w:lastRowLastColumn="0"/>
               <w:rPr>
                 <w:noProof/>
@@ -3354,6 +3463,7 @@
           </w:tcPr>
           <w:p>
             <w:pPr>
+              <w:jc w:val="both"/>
               <w:cnfStyle w:val="000000100000" w:firstRow="0" w:lastRow="0" w:firstColumn="0" w:lastColumn="0" w:oddVBand="0" w:evenVBand="0" w:oddHBand="1" w:evenHBand="0" w:firstRowFirstColumn="0" w:firstRowLastColumn="0" w:lastRowFirstColumn="0" w:lastRowLastColumn="0"/>
               <w:rPr>
                 <w:noProof/>
@@ -3377,6 +3487,7 @@
           </w:tcPr>
           <w:p>
             <w:pPr>
+              <w:jc w:val="both"/>
               <w:cnfStyle w:val="000000100000" w:firstRow="0" w:lastRow="0" w:firstColumn="0" w:lastColumn="0" w:oddVBand="0" w:evenVBand="0" w:oddHBand="1" w:evenHBand="0" w:firstRowFirstColumn="0" w:firstRowLastColumn="0" w:lastRowFirstColumn="0" w:lastRowLastColumn="0"/>
               <w:rPr>
                 <w:noProof/>
@@ -3416,6 +3527,7 @@
           </w:tcPr>
           <w:p>
             <w:pPr>
+              <w:jc w:val="both"/>
               <w:cnfStyle w:val="000000100000" w:firstRow="0" w:lastRow="0" w:firstColumn="0" w:lastColumn="0" w:oddVBand="0" w:evenVBand="0" w:oddHBand="1" w:evenHBand="0" w:firstRowFirstColumn="0" w:firstRowLastColumn="0" w:lastRowFirstColumn="0" w:lastRowLastColumn="0"/>
               <w:rPr>
                 <w:noProof/>
@@ -3446,6 +3558,7 @@
           </w:tcPr>
           <w:p>
             <w:pPr>
+              <w:jc w:val="both"/>
               <w:rPr>
                 <w:noProof/>
                 <w:szCs w:val="22"/>
@@ -3469,6 +3582,7 @@
           </w:tcPr>
           <w:p>
             <w:pPr>
+              <w:jc w:val="both"/>
               <w:cnfStyle w:val="000000010000" w:firstRow="0" w:lastRow="0" w:firstColumn="0" w:lastColumn="0" w:oddVBand="0" w:evenVBand="0" w:oddHBand="0" w:evenHBand="1" w:firstRowFirstColumn="0" w:firstRowLastColumn="0" w:lastRowFirstColumn="0" w:lastRowLastColumn="0"/>
               <w:rPr>
                 <w:noProof/>
@@ -3493,6 +3607,7 @@
           </w:tcPr>
           <w:p>
             <w:pPr>
+              <w:jc w:val="both"/>
               <w:cnfStyle w:val="000000010000" w:firstRow="0" w:lastRow="0" w:firstColumn="0" w:lastColumn="0" w:oddVBand="0" w:evenVBand="0" w:oddHBand="0" w:evenHBand="1" w:firstRowFirstColumn="0" w:firstRowLastColumn="0" w:lastRowFirstColumn="0" w:lastRowLastColumn="0"/>
               <w:rPr>
                 <w:noProof/>
@@ -3516,6 +3631,7 @@
           </w:tcPr>
           <w:p>
             <w:pPr>
+              <w:jc w:val="both"/>
               <w:cnfStyle w:val="000000010000" w:firstRow="0" w:lastRow="0" w:firstColumn="0" w:lastColumn="0" w:oddVBand="0" w:evenVBand="0" w:oddHBand="0" w:evenHBand="1" w:firstRowFirstColumn="0" w:firstRowLastColumn="0" w:lastRowFirstColumn="0" w:lastRowLastColumn="0"/>
               <w:rPr>
                 <w:noProof/>
@@ -3555,6 +3671,7 @@
           </w:tcPr>
           <w:p>
             <w:pPr>
+              <w:jc w:val="both"/>
               <w:cnfStyle w:val="000000010000" w:firstRow="0" w:lastRow="0" w:firstColumn="0" w:lastColumn="0" w:oddVBand="0" w:evenVBand="0" w:oddHBand="0" w:evenHBand="1" w:firstRowFirstColumn="0" w:firstRowLastColumn="0" w:lastRowFirstColumn="0" w:lastRowLastColumn="0"/>
               <w:rPr>
                 <w:noProof/>
@@ -3585,6 +3702,7 @@
           </w:tcPr>
           <w:p>
             <w:pPr>
+              <w:jc w:val="both"/>
               <w:rPr>
                 <w:noProof/>
                 <w:szCs w:val="22"/>
@@ -3608,6 +3726,7 @@
           </w:tcPr>
           <w:p>
             <w:pPr>
+              <w:jc w:val="both"/>
               <w:cnfStyle w:val="000000100000" w:firstRow="0" w:lastRow="0" w:firstColumn="0" w:lastColumn="0" w:oddVBand="0" w:evenVBand="0" w:oddHBand="1" w:evenHBand="0" w:firstRowFirstColumn="0" w:firstRowLastColumn="0" w:lastRowFirstColumn="0" w:lastRowLastColumn="0"/>
               <w:rPr>
                 <w:noProof/>
@@ -3632,6 +3751,7 @@
           </w:tcPr>
           <w:p>
             <w:pPr>
+              <w:jc w:val="both"/>
               <w:cnfStyle w:val="000000100000" w:firstRow="0" w:lastRow="0" w:firstColumn="0" w:lastColumn="0" w:oddVBand="0" w:evenVBand="0" w:oddHBand="1" w:evenHBand="0" w:firstRowFirstColumn="0" w:firstRowLastColumn="0" w:lastRowFirstColumn="0" w:lastRowLastColumn="0"/>
               <w:rPr>
                 <w:noProof/>
@@ -3656,6 +3776,7 @@
           <w:p>
             <w:pPr>
               <w:spacing w:after="0"/>
+              <w:jc w:val="both"/>
               <w:cnfStyle w:val="000000100000" w:firstRow="0" w:lastRow="0" w:firstColumn="0" w:lastColumn="0" w:oddVBand="0" w:evenVBand="0" w:oddHBand="1" w:evenHBand="0" w:firstRowFirstColumn="0" w:firstRowLastColumn="0" w:lastRowFirstColumn="0" w:lastRowLastColumn="0"/>
               <w:rPr>
                 <w:noProof/>
@@ -3675,6 +3796,7 @@
           <w:p>
             <w:pPr>
               <w:spacing w:after="0"/>
+              <w:jc w:val="both"/>
               <w:cnfStyle w:val="000000100000" w:firstRow="0" w:lastRow="0" w:firstColumn="0" w:lastColumn="0" w:oddVBand="0" w:evenVBand="0" w:oddHBand="1" w:evenHBand="0" w:firstRowFirstColumn="0" w:firstRowLastColumn="0" w:lastRowFirstColumn="0" w:lastRowLastColumn="0"/>
               <w:rPr>
                 <w:noProof/>
@@ -3698,6 +3820,7 @@
           </w:tcPr>
           <w:p>
             <w:pPr>
+              <w:jc w:val="both"/>
               <w:cnfStyle w:val="000000100000" w:firstRow="0" w:lastRow="0" w:firstColumn="0" w:lastColumn="0" w:oddVBand="0" w:evenVBand="0" w:oddHBand="1" w:evenHBand="0" w:firstRowFirstColumn="0" w:firstRowLastColumn="0" w:lastRowFirstColumn="0" w:lastRowLastColumn="0"/>
               <w:rPr>
                 <w:noProof/>
@@ -3728,6 +3851,7 @@
           </w:tcPr>
           <w:p>
             <w:pPr>
+              <w:jc w:val="both"/>
               <w:rPr>
                 <w:noProof/>
                 <w:szCs w:val="22"/>
@@ -3751,6 +3875,7 @@
           </w:tcPr>
           <w:p>
             <w:pPr>
+              <w:jc w:val="both"/>
               <w:cnfStyle w:val="000000010000" w:firstRow="0" w:lastRow="0" w:firstColumn="0" w:lastColumn="0" w:oddVBand="0" w:evenVBand="0" w:oddHBand="0" w:evenHBand="1" w:firstRowFirstColumn="0" w:firstRowLastColumn="0" w:lastRowFirstColumn="0" w:lastRowLastColumn="0"/>
               <w:rPr>
                 <w:noProof/>
@@ -3775,6 +3900,7 @@
           </w:tcPr>
           <w:p>
             <w:pPr>
+              <w:jc w:val="both"/>
               <w:cnfStyle w:val="000000010000" w:firstRow="0" w:lastRow="0" w:firstColumn="0" w:lastColumn="0" w:oddVBand="0" w:evenVBand="0" w:oddHBand="0" w:evenHBand="1" w:firstRowFirstColumn="0" w:firstRowLastColumn="0" w:lastRowFirstColumn="0" w:lastRowLastColumn="0"/>
               <w:rPr>
                 <w:i/>
@@ -3800,6 +3926,7 @@
           </w:tcPr>
           <w:p>
             <w:pPr>
+              <w:jc w:val="both"/>
               <w:cnfStyle w:val="000000010000" w:firstRow="0" w:lastRow="0" w:firstColumn="0" w:lastColumn="0" w:oddVBand="0" w:evenVBand="0" w:oddHBand="0" w:evenHBand="1" w:firstRowFirstColumn="0" w:firstRowLastColumn="0" w:lastRowFirstColumn="0" w:lastRowLastColumn="0"/>
               <w:rPr>
                 <w:szCs w:val="22"/>
@@ -3868,6 +3995,7 @@
           </w:tcPr>
           <w:p>
             <w:pPr>
+              <w:jc w:val="both"/>
               <w:cnfStyle w:val="000000010000" w:firstRow="0" w:lastRow="0" w:firstColumn="0" w:lastColumn="0" w:oddVBand="0" w:evenVBand="0" w:oddHBand="0" w:evenHBand="1" w:firstRowFirstColumn="0" w:firstRowLastColumn="0" w:lastRowFirstColumn="0" w:lastRowLastColumn="0"/>
               <w:rPr>
                 <w:noProof/>
@@ -3901,6 +4029,7 @@
           </w:p>
           <w:p>
             <w:pPr>
+              <w:jc w:val="both"/>
               <w:cnfStyle w:val="000000010000" w:firstRow="0" w:lastRow="0" w:firstColumn="0" w:lastColumn="0" w:oddVBand="0" w:evenVBand="0" w:oddHBand="0" w:evenHBand="1" w:firstRowFirstColumn="0" w:firstRowLastColumn="0" w:lastRowFirstColumn="0" w:lastRowLastColumn="0"/>
               <w:rPr>
                 <w:szCs w:val="22"/>
@@ -3946,18 +4075,20 @@
           </w:tcPr>
           <w:p>
             <w:pPr>
-              <w:rPr>
-                <w:noProof/>
-                <w:szCs w:val="22"/>
-                <w:lang w:eastAsia="ru-RU"/>
-              </w:rPr>
-            </w:pPr>
-            <w:r>
-              <w:rPr>
-                <w:noProof/>
-                <w:szCs w:val="22"/>
-                <w:lang w:eastAsia="ru-RU"/>
-              </w:rPr>
+              <w:jc w:val="both"/>
+              <w:rPr>
+                <w:noProof/>
+                <w:szCs w:val="22"/>
+                <w:lang w:eastAsia="ru-RU"/>
+              </w:rPr>
+            </w:pPr>
+            <w:r>
+              <w:rPr>
+                <w:noProof/>
+                <w:szCs w:val="22"/>
+                <w:lang w:eastAsia="ru-RU"/>
+              </w:rPr>
+              <w:lastRenderedPageBreak/>
               <w:t>Фиксация</w:t>
             </w:r>
           </w:p>
@@ -3969,6 +4100,7 @@
           </w:tcPr>
           <w:p>
             <w:pPr>
+              <w:jc w:val="both"/>
               <w:cnfStyle w:val="000000100000" w:firstRow="0" w:lastRow="0" w:firstColumn="0" w:lastColumn="0" w:oddVBand="0" w:evenVBand="0" w:oddHBand="1" w:evenHBand="0" w:firstRowFirstColumn="0" w:firstRowLastColumn="0" w:lastRowFirstColumn="0" w:lastRowLastColumn="0"/>
               <w:rPr>
                 <w:noProof/>
@@ -3993,6 +4125,7 @@
           </w:tcPr>
           <w:p>
             <w:pPr>
+              <w:jc w:val="both"/>
               <w:cnfStyle w:val="000000100000" w:firstRow="0" w:lastRow="0" w:firstColumn="0" w:lastColumn="0" w:oddVBand="0" w:evenVBand="0" w:oddHBand="1" w:evenHBand="0" w:firstRowFirstColumn="0" w:firstRowLastColumn="0" w:lastRowFirstColumn="0" w:lastRowLastColumn="0"/>
               <w:rPr>
                 <w:noProof/>
@@ -4017,6 +4150,7 @@
           <w:p>
             <w:pPr>
               <w:spacing w:after="0"/>
+              <w:jc w:val="both"/>
               <w:cnfStyle w:val="000000100000" w:firstRow="0" w:lastRow="0" w:firstColumn="0" w:lastColumn="0" w:oddVBand="0" w:evenVBand="0" w:oddHBand="1" w:evenHBand="0" w:firstRowFirstColumn="0" w:firstRowLastColumn="0" w:lastRowFirstColumn="0" w:lastRowLastColumn="0"/>
               <w:rPr>
                 <w:noProof/>
@@ -4036,6 +4170,7 @@
           <w:p>
             <w:pPr>
               <w:spacing w:after="0"/>
+              <w:jc w:val="both"/>
               <w:cnfStyle w:val="000000100000" w:firstRow="0" w:lastRow="0" w:firstColumn="0" w:lastColumn="0" w:oddVBand="0" w:evenVBand="0" w:oddHBand="1" w:evenHBand="0" w:firstRowFirstColumn="0" w:firstRowLastColumn="0" w:lastRowFirstColumn="0" w:lastRowLastColumn="0"/>
               <w:rPr>
                 <w:noProof/>
@@ -4059,6 +4194,7 @@
           </w:tcPr>
           <w:p>
             <w:pPr>
+              <w:jc w:val="both"/>
               <w:cnfStyle w:val="000000100000" w:firstRow="0" w:lastRow="0" w:firstColumn="0" w:lastColumn="0" w:oddVBand="0" w:evenVBand="0" w:oddHBand="1" w:evenHBand="0" w:firstRowFirstColumn="0" w:firstRowLastColumn="0" w:lastRowFirstColumn="0" w:lastRowLastColumn="0"/>
               <w:rPr>
                 <w:noProof/>
@@ -4077,6 +4213,7 @@
           </w:p>
           <w:p>
             <w:pPr>
+              <w:jc w:val="both"/>
               <w:cnfStyle w:val="000000100000" w:firstRow="0" w:lastRow="0" w:firstColumn="0" w:lastColumn="0" w:oddVBand="0" w:evenVBand="0" w:oddHBand="1" w:evenHBand="0" w:firstRowFirstColumn="0" w:firstRowLastColumn="0" w:lastRowFirstColumn="0" w:lastRowLastColumn="0"/>
               <w:rPr>
                 <w:noProof/>
@@ -4123,6 +4260,7 @@
           </w:tcPr>
           <w:p>
             <w:pPr>
+              <w:jc w:val="both"/>
               <w:rPr>
                 <w:noProof/>
                 <w:szCs w:val="22"/>
@@ -4146,6 +4284,7 @@
           </w:tcPr>
           <w:p>
             <w:pPr>
+              <w:jc w:val="both"/>
               <w:cnfStyle w:val="000000010000" w:firstRow="0" w:lastRow="0" w:firstColumn="0" w:lastColumn="0" w:oddVBand="0" w:evenVBand="0" w:oddHBand="0" w:evenHBand="1" w:firstRowFirstColumn="0" w:firstRowLastColumn="0" w:lastRowFirstColumn="0" w:lastRowLastColumn="0"/>
               <w:rPr>
                 <w:noProof/>
@@ -4170,6 +4309,7 @@
           </w:tcPr>
           <w:p>
             <w:pPr>
+              <w:jc w:val="both"/>
               <w:cnfStyle w:val="000000010000" w:firstRow="0" w:lastRow="0" w:firstColumn="0" w:lastColumn="0" w:oddVBand="0" w:evenVBand="0" w:oddHBand="0" w:evenHBand="1" w:firstRowFirstColumn="0" w:firstRowLastColumn="0" w:lastRowFirstColumn="0" w:lastRowLastColumn="0"/>
               <w:rPr>
                 <w:noProof/>
@@ -4193,6 +4333,7 @@
           </w:tcPr>
           <w:p>
             <w:pPr>
+              <w:jc w:val="both"/>
               <w:cnfStyle w:val="000000010000" w:firstRow="0" w:lastRow="0" w:firstColumn="0" w:lastColumn="0" w:oddVBand="0" w:evenVBand="0" w:oddHBand="0" w:evenHBand="1" w:firstRowFirstColumn="0" w:firstRowLastColumn="0" w:lastRowFirstColumn="0" w:lastRowLastColumn="0"/>
               <w:rPr>
                 <w:noProof/>
@@ -4232,6 +4373,7 @@
           </w:tcPr>
           <w:p>
             <w:pPr>
+              <w:jc w:val="both"/>
               <w:cnfStyle w:val="000000010000" w:firstRow="0" w:lastRow="0" w:firstColumn="0" w:lastColumn="0" w:oddVBand="0" w:evenVBand="0" w:oddHBand="0" w:evenHBand="1" w:firstRowFirstColumn="0" w:firstRowLastColumn="0" w:lastRowFirstColumn="0" w:lastRowLastColumn="0"/>
               <w:rPr>
                 <w:noProof/>
@@ -4288,6 +4430,7 @@
           </w:p>
           <w:p>
             <w:pPr>
+              <w:jc w:val="both"/>
               <w:cnfStyle w:val="000000010000" w:firstRow="0" w:lastRow="0" w:firstColumn="0" w:lastColumn="0" w:oddVBand="0" w:evenVBand="0" w:oddHBand="0" w:evenHBand="1" w:firstRowFirstColumn="0" w:firstRowLastColumn="0" w:lastRowFirstColumn="0" w:lastRowLastColumn="0"/>
               <w:rPr>
                 <w:noProof/>
@@ -4365,6 +4508,7 @@
           </w:tcPr>
           <w:p>
             <w:pPr>
+              <w:jc w:val="both"/>
               <w:rPr>
                 <w:noProof/>
                 <w:szCs w:val="22"/>
@@ -4388,6 +4532,7 @@
           </w:tcPr>
           <w:p>
             <w:pPr>
+              <w:jc w:val="both"/>
               <w:cnfStyle w:val="000000100000" w:firstRow="0" w:lastRow="0" w:firstColumn="0" w:lastColumn="0" w:oddVBand="0" w:evenVBand="0" w:oddHBand="1" w:evenHBand="0" w:firstRowFirstColumn="0" w:firstRowLastColumn="0" w:lastRowFirstColumn="0" w:lastRowLastColumn="0"/>
               <w:rPr>
                 <w:noProof/>
@@ -4412,6 +4557,7 @@
           </w:tcPr>
           <w:p>
             <w:pPr>
+              <w:jc w:val="both"/>
               <w:cnfStyle w:val="000000100000" w:firstRow="0" w:lastRow="0" w:firstColumn="0" w:lastColumn="0" w:oddVBand="0" w:evenVBand="0" w:oddHBand="1" w:evenHBand="0" w:firstRowFirstColumn="0" w:firstRowLastColumn="0" w:lastRowFirstColumn="0" w:lastRowLastColumn="0"/>
               <w:rPr>
                 <w:noProof/>
@@ -4435,6 +4581,7 @@
           </w:tcPr>
           <w:p>
             <w:pPr>
+              <w:jc w:val="both"/>
               <w:cnfStyle w:val="000000100000" w:firstRow="0" w:lastRow="0" w:firstColumn="0" w:lastColumn="0" w:oddVBand="0" w:evenVBand="0" w:oddHBand="1" w:evenHBand="0" w:firstRowFirstColumn="0" w:firstRowLastColumn="0" w:lastRowFirstColumn="0" w:lastRowLastColumn="0"/>
               <w:rPr>
                 <w:noProof/>
@@ -4474,6 +4621,7 @@
           </w:tcPr>
           <w:p>
             <w:pPr>
+              <w:jc w:val="both"/>
               <w:cnfStyle w:val="000000100000" w:firstRow="0" w:lastRow="0" w:firstColumn="0" w:lastColumn="0" w:oddVBand="0" w:evenVBand="0" w:oddHBand="1" w:evenHBand="0" w:firstRowFirstColumn="0" w:firstRowLastColumn="0" w:lastRowFirstColumn="0" w:lastRowLastColumn="0"/>
               <w:rPr>
                 <w:noProof/>
@@ -4542,6 +4690,7 @@
           </w:tcPr>
           <w:p>
             <w:pPr>
+              <w:jc w:val="both"/>
               <w:rPr>
                 <w:noProof/>
                 <w:szCs w:val="22"/>
@@ -4565,6 +4714,7 @@
           </w:tcPr>
           <w:p>
             <w:pPr>
+              <w:jc w:val="both"/>
               <w:cnfStyle w:val="000000010000" w:firstRow="0" w:lastRow="0" w:firstColumn="0" w:lastColumn="0" w:oddVBand="0" w:evenVBand="0" w:oddHBand="0" w:evenHBand="1" w:firstRowFirstColumn="0" w:firstRowLastColumn="0" w:lastRowFirstColumn="0" w:lastRowLastColumn="0"/>
               <w:rPr>
                 <w:noProof/>
@@ -4589,6 +4739,7 @@
           </w:tcPr>
           <w:p>
             <w:pPr>
+              <w:jc w:val="both"/>
               <w:cnfStyle w:val="000000010000" w:firstRow="0" w:lastRow="0" w:firstColumn="0" w:lastColumn="0" w:oddVBand="0" w:evenVBand="0" w:oddHBand="0" w:evenHBand="1" w:firstRowFirstColumn="0" w:firstRowLastColumn="0" w:lastRowFirstColumn="0" w:lastRowLastColumn="0"/>
               <w:rPr>
                 <w:noProof/>
@@ -4613,6 +4764,7 @@
           <w:p>
             <w:pPr>
               <w:spacing w:after="0"/>
+              <w:jc w:val="both"/>
               <w:cnfStyle w:val="000000010000" w:firstRow="0" w:lastRow="0" w:firstColumn="0" w:lastColumn="0" w:oddVBand="0" w:evenVBand="0" w:oddHBand="0" w:evenHBand="1" w:firstRowFirstColumn="0" w:firstRowLastColumn="0" w:lastRowFirstColumn="0" w:lastRowLastColumn="0"/>
               <w:rPr>
                 <w:noProof/>
@@ -4632,6 +4784,7 @@
           <w:p>
             <w:pPr>
               <w:spacing w:after="0"/>
+              <w:jc w:val="both"/>
               <w:cnfStyle w:val="000000010000" w:firstRow="0" w:lastRow="0" w:firstColumn="0" w:lastColumn="0" w:oddVBand="0" w:evenVBand="0" w:oddHBand="0" w:evenHBand="1" w:firstRowFirstColumn="0" w:firstRowLastColumn="0" w:lastRowFirstColumn="0" w:lastRowLastColumn="0"/>
               <w:rPr>
                 <w:noProof/>
@@ -4655,6 +4808,7 @@
           </w:tcPr>
           <w:p>
             <w:pPr>
+              <w:jc w:val="both"/>
               <w:cnfStyle w:val="000000010000" w:firstRow="0" w:lastRow="0" w:firstColumn="0" w:lastColumn="0" w:oddVBand="0" w:evenVBand="0" w:oddHBand="0" w:evenHBand="1" w:firstRowFirstColumn="0" w:firstRowLastColumn="0" w:lastRowFirstColumn="0" w:lastRowLastColumn="0"/>
               <w:rPr>
                 <w:noProof/>
@@ -4684,6 +4838,7 @@
           </w:tcPr>
           <w:p>
             <w:pPr>
+              <w:jc w:val="both"/>
               <w:rPr>
                 <w:noProof/>
                 <w:szCs w:val="22"/>
@@ -4707,6 +4862,7 @@
           </w:tcPr>
           <w:p>
             <w:pPr>
+              <w:jc w:val="both"/>
               <w:cnfStyle w:val="000000100000" w:firstRow="0" w:lastRow="0" w:firstColumn="0" w:lastColumn="0" w:oddVBand="0" w:evenVBand="0" w:oddHBand="1" w:evenHBand="0" w:firstRowFirstColumn="0" w:firstRowLastColumn="0" w:lastRowFirstColumn="0" w:lastRowLastColumn="0"/>
               <w:rPr>
                 <w:noProof/>
@@ -4731,6 +4887,7 @@
           </w:tcPr>
           <w:p>
             <w:pPr>
+              <w:jc w:val="both"/>
               <w:cnfStyle w:val="000000100000" w:firstRow="0" w:lastRow="0" w:firstColumn="0" w:lastColumn="0" w:oddVBand="0" w:evenVBand="0" w:oddHBand="1" w:evenHBand="0" w:firstRowFirstColumn="0" w:firstRowLastColumn="0" w:lastRowFirstColumn="0" w:lastRowLastColumn="0"/>
               <w:rPr>
                 <w:noProof/>
@@ -4756,6 +4913,7 @@
           <w:p>
             <w:pPr>
               <w:spacing w:after="0"/>
+              <w:jc w:val="both"/>
               <w:cnfStyle w:val="000000100000" w:firstRow="0" w:lastRow="0" w:firstColumn="0" w:lastColumn="0" w:oddVBand="0" w:evenVBand="0" w:oddHBand="1" w:evenHBand="0" w:firstRowFirstColumn="0" w:firstRowLastColumn="0" w:lastRowFirstColumn="0" w:lastRowLastColumn="0"/>
               <w:rPr>
                 <w:noProof/>
@@ -4775,6 +4933,7 @@
           <w:p>
             <w:pPr>
               <w:spacing w:after="0"/>
+              <w:jc w:val="both"/>
               <w:cnfStyle w:val="000000100000" w:firstRow="0" w:lastRow="0" w:firstColumn="0" w:lastColumn="0" w:oddVBand="0" w:evenVBand="0" w:oddHBand="1" w:evenHBand="0" w:firstRowFirstColumn="0" w:firstRowLastColumn="0" w:lastRowFirstColumn="0" w:lastRowLastColumn="0"/>
               <w:rPr>
                 <w:noProof/>
@@ -4798,6 +4957,7 @@
           </w:tcPr>
           <w:p>
             <w:pPr>
+              <w:jc w:val="both"/>
               <w:cnfStyle w:val="000000100000" w:firstRow="0" w:lastRow="0" w:firstColumn="0" w:lastColumn="0" w:oddVBand="0" w:evenVBand="0" w:oddHBand="1" w:evenHBand="0" w:firstRowFirstColumn="0" w:firstRowLastColumn="0" w:lastRowFirstColumn="0" w:lastRowLastColumn="0"/>
               <w:rPr>
                 <w:noProof/>
@@ -4828,6 +4988,7 @@
           </w:tcPr>
           <w:p>
             <w:pPr>
+              <w:jc w:val="both"/>
               <w:rPr>
                 <w:noProof/>
                 <w:szCs w:val="22"/>
@@ -4851,6 +5012,7 @@
           </w:tcPr>
           <w:p>
             <w:pPr>
+              <w:jc w:val="both"/>
               <w:cnfStyle w:val="000000010000" w:firstRow="0" w:lastRow="0" w:firstColumn="0" w:lastColumn="0" w:oddVBand="0" w:evenVBand="0" w:oddHBand="0" w:evenHBand="1" w:firstRowFirstColumn="0" w:firstRowLastColumn="0" w:lastRowFirstColumn="0" w:lastRowLastColumn="0"/>
               <w:rPr>
                 <w:noProof/>
@@ -4875,6 +5037,7 @@
           </w:tcPr>
           <w:p>
             <w:pPr>
+              <w:jc w:val="both"/>
               <w:cnfStyle w:val="000000010000" w:firstRow="0" w:lastRow="0" w:firstColumn="0" w:lastColumn="0" w:oddVBand="0" w:evenVBand="0" w:oddHBand="0" w:evenHBand="1" w:firstRowFirstColumn="0" w:firstRowLastColumn="0" w:lastRowFirstColumn="0" w:lastRowLastColumn="0"/>
               <w:rPr>
                 <w:noProof/>
@@ -4899,6 +5062,7 @@
           <w:p>
             <w:pPr>
               <w:spacing w:after="0"/>
+              <w:jc w:val="both"/>
               <w:cnfStyle w:val="000000010000" w:firstRow="0" w:lastRow="0" w:firstColumn="0" w:lastColumn="0" w:oddVBand="0" w:evenVBand="0" w:oddHBand="0" w:evenHBand="1" w:firstRowFirstColumn="0" w:firstRowLastColumn="0" w:lastRowFirstColumn="0" w:lastRowLastColumn="0"/>
               <w:rPr>
                 <w:noProof/>
@@ -4918,6 +5082,7 @@
           <w:p>
             <w:pPr>
               <w:spacing w:after="0"/>
+              <w:jc w:val="both"/>
               <w:cnfStyle w:val="000000010000" w:firstRow="0" w:lastRow="0" w:firstColumn="0" w:lastColumn="0" w:oddVBand="0" w:evenVBand="0" w:oddHBand="0" w:evenHBand="1" w:firstRowFirstColumn="0" w:firstRowLastColumn="0" w:lastRowFirstColumn="0" w:lastRowLastColumn="0"/>
               <w:rPr>
                 <w:noProof/>
@@ -4941,6 +5106,7 @@
           </w:tcPr>
           <w:p>
             <w:pPr>
+              <w:jc w:val="both"/>
               <w:cnfStyle w:val="000000010000" w:firstRow="0" w:lastRow="0" w:firstColumn="0" w:lastColumn="0" w:oddVBand="0" w:evenVBand="0" w:oddHBand="0" w:evenHBand="1" w:firstRowFirstColumn="0" w:firstRowLastColumn="0" w:lastRowFirstColumn="0" w:lastRowLastColumn="0"/>
               <w:rPr>
                 <w:szCs w:val="22"/>
@@ -4955,6 +5121,7 @@
           </w:p>
           <w:p>
             <w:pPr>
+              <w:jc w:val="both"/>
               <w:cnfStyle w:val="000000010000" w:firstRow="0" w:lastRow="0" w:firstColumn="0" w:lastColumn="0" w:oddVBand="0" w:evenVBand="0" w:oddHBand="0" w:evenHBand="1" w:firstRowFirstColumn="0" w:firstRowLastColumn="0" w:lastRowFirstColumn="0" w:lastRowLastColumn="0"/>
               <w:rPr>
                 <w:szCs w:val="22"/>
@@ -4981,6 +5148,7 @@
           </w:tcPr>
           <w:p>
             <w:pPr>
+              <w:jc w:val="both"/>
               <w:rPr>
                 <w:noProof/>
                 <w:szCs w:val="22"/>
@@ -5004,6 +5172,7 @@
           </w:tcPr>
           <w:p>
             <w:pPr>
+              <w:jc w:val="both"/>
               <w:cnfStyle w:val="000000100000" w:firstRow="0" w:lastRow="0" w:firstColumn="0" w:lastColumn="0" w:oddVBand="0" w:evenVBand="0" w:oddHBand="1" w:evenHBand="0" w:firstRowFirstColumn="0" w:firstRowLastColumn="0" w:lastRowFirstColumn="0" w:lastRowLastColumn="0"/>
               <w:rPr>
                 <w:noProof/>
@@ -5028,6 +5197,7 @@
           </w:tcPr>
           <w:p>
             <w:pPr>
+              <w:jc w:val="both"/>
               <w:cnfStyle w:val="000000100000" w:firstRow="0" w:lastRow="0" w:firstColumn="0" w:lastColumn="0" w:oddVBand="0" w:evenVBand="0" w:oddHBand="1" w:evenHBand="0" w:firstRowFirstColumn="0" w:firstRowLastColumn="0" w:lastRowFirstColumn="0" w:lastRowLastColumn="0"/>
               <w:rPr>
                 <w:noProof/>
@@ -5051,6 +5221,7 @@
           </w:tcPr>
           <w:p>
             <w:pPr>
+              <w:jc w:val="both"/>
               <w:cnfStyle w:val="000000100000" w:firstRow="0" w:lastRow="0" w:firstColumn="0" w:lastColumn="0" w:oddVBand="0" w:evenVBand="0" w:oddHBand="1" w:evenHBand="0" w:firstRowFirstColumn="0" w:firstRowLastColumn="0" w:lastRowFirstColumn="0" w:lastRowLastColumn="0"/>
               <w:rPr>
                 <w:noProof/>
@@ -5090,6 +5261,7 @@
           </w:tcPr>
           <w:p>
             <w:pPr>
+              <w:jc w:val="both"/>
               <w:cnfStyle w:val="000000100000" w:firstRow="0" w:lastRow="0" w:firstColumn="0" w:lastColumn="0" w:oddVBand="0" w:evenVBand="0" w:oddHBand="1" w:evenHBand="0" w:firstRowFirstColumn="0" w:firstRowLastColumn="0" w:lastRowFirstColumn="0" w:lastRowLastColumn="0"/>
               <w:rPr>
                 <w:noProof/>
@@ -5120,6 +5292,7 @@
           </w:tcPr>
           <w:p>
             <w:pPr>
+              <w:jc w:val="both"/>
               <w:rPr>
                 <w:noProof/>
                 <w:szCs w:val="22"/>
@@ -5143,6 +5316,7 @@
           </w:tcPr>
           <w:p>
             <w:pPr>
+              <w:jc w:val="both"/>
               <w:cnfStyle w:val="000000010000" w:firstRow="0" w:lastRow="0" w:firstColumn="0" w:lastColumn="0" w:oddVBand="0" w:evenVBand="0" w:oddHBand="0" w:evenHBand="1" w:firstRowFirstColumn="0" w:firstRowLastColumn="0" w:lastRowFirstColumn="0" w:lastRowLastColumn="0"/>
               <w:rPr>
                 <w:noProof/>
@@ -5167,6 +5341,7 @@
           </w:tcPr>
           <w:p>
             <w:pPr>
+              <w:jc w:val="both"/>
               <w:cnfStyle w:val="000000010000" w:firstRow="0" w:lastRow="0" w:firstColumn="0" w:lastColumn="0" w:oddVBand="0" w:evenVBand="0" w:oddHBand="0" w:evenHBand="1" w:firstRowFirstColumn="0" w:firstRowLastColumn="0" w:lastRowFirstColumn="0" w:lastRowLastColumn="0"/>
               <w:rPr>
                 <w:noProof/>
@@ -5190,6 +5365,7 @@
           </w:tcPr>
           <w:p>
             <w:pPr>
+              <w:jc w:val="both"/>
               <w:cnfStyle w:val="000000010000" w:firstRow="0" w:lastRow="0" w:firstColumn="0" w:lastColumn="0" w:oddVBand="0" w:evenVBand="0" w:oddHBand="0" w:evenHBand="1" w:firstRowFirstColumn="0" w:firstRowLastColumn="0" w:lastRowFirstColumn="0" w:lastRowLastColumn="0"/>
               <w:rPr>
                 <w:noProof/>
@@ -5213,6 +5389,7 @@
           </w:tcPr>
           <w:p>
             <w:pPr>
+              <w:jc w:val="both"/>
               <w:cnfStyle w:val="000000010000" w:firstRow="0" w:lastRow="0" w:firstColumn="0" w:lastColumn="0" w:oddVBand="0" w:evenVBand="0" w:oddHBand="0" w:evenHBand="1" w:firstRowFirstColumn="0" w:firstRowLastColumn="0" w:lastRowFirstColumn="0" w:lastRowLastColumn="0"/>
               <w:rPr>
                 <w:noProof/>
@@ -5259,6 +5436,7 @@
           </w:tcPr>
           <w:p>
             <w:pPr>
+              <w:jc w:val="both"/>
               <w:rPr>
                 <w:noProof/>
                 <w:szCs w:val="22"/>
@@ -5282,6 +5460,7 @@
           </w:tcPr>
           <w:p>
             <w:pPr>
+              <w:jc w:val="both"/>
               <w:cnfStyle w:val="000000100000" w:firstRow="0" w:lastRow="0" w:firstColumn="0" w:lastColumn="0" w:oddVBand="0" w:evenVBand="0" w:oddHBand="1" w:evenHBand="0" w:firstRowFirstColumn="0" w:firstRowLastColumn="0" w:lastRowFirstColumn="0" w:lastRowLastColumn="0"/>
               <w:rPr>
                 <w:noProof/>
@@ -5306,6 +5485,7 @@
           </w:tcPr>
           <w:p>
             <w:pPr>
+              <w:jc w:val="both"/>
               <w:cnfStyle w:val="000000100000" w:firstRow="0" w:lastRow="0" w:firstColumn="0" w:lastColumn="0" w:oddVBand="0" w:evenVBand="0" w:oddHBand="1" w:evenHBand="0" w:firstRowFirstColumn="0" w:firstRowLastColumn="0" w:lastRowFirstColumn="0" w:lastRowLastColumn="0"/>
               <w:rPr>
                 <w:noProof/>
@@ -5329,6 +5509,7 @@
           </w:tcPr>
           <w:p>
             <w:pPr>
+              <w:jc w:val="both"/>
               <w:cnfStyle w:val="000000100000" w:firstRow="0" w:lastRow="0" w:firstColumn="0" w:lastColumn="0" w:oddVBand="0" w:evenVBand="0" w:oddHBand="1" w:evenHBand="0" w:firstRowFirstColumn="0" w:firstRowLastColumn="0" w:lastRowFirstColumn="0" w:lastRowLastColumn="0"/>
               <w:rPr>
                 <w:noProof/>
@@ -5368,6 +5549,7 @@
           </w:tcPr>
           <w:p>
             <w:pPr>
+              <w:jc w:val="both"/>
               <w:cnfStyle w:val="000000100000" w:firstRow="0" w:lastRow="0" w:firstColumn="0" w:lastColumn="0" w:oddVBand="0" w:evenVBand="0" w:oddHBand="1" w:evenHBand="0" w:firstRowFirstColumn="0" w:firstRowLastColumn="0" w:lastRowFirstColumn="0" w:lastRowLastColumn="0"/>
               <w:rPr>
                 <w:noProof/>
@@ -5386,6 +5568,7 @@
           </w:p>
           <w:p>
             <w:pPr>
+              <w:jc w:val="both"/>
               <w:cnfStyle w:val="000000100000" w:firstRow="0" w:lastRow="0" w:firstColumn="0" w:lastColumn="0" w:oddVBand="0" w:evenVBand="0" w:oddHBand="1" w:evenHBand="0" w:firstRowFirstColumn="0" w:firstRowLastColumn="0" w:lastRowFirstColumn="0" w:lastRowLastColumn="0"/>
               <w:rPr>
                 <w:noProof/>
@@ -5405,8 +5588,16 @@
         </w:tc>
       </w:tr>
     </w:tbl>
-    <w:p/>
-    <w:p/>
+    <w:p>
+      <w:pPr>
+        <w:jc w:val="both"/>
+      </w:pPr>
+    </w:p>
+    <w:p>
+      <w:pPr>
+        <w:jc w:val="both"/>
+      </w:pPr>
+    </w:p>
     <w:sectPr>
       <w:pgSz w:w="11906" w:h="16838"/>
       <w:pgMar w:top="1134" w:right="850" w:bottom="1134" w:left="1701" w:header="708" w:footer="708" w:gutter="0"/>
@@ -6688,7 +6879,7 @@
 </file>
 
 <file path=customXml/itemProps1.xml><?xml version="1.0" encoding="utf-8"?>
-<ds:datastoreItem xmlns:ds="http://schemas.openxmlformats.org/officeDocument/2006/customXml" ds:itemID="{B45D55EB-3486-4C0F-B0B9-9F408686A325}">
+<ds:datastoreItem xmlns:ds="http://schemas.openxmlformats.org/officeDocument/2006/customXml" ds:itemID="{7AE151AE-C546-4DA8-A73C-3D9C2DB8B614}">
   <ds:schemaRefs>
     <ds:schemaRef ds:uri="http://schemas.openxmlformats.org/officeDocument/2006/bibliography"/>
   </ds:schemaRefs>

--- a/user_interface/03_graphical_subsystem/primitives/Button.docx
+++ b/user_interface/03_graphical_subsystem/primitives/Button.docx
@@ -49,10 +49,8 @@
           <w:szCs w:val="36"/>
           <w:lang w:eastAsia="ru-RU"/>
         </w:rPr>
-        <w:t>Butt</w:t>
-      </w:r>
-      <w:bookmarkStart w:id="0" w:name="_GoBack"/>
-      <w:bookmarkEnd w:id="0"/>
+        <w:t>Button</w:t>
+      </w:r>
       <w:r>
         <w:rPr>
           <w:rFonts w:ascii="Times New Roman" w:eastAsia="Times New Roman" w:hAnsi="Times New Roman" w:cs="Times New Roman"/>
@@ -62,18 +60,67 @@
           <w:szCs w:val="36"/>
           <w:lang w:eastAsia="ru-RU"/>
         </w:rPr>
-        <w:t>on</w:t>
-      </w:r>
-      <w:r>
-        <w:rPr>
-          <w:rFonts w:ascii="Times New Roman" w:eastAsia="Times New Roman" w:hAnsi="Times New Roman" w:cs="Times New Roman"/>
-          <w:b/>
-          <w:color w:val="0000FF"/>
-          <w:sz w:val="36"/>
-          <w:szCs w:val="36"/>
-          <w:lang w:eastAsia="ru-RU"/>
-        </w:rPr>
         <w:t>)</w:t>
+      </w:r>
+    </w:p>
+    <w:p>
+      <w:pPr>
+        <w:jc w:val="both"/>
+        <w:rPr>
+          <w:rFonts w:ascii="Times New Roman" w:hAnsi="Times New Roman" w:cs="Times New Roman"/>
+          <w:noProof/>
+          <w:sz w:val="28"/>
+          <w:lang w:val="en-US" w:eastAsia="ru-RU"/>
+        </w:rPr>
+      </w:pPr>
+      <w:r>
+        <w:rPr>
+          <w:rFonts w:ascii="Times New Roman" w:hAnsi="Times New Roman" w:cs="Times New Roman"/>
+          <w:noProof/>
+          <w:sz w:val="28"/>
+          <w:lang w:eastAsia="ru-RU"/>
+        </w:rPr>
+        <w:drawing>
+          <wp:inline distT="0" distB="0" distL="0" distR="0">
+            <wp:extent cx="5125165" cy="762106"/>
+            <wp:effectExtent l="0" t="0" r="0" b="0"/>
+            <wp:docPr id="4" name="Рисунок 4"/>
+            <wp:cNvGraphicFramePr>
+              <a:graphicFrameLocks xmlns:a="http://schemas.openxmlformats.org/drawingml/2006/main" noChangeAspect="1"/>
+            </wp:cNvGraphicFramePr>
+            <a:graphic xmlns:a="http://schemas.openxmlformats.org/drawingml/2006/main">
+              <a:graphicData uri="http://schemas.openxmlformats.org/drawingml/2006/picture">
+                <pic:pic xmlns:pic="http://schemas.openxmlformats.org/drawingml/2006/picture">
+                  <pic:nvPicPr>
+                    <pic:cNvPr id="4" name="Button.png"/>
+                    <pic:cNvPicPr/>
+                  </pic:nvPicPr>
+                  <pic:blipFill>
+                    <a:blip r:embed="rId8">
+                      <a:extLst>
+                        <a:ext uri="{28A0092B-C50C-407E-A947-70E740481C1C}">
+                          <a14:useLocalDpi xmlns:a14="http://schemas.microsoft.com/office/drawing/2010/main" val="0"/>
+                        </a:ext>
+                      </a:extLst>
+                    </a:blip>
+                    <a:stretch>
+                      <a:fillRect/>
+                    </a:stretch>
+                  </pic:blipFill>
+                  <pic:spPr>
+                    <a:xfrm>
+                      <a:off x="0" y="0"/>
+                      <a:ext cx="5125165" cy="762106"/>
+                    </a:xfrm>
+                    <a:prstGeom prst="rect">
+                      <a:avLst/>
+                    </a:prstGeom>
+                  </pic:spPr>
+                </pic:pic>
+              </a:graphicData>
+            </a:graphic>
+          </wp:inline>
+        </w:drawing>
       </w:r>
     </w:p>
     <w:p>
@@ -111,7 +158,7 @@
                     </pic:cNvPicPr>
                   </pic:nvPicPr>
                   <pic:blipFill>
-                    <a:blip r:embed="rId8" cstate="print"/>
+                    <a:blip r:embed="rId9" cstate="print"/>
                     <a:srcRect l="5008" t="11690" r="80361" b="75786"/>
                     <a:stretch>
                       <a:fillRect/>
@@ -157,7 +204,18 @@
           <w:sz w:val="28"/>
           <w:lang w:eastAsia="ru-RU"/>
         </w:rPr>
-        <w:t xml:space="preserve">Примитив Кнопка используется </w:t>
+        <w:t>Примитив Кнопка используе</w:t>
+      </w:r>
+      <w:bookmarkStart w:id="0" w:name="_GoBack"/>
+      <w:bookmarkEnd w:id="0"/>
+      <w:r>
+        <w:rPr>
+          <w:rFonts w:ascii="Times New Roman" w:hAnsi="Times New Roman" w:cs="Times New Roman"/>
+          <w:noProof/>
+          <w:sz w:val="28"/>
+          <w:lang w:eastAsia="ru-RU"/>
+        </w:rPr>
+        <w:t xml:space="preserve">тся </w:t>
       </w:r>
       <w:r>
         <w:rPr>
@@ -388,7 +446,7 @@
                     <pic:cNvPicPr/>
                   </pic:nvPicPr>
                   <pic:blipFill rotWithShape="1">
-                    <a:blip r:embed="rId9" cstate="print"/>
+                    <a:blip r:embed="rId10" cstate="print"/>
                     <a:srcRect l="12711" t="55962" r="83206" b="22072"/>
                     <a:stretch/>
                   </pic:blipFill>
@@ -815,71 +873,6 @@
           <w:lang w:eastAsia="ru-RU"/>
         </w:rPr>
         <w:t>.</w:t>
-      </w:r>
-    </w:p>
-    <w:p>
-      <w:pPr>
-        <w:jc w:val="both"/>
-        <w:rPr>
-          <w:rFonts w:ascii="Times New Roman" w:hAnsi="Times New Roman" w:cs="Times New Roman"/>
-          <w:b/>
-          <w:i/>
-          <w:noProof/>
-          <w:sz w:val="28"/>
-          <w:lang w:eastAsia="ru-RU"/>
-        </w:rPr>
-      </w:pPr>
-      <w:r>
-        <w:rPr>
-          <w:rFonts w:ascii="Times New Roman" w:hAnsi="Times New Roman" w:cs="Times New Roman"/>
-          <w:b/>
-          <w:i/>
-          <w:noProof/>
-          <w:sz w:val="28"/>
-          <w:lang w:eastAsia="ru-RU"/>
-        </w:rPr>
-        <w:lastRenderedPageBreak/>
-        <w:drawing>
-          <wp:inline distT="0" distB="0" distL="0" distR="0">
-            <wp:extent cx="5905500" cy="3857625"/>
-            <wp:effectExtent l="0" t="0" r="0" b="0"/>
-            <wp:docPr id="3" name="Рисунок 3"/>
-            <wp:cNvGraphicFramePr>
-              <a:graphicFrameLocks xmlns:a="http://schemas.openxmlformats.org/drawingml/2006/main" noChangeAspect="1"/>
-            </wp:cNvGraphicFramePr>
-            <a:graphic xmlns:a="http://schemas.openxmlformats.org/drawingml/2006/main">
-              <a:graphicData uri="http://schemas.openxmlformats.org/drawingml/2006/picture">
-                <pic:pic xmlns:pic="http://schemas.openxmlformats.org/drawingml/2006/picture">
-                  <pic:nvPicPr>
-                    <pic:cNvPr id="3" name="26.gif"/>
-                    <pic:cNvPicPr/>
-                  </pic:nvPicPr>
-                  <pic:blipFill>
-                    <a:blip r:embed="rId10">
-                      <a:extLst>
-                        <a:ext uri="{28A0092B-C50C-407E-A947-70E740481C1C}">
-                          <a14:useLocalDpi xmlns:a14="http://schemas.microsoft.com/office/drawing/2010/main" val="0"/>
-                        </a:ext>
-                      </a:extLst>
-                    </a:blip>
-                    <a:stretch>
-                      <a:fillRect/>
-                    </a:stretch>
-                  </pic:blipFill>
-                  <pic:spPr>
-                    <a:xfrm>
-                      <a:off x="0" y="0"/>
-                      <a:ext cx="5905500" cy="3857625"/>
-                    </a:xfrm>
-                    <a:prstGeom prst="rect">
-                      <a:avLst/>
-                    </a:prstGeom>
-                  </pic:spPr>
-                </pic:pic>
-              </a:graphicData>
-            </a:graphic>
-          </wp:inline>
-        </w:drawing>
       </w:r>
     </w:p>
     <w:p>
@@ -6879,7 +6872,7 @@
 </file>
 
 <file path=customXml/itemProps1.xml><?xml version="1.0" encoding="utf-8"?>
-<ds:datastoreItem xmlns:ds="http://schemas.openxmlformats.org/officeDocument/2006/customXml" ds:itemID="{7AE151AE-C546-4DA8-A73C-3D9C2DB8B614}">
+<ds:datastoreItem xmlns:ds="http://schemas.openxmlformats.org/officeDocument/2006/customXml" ds:itemID="{DCE7FBAA-17F9-412B-BBCC-C028D1BCC0E8}">
   <ds:schemaRefs>
     <ds:schemaRef ds:uri="http://schemas.openxmlformats.org/officeDocument/2006/bibliography"/>
   </ds:schemaRefs>

--- a/user_interface/03_graphical_subsystem/primitives/Button.docx
+++ b/user_interface/03_graphical_subsystem/primitives/Button.docx
@@ -204,7 +204,16 @@
           <w:sz w:val="28"/>
           <w:lang w:eastAsia="ru-RU"/>
         </w:rPr>
-        <w:t>Примитив Кнопка используе</w:t>
+        <w:t xml:space="preserve">Примитив Кнопка используется </w:t>
+      </w:r>
+      <w:r>
+        <w:rPr>
+          <w:rFonts w:ascii="Times New Roman" w:hAnsi="Times New Roman" w:cs="Times New Roman"/>
+          <w:noProof/>
+          <w:sz w:val="28"/>
+          <w:lang w:eastAsia="ru-RU"/>
+        </w:rPr>
+        <w:t>в к</w:t>
       </w:r>
       <w:bookmarkStart w:id="0" w:name="_GoBack"/>
       <w:bookmarkEnd w:id="0"/>
@@ -215,16 +224,7 @@
           <w:sz w:val="28"/>
           <w:lang w:eastAsia="ru-RU"/>
         </w:rPr>
-        <w:t xml:space="preserve">тся </w:t>
-      </w:r>
-      <w:r>
-        <w:rPr>
-          <w:rFonts w:ascii="Times New Roman" w:hAnsi="Times New Roman" w:cs="Times New Roman"/>
-          <w:noProof/>
-          <w:sz w:val="28"/>
-          <w:lang w:eastAsia="ru-RU"/>
-        </w:rPr>
-        <w:t>в качестве управляющего элемента с двумя дискретными состояниями</w:t>
+        <w:t>ачестве управляющего элемента с двумя дискретными состояниями</w:t>
       </w:r>
       <w:r>
         <w:rPr>
@@ -6872,7 +6872,7 @@
 </file>
 
 <file path=customXml/itemProps1.xml><?xml version="1.0" encoding="utf-8"?>
-<ds:datastoreItem xmlns:ds="http://schemas.openxmlformats.org/officeDocument/2006/customXml" ds:itemID="{DCE7FBAA-17F9-412B-BBCC-C028D1BCC0E8}">
+<ds:datastoreItem xmlns:ds="http://schemas.openxmlformats.org/officeDocument/2006/customXml" ds:itemID="{867105E5-7522-454A-B196-C6786B7249E3}">
   <ds:schemaRefs>
     <ds:schemaRef ds:uri="http://schemas.openxmlformats.org/officeDocument/2006/bibliography"/>
   </ds:schemaRefs>

--- a/user_interface/03_graphical_subsystem/primitives/Button.docx
+++ b/user_interface/03_graphical_subsystem/primitives/Button.docx
@@ -18,6 +18,8 @@
           <w:lang w:eastAsia="ru-RU"/>
         </w:rPr>
       </w:pPr>
+      <w:bookmarkStart w:id="0" w:name="_GoBack"/>
+      <w:bookmarkEnd w:id="0"/>
       <w:r>
         <w:rPr>
           <w:rFonts w:ascii="Times New Roman" w:eastAsia="Times New Roman" w:hAnsi="Times New Roman" w:cs="Times New Roman"/>
@@ -81,10 +83,10 @@
           <w:lang w:eastAsia="ru-RU"/>
         </w:rPr>
         <w:drawing>
-          <wp:inline distT="0" distB="0" distL="0" distR="0">
-            <wp:extent cx="5125165" cy="762106"/>
+          <wp:inline distT="0" distB="0" distL="0" distR="0" wp14:anchorId="3DEDC796" wp14:editId="660E9FDB">
+            <wp:extent cx="5183695" cy="819481"/>
             <wp:effectExtent l="0" t="0" r="0" b="0"/>
-            <wp:docPr id="4" name="Рисунок 4"/>
+            <wp:docPr id="5" name="Рисунок 5"/>
             <wp:cNvGraphicFramePr>
               <a:graphicFrameLocks xmlns:a="http://schemas.openxmlformats.org/drawingml/2006/main" noChangeAspect="1"/>
             </wp:cNvGraphicFramePr>
@@ -92,7 +94,7 @@
               <a:graphicData uri="http://schemas.openxmlformats.org/drawingml/2006/picture">
                 <pic:pic xmlns:pic="http://schemas.openxmlformats.org/drawingml/2006/picture">
                   <pic:nvPicPr>
-                    <pic:cNvPr id="4" name="Button.png"/>
+                    <pic:cNvPr id="5" name="bar_27.png"/>
                     <pic:cNvPicPr/>
                   </pic:nvPicPr>
                   <pic:blipFill>
@@ -110,7 +112,7 @@
                   <pic:spPr>
                     <a:xfrm>
                       <a:off x="0" y="0"/>
-                      <a:ext cx="5125165" cy="762106"/>
+                      <a:ext cx="5183695" cy="819481"/>
                     </a:xfrm>
                     <a:prstGeom prst="rect">
                       <a:avLst/>
@@ -141,10 +143,10 @@
           <w:lang w:eastAsia="ru-RU"/>
         </w:rPr>
         <w:drawing>
-          <wp:inline distT="0" distB="0" distL="0" distR="0">
-            <wp:extent cx="1443990" cy="954157"/>
-            <wp:effectExtent l="19050" t="0" r="3810" b="0"/>
-            <wp:docPr id="2" name="Рисунок 1"/>
+          <wp:inline distT="0" distB="0" distL="0" distR="0" wp14:anchorId="04F08A4A" wp14:editId="1AF5EDA3">
+            <wp:extent cx="2010056" cy="1333686"/>
+            <wp:effectExtent l="0" t="0" r="9525" b="0"/>
+            <wp:docPr id="3" name="Рисунок 3"/>
             <wp:cNvGraphicFramePr>
               <a:graphicFrameLocks xmlns:a="http://schemas.openxmlformats.org/drawingml/2006/main" noChangeAspect="1"/>
             </wp:cNvGraphicFramePr>
@@ -152,33 +154,29 @@
               <a:graphicData uri="http://schemas.openxmlformats.org/drawingml/2006/picture">
                 <pic:pic xmlns:pic="http://schemas.openxmlformats.org/drawingml/2006/picture">
                   <pic:nvPicPr>
-                    <pic:cNvPr id="0" name="Picture 1"/>
-                    <pic:cNvPicPr>
-                      <a:picLocks noChangeAspect="1" noChangeArrowheads="1"/>
-                    </pic:cNvPicPr>
+                    <pic:cNvPr id="3" name="8.png"/>
+                    <pic:cNvPicPr/>
                   </pic:nvPicPr>
                   <pic:blipFill>
-                    <a:blip r:embed="rId9" cstate="print"/>
-                    <a:srcRect l="5008" t="11690" r="80361" b="75786"/>
+                    <a:blip r:embed="rId9">
+                      <a:extLst>
+                        <a:ext uri="{28A0092B-C50C-407E-A947-70E740481C1C}">
+                          <a14:useLocalDpi xmlns:a14="http://schemas.microsoft.com/office/drawing/2010/main" val="0"/>
+                        </a:ext>
+                      </a:extLst>
+                    </a:blip>
                     <a:stretch>
                       <a:fillRect/>
                     </a:stretch>
                   </pic:blipFill>
-                  <pic:spPr bwMode="auto">
+                  <pic:spPr>
                     <a:xfrm>
                       <a:off x="0" y="0"/>
-                      <a:ext cx="1443990" cy="954157"/>
+                      <a:ext cx="2010056" cy="1333686"/>
                     </a:xfrm>
                     <a:prstGeom prst="rect">
                       <a:avLst/>
                     </a:prstGeom>
-                    <a:noFill/>
-                    <a:ln w="9525">
-                      <a:noFill/>
-                      <a:miter lim="800000"/>
-                      <a:headEnd/>
-                      <a:tailEnd/>
-                    </a:ln>
                   </pic:spPr>
                 </pic:pic>
               </a:graphicData>
@@ -213,18 +211,7 @@
           <w:sz w:val="28"/>
           <w:lang w:eastAsia="ru-RU"/>
         </w:rPr>
-        <w:t>в к</w:t>
-      </w:r>
-      <w:bookmarkStart w:id="0" w:name="_GoBack"/>
-      <w:bookmarkEnd w:id="0"/>
-      <w:r>
-        <w:rPr>
-          <w:rFonts w:ascii="Times New Roman" w:hAnsi="Times New Roman" w:cs="Times New Roman"/>
-          <w:noProof/>
-          <w:sz w:val="28"/>
-          <w:lang w:eastAsia="ru-RU"/>
-        </w:rPr>
-        <w:t>ачестве управляющего элемента с двумя дискретными состояниями</w:t>
+        <w:t>в качестве управляющего элемента с двумя дискретными состояниями</w:t>
       </w:r>
       <w:r>
         <w:rPr>
@@ -432,9 +419,9 @@
         </w:rPr>
         <w:drawing>
           <wp:inline distT="0" distB="0" distL="0" distR="0">
-            <wp:extent cx="242454" cy="214745"/>
-            <wp:effectExtent l="0" t="0" r="5715" b="0"/>
-            <wp:docPr id="53" name="Рисунок 53"/>
+            <wp:extent cx="295316" cy="295316"/>
+            <wp:effectExtent l="0" t="0" r="9525" b="9525"/>
+            <wp:docPr id="6" name="Рисунок 6"/>
             <wp:cNvGraphicFramePr>
               <a:graphicFrameLocks xmlns:a="http://schemas.openxmlformats.org/drawingml/2006/main" noChangeAspect="1"/>
             </wp:cNvGraphicFramePr>
@@ -442,30 +429,29 @@
               <a:graphicData uri="http://schemas.openxmlformats.org/drawingml/2006/picture">
                 <pic:pic xmlns:pic="http://schemas.openxmlformats.org/drawingml/2006/picture">
                   <pic:nvPicPr>
-                    <pic:cNvPr id="1" name=""/>
+                    <pic:cNvPr id="6" name="p_27.png"/>
                     <pic:cNvPicPr/>
                   </pic:nvPicPr>
-                  <pic:blipFill rotWithShape="1">
-                    <a:blip r:embed="rId10" cstate="print"/>
-                    <a:srcRect l="12711" t="55962" r="83206" b="22072"/>
-                    <a:stretch/>
+                  <pic:blipFill>
+                    <a:blip r:embed="rId10">
+                      <a:extLst>
+                        <a:ext uri="{28A0092B-C50C-407E-A947-70E740481C1C}">
+                          <a14:useLocalDpi xmlns:a14="http://schemas.microsoft.com/office/drawing/2010/main" val="0"/>
+                        </a:ext>
+                      </a:extLst>
+                    </a:blip>
+                    <a:stretch>
+                      <a:fillRect/>
+                    </a:stretch>
                   </pic:blipFill>
-                  <pic:spPr bwMode="auto">
+                  <pic:spPr>
                     <a:xfrm>
                       <a:off x="0" y="0"/>
-                      <a:ext cx="242519" cy="214803"/>
+                      <a:ext cx="295316" cy="295316"/>
                     </a:xfrm>
                     <a:prstGeom prst="rect">
                       <a:avLst/>
                     </a:prstGeom>
-                    <a:ln>
-                      <a:noFill/>
-                    </a:ln>
-                    <a:extLst>
-                      <a:ext uri="{53640926-AAD7-44D8-BBD7-CCE9431645EC}">
-                        <a14:shadowObscured xmlns:a14="http://schemas.microsoft.com/office/drawing/2010/main"/>
-                      </a:ext>
-                    </a:extLst>
                   </pic:spPr>
                 </pic:pic>
               </a:graphicData>
@@ -912,7 +898,6 @@
           <w:noProof/>
           <w:lang w:eastAsia="ru-RU"/>
         </w:rPr>
-        <w:lastRenderedPageBreak/>
         <w:drawing>
           <wp:inline distT="0" distB="0" distL="0" distR="0">
             <wp:extent cx="5924550" cy="6381750"/>
@@ -1785,7 +1770,6 @@
                 <w:szCs w:val="22"/>
                 <w:lang w:eastAsia="ru-RU"/>
               </w:rPr>
-              <w:lastRenderedPageBreak/>
               <w:t>Видимость при выполнении</w:t>
             </w:r>
           </w:p>
@@ -4081,7 +4065,6 @@
                 <w:szCs w:val="22"/>
                 <w:lang w:eastAsia="ru-RU"/>
               </w:rPr>
-              <w:lastRenderedPageBreak/>
               <w:t>Фиксация</w:t>
             </w:r>
           </w:p>
@@ -6872,7 +6855,7 @@
 </file>
 
 <file path=customXml/itemProps1.xml><?xml version="1.0" encoding="utf-8"?>
-<ds:datastoreItem xmlns:ds="http://schemas.openxmlformats.org/officeDocument/2006/customXml" ds:itemID="{867105E5-7522-454A-B196-C6786B7249E3}">
+<ds:datastoreItem xmlns:ds="http://schemas.openxmlformats.org/officeDocument/2006/customXml" ds:itemID="{D653B282-B078-422E-9EA3-2980596FC9FC}">
   <ds:schemaRefs>
     <ds:schemaRef ds:uri="http://schemas.openxmlformats.org/officeDocument/2006/bibliography"/>
   </ds:schemaRefs>

--- a/user_interface/03_graphical_subsystem/primitives/Button.docx
+++ b/user_interface/03_graphical_subsystem/primitives/Button.docx
@@ -10,7 +10,7 @@
         <w:spacing w:after="160" w:line="259" w:lineRule="auto"/>
         <w:jc w:val="both"/>
         <w:rPr>
-          <w:rFonts w:ascii="Times New Roman" w:eastAsia="Times New Roman" w:hAnsi="Times New Roman" w:cs="Times New Roman"/>
+          <w:rFonts w:ascii="Cambria" w:eastAsia="Times New Roman" w:hAnsi="Cambria" w:cs="Times New Roman"/>
           <w:b/>
           <w:color w:val="0000FF"/>
           <w:sz w:val="36"/>
@@ -18,11 +18,9 @@
           <w:lang w:eastAsia="ru-RU"/>
         </w:rPr>
       </w:pPr>
-      <w:bookmarkStart w:id="0" w:name="_GoBack"/>
-      <w:bookmarkEnd w:id="0"/>
       <w:r>
         <w:rPr>
-          <w:rFonts w:ascii="Times New Roman" w:eastAsia="Times New Roman" w:hAnsi="Times New Roman" w:cs="Times New Roman"/>
+          <w:rFonts w:ascii="Cambria" w:eastAsia="Times New Roman" w:hAnsi="Cambria" w:cs="Times New Roman"/>
           <w:b/>
           <w:color w:val="0000FF"/>
           <w:sz w:val="36"/>
@@ -33,7 +31,7 @@
       </w:r>
       <w:r>
         <w:rPr>
-          <w:rFonts w:ascii="Times New Roman" w:eastAsia="Times New Roman" w:hAnsi="Times New Roman" w:cs="Times New Roman"/>
+          <w:rFonts w:ascii="Cambria" w:eastAsia="Times New Roman" w:hAnsi="Cambria" w:cs="Times New Roman"/>
           <w:b/>
           <w:color w:val="0000FF"/>
           <w:sz w:val="36"/>
@@ -44,7 +42,7 @@
       </w:r>
       <w:r>
         <w:rPr>
-          <w:rFonts w:ascii="Times New Roman" w:eastAsia="Times New Roman" w:hAnsi="Times New Roman" w:cs="Times New Roman"/>
+          <w:rFonts w:ascii="Cambria" w:eastAsia="Times New Roman" w:hAnsi="Cambria" w:cs="Times New Roman"/>
           <w:b/>
           <w:color w:val="0000FF"/>
           <w:sz w:val="36"/>
@@ -55,7 +53,7 @@
       </w:r>
       <w:r>
         <w:rPr>
-          <w:rFonts w:ascii="Times New Roman" w:eastAsia="Times New Roman" w:hAnsi="Times New Roman" w:cs="Times New Roman"/>
+          <w:rFonts w:ascii="Cambria" w:eastAsia="Times New Roman" w:hAnsi="Cambria" w:cs="Times New Roman"/>
           <w:b/>
           <w:color w:val="0000FF"/>
           <w:sz w:val="36"/>
@@ -69,17 +67,19 @@
       <w:pPr>
         <w:jc w:val="both"/>
         <w:rPr>
-          <w:rFonts w:ascii="Times New Roman" w:hAnsi="Times New Roman" w:cs="Times New Roman"/>
+          <w:rFonts w:ascii="Cambria" w:hAnsi="Cambria" w:cs="Times New Roman"/>
           <w:noProof/>
           <w:sz w:val="28"/>
+          <w:szCs w:val="28"/>
           <w:lang w:val="en-US" w:eastAsia="ru-RU"/>
         </w:rPr>
       </w:pPr>
       <w:r>
         <w:rPr>
-          <w:rFonts w:ascii="Times New Roman" w:hAnsi="Times New Roman" w:cs="Times New Roman"/>
+          <w:rFonts w:ascii="Cambria" w:hAnsi="Cambria" w:cs="Times New Roman"/>
           <w:noProof/>
           <w:sz w:val="28"/>
+          <w:szCs w:val="28"/>
           <w:lang w:eastAsia="ru-RU"/>
         </w:rPr>
         <w:drawing>
@@ -129,17 +129,19 @@
       <w:pPr>
         <w:jc w:val="both"/>
         <w:rPr>
-          <w:rFonts w:ascii="Times New Roman" w:hAnsi="Times New Roman" w:cs="Times New Roman"/>
+          <w:rFonts w:ascii="Cambria" w:hAnsi="Cambria" w:cs="Times New Roman"/>
           <w:noProof/>
           <w:sz w:val="28"/>
+          <w:szCs w:val="28"/>
           <w:lang w:val="en-US" w:eastAsia="ru-RU"/>
         </w:rPr>
       </w:pPr>
       <w:r>
         <w:rPr>
-          <w:rFonts w:ascii="Times New Roman" w:hAnsi="Times New Roman" w:cs="Times New Roman"/>
+          <w:rFonts w:ascii="Cambria" w:hAnsi="Cambria" w:cs="Times New Roman"/>
           <w:noProof/>
           <w:sz w:val="28"/>
+          <w:szCs w:val="28"/>
           <w:lang w:eastAsia="ru-RU"/>
         </w:rPr>
         <w:drawing>
@@ -189,191 +191,224 @@
       <w:pPr>
         <w:jc w:val="both"/>
         <w:rPr>
-          <w:rFonts w:ascii="Times New Roman" w:hAnsi="Times New Roman" w:cs="Times New Roman"/>
+          <w:rFonts w:ascii="Cambria" w:hAnsi="Cambria" w:cs="Times New Roman"/>
           <w:noProof/>
           <w:sz w:val="28"/>
+          <w:szCs w:val="28"/>
           <w:lang w:eastAsia="ru-RU"/>
         </w:rPr>
       </w:pPr>
       <w:r>
         <w:rPr>
-          <w:rFonts w:ascii="Times New Roman" w:hAnsi="Times New Roman" w:cs="Times New Roman"/>
+          <w:rFonts w:ascii="Cambria" w:hAnsi="Cambria" w:cs="Times New Roman"/>
           <w:noProof/>
           <w:sz w:val="28"/>
+          <w:szCs w:val="28"/>
           <w:lang w:eastAsia="ru-RU"/>
         </w:rPr>
         <w:t xml:space="preserve">Примитив Кнопка используется </w:t>
       </w:r>
       <w:r>
         <w:rPr>
-          <w:rFonts w:ascii="Times New Roman" w:hAnsi="Times New Roman" w:cs="Times New Roman"/>
+          <w:rFonts w:ascii="Cambria" w:hAnsi="Cambria" w:cs="Times New Roman"/>
           <w:noProof/>
           <w:sz w:val="28"/>
+          <w:szCs w:val="28"/>
           <w:lang w:eastAsia="ru-RU"/>
         </w:rPr>
         <w:t>в качестве управляющего элемента с двумя дискретными состояниями</w:t>
       </w:r>
       <w:r>
         <w:rPr>
-          <w:rFonts w:ascii="Times New Roman" w:hAnsi="Times New Roman" w:cs="Times New Roman"/>
+          <w:rFonts w:ascii="Cambria" w:hAnsi="Cambria" w:cs="Times New Roman"/>
           <w:noProof/>
           <w:sz w:val="28"/>
+          <w:szCs w:val="28"/>
           <w:lang w:eastAsia="ru-RU"/>
         </w:rPr>
         <w:t xml:space="preserve">: </w:t>
       </w:r>
       <w:r>
         <w:rPr>
-          <w:rFonts w:ascii="Times New Roman" w:hAnsi="Times New Roman" w:cs="Times New Roman"/>
+          <w:rFonts w:ascii="Cambria" w:hAnsi="Cambria" w:cs="Times New Roman"/>
           <w:noProof/>
           <w:sz w:val="28"/>
+          <w:szCs w:val="28"/>
           <w:lang w:eastAsia="ru-RU"/>
         </w:rPr>
         <w:t xml:space="preserve">кнопка </w:t>
       </w:r>
       <w:r>
         <w:rPr>
-          <w:rFonts w:ascii="Times New Roman" w:hAnsi="Times New Roman" w:cs="Times New Roman"/>
+          <w:rFonts w:ascii="Cambria" w:hAnsi="Cambria" w:cs="Times New Roman"/>
           <w:noProof/>
           <w:sz w:val="28"/>
+          <w:szCs w:val="28"/>
           <w:lang w:eastAsia="ru-RU"/>
         </w:rPr>
         <w:t xml:space="preserve">нажата и </w:t>
       </w:r>
       <w:r>
         <w:rPr>
-          <w:rFonts w:ascii="Times New Roman" w:hAnsi="Times New Roman" w:cs="Times New Roman"/>
+          <w:rFonts w:ascii="Cambria" w:hAnsi="Cambria" w:cs="Times New Roman"/>
           <w:noProof/>
           <w:sz w:val="28"/>
+          <w:szCs w:val="28"/>
           <w:lang w:eastAsia="ru-RU"/>
         </w:rPr>
         <w:t xml:space="preserve">кнопка </w:t>
       </w:r>
       <w:r>
         <w:rPr>
-          <w:rFonts w:ascii="Times New Roman" w:hAnsi="Times New Roman" w:cs="Times New Roman"/>
+          <w:rFonts w:ascii="Cambria" w:hAnsi="Cambria" w:cs="Times New Roman"/>
           <w:noProof/>
           <w:sz w:val="28"/>
+          <w:szCs w:val="28"/>
           <w:lang w:eastAsia="ru-RU"/>
         </w:rPr>
         <w:t xml:space="preserve">отжата. Для каждого состояния можно задать числовое значение. Так, если задать для ненажатого состояния значение «0», а для нажатого состояния значение «1», то у ненажатой кнопки значение свойства </w:t>
       </w:r>
       <w:r>
         <w:rPr>
-          <w:rFonts w:ascii="Times New Roman" w:hAnsi="Times New Roman" w:cs="Times New Roman"/>
+          <w:rFonts w:ascii="Cambria" w:hAnsi="Cambria" w:cs="Times New Roman"/>
           <w:noProof/>
           <w:sz w:val="28"/>
+          <w:szCs w:val="28"/>
           <w:lang w:val="en-US" w:eastAsia="ru-RU"/>
         </w:rPr>
         <w:t>ButtonName</w:t>
       </w:r>
       <w:r>
         <w:rPr>
-          <w:rFonts w:ascii="Times New Roman" w:hAnsi="Times New Roman" w:cs="Times New Roman"/>
-          <w:sz w:val="28"/>
+          <w:rFonts w:ascii="Cambria" w:hAnsi="Cambria" w:cs="Times New Roman"/>
+          <w:sz w:val="28"/>
+          <w:szCs w:val="28"/>
           <w:lang w:eastAsia="ru-RU"/>
         </w:rPr>
         <w:t>.</w:t>
       </w:r>
       <w:r>
         <w:rPr>
-          <w:rFonts w:ascii="Times New Roman" w:hAnsi="Times New Roman" w:cs="Times New Roman"/>
+          <w:rFonts w:ascii="Cambria" w:hAnsi="Cambria" w:cs="Times New Roman"/>
           <w:noProof/>
           <w:sz w:val="28"/>
+          <w:szCs w:val="28"/>
           <w:lang w:val="en-US" w:eastAsia="ru-RU"/>
         </w:rPr>
         <w:t>Value</w:t>
       </w:r>
       <w:r>
         <w:rPr>
-          <w:rFonts w:ascii="Times New Roman" w:hAnsi="Times New Roman" w:cs="Times New Roman"/>
-          <w:sz w:val="28"/>
+          <w:rFonts w:ascii="Cambria" w:hAnsi="Cambria" w:cs="Times New Roman"/>
+          <w:sz w:val="28"/>
+          <w:szCs w:val="28"/>
           <w:lang w:eastAsia="ru-RU"/>
         </w:rPr>
         <w:t xml:space="preserve"> </w:t>
       </w:r>
       <w:r>
         <w:rPr>
-          <w:rFonts w:ascii="Times New Roman" w:hAnsi="Times New Roman" w:cs="Times New Roman"/>
+          <w:rFonts w:ascii="Cambria" w:hAnsi="Cambria" w:cs="Times New Roman"/>
           <w:noProof/>
           <w:sz w:val="28"/>
+          <w:szCs w:val="28"/>
           <w:lang w:eastAsia="ru-RU"/>
         </w:rPr>
         <w:t>будет равно нулю, а у</w:t>
       </w:r>
       <w:r>
         <w:rPr>
-          <w:rFonts w:ascii="Times New Roman" w:hAnsi="Times New Roman" w:cs="Times New Roman"/>
+          <w:rFonts w:ascii="Cambria" w:hAnsi="Cambria" w:cs="Times New Roman"/>
           <w:noProof/>
           <w:sz w:val="28"/>
+          <w:szCs w:val="28"/>
           <w:lang w:eastAsia="ru-RU"/>
         </w:rPr>
         <w:t xml:space="preserve"> </w:t>
       </w:r>
       <w:r>
         <w:rPr>
-          <w:rFonts w:ascii="Times New Roman" w:hAnsi="Times New Roman" w:cs="Times New Roman"/>
+          <w:rFonts w:ascii="Cambria" w:hAnsi="Cambria" w:cs="Times New Roman"/>
           <w:noProof/>
           <w:sz w:val="28"/>
+          <w:szCs w:val="28"/>
           <w:lang w:eastAsia="ru-RU"/>
         </w:rPr>
         <w:t xml:space="preserve">нажатой – единице. Управлять состоянием кнопки можно, задавая значения свойства </w:t>
       </w:r>
       <w:r>
         <w:rPr>
-          <w:rFonts w:ascii="Times New Roman" w:hAnsi="Times New Roman" w:cs="Times New Roman"/>
+          <w:rFonts w:ascii="Cambria" w:hAnsi="Cambria" w:cs="Times New Roman"/>
           <w:noProof/>
           <w:sz w:val="28"/>
+          <w:szCs w:val="28"/>
           <w:lang w:val="en-US" w:eastAsia="ru-RU"/>
         </w:rPr>
         <w:t>ButtonName</w:t>
       </w:r>
       <w:r>
         <w:rPr>
-          <w:rFonts w:ascii="Times New Roman" w:hAnsi="Times New Roman" w:cs="Times New Roman"/>
-          <w:sz w:val="28"/>
+          <w:rFonts w:ascii="Cambria" w:hAnsi="Cambria" w:cs="Times New Roman"/>
+          <w:sz w:val="28"/>
+          <w:szCs w:val="28"/>
           <w:lang w:eastAsia="ru-RU"/>
         </w:rPr>
         <w:t>.</w:t>
       </w:r>
       <w:r>
         <w:rPr>
-          <w:rFonts w:ascii="Times New Roman" w:hAnsi="Times New Roman" w:cs="Times New Roman"/>
+          <w:rFonts w:ascii="Cambria" w:hAnsi="Cambria" w:cs="Times New Roman"/>
           <w:noProof/>
           <w:sz w:val="28"/>
+          <w:szCs w:val="28"/>
           <w:lang w:val="en-US" w:eastAsia="ru-RU"/>
         </w:rPr>
         <w:t>Value</w:t>
       </w:r>
       <w:r>
         <w:rPr>
-          <w:rFonts w:ascii="Times New Roman" w:hAnsi="Times New Roman" w:cs="Times New Roman"/>
+          <w:rFonts w:ascii="Cambria" w:hAnsi="Cambria" w:cs="Times New Roman"/>
           <w:noProof/>
           <w:sz w:val="28"/>
+          <w:szCs w:val="28"/>
           <w:lang w:eastAsia="ru-RU"/>
         </w:rPr>
-        <w:t xml:space="preserve"> таким образом, чтобы они совпадали с пороговыми значениями.</w:t>
+        <w:t xml:space="preserve"> таки</w:t>
+      </w:r>
+      <w:bookmarkStart w:id="0" w:name="_GoBack"/>
+      <w:bookmarkEnd w:id="0"/>
+      <w:r>
+        <w:rPr>
+          <w:rFonts w:ascii="Cambria" w:hAnsi="Cambria" w:cs="Times New Roman"/>
+          <w:noProof/>
+          <w:sz w:val="28"/>
+          <w:szCs w:val="28"/>
+          <w:lang w:eastAsia="ru-RU"/>
+        </w:rPr>
+        <w:t>м образом, чтобы они совпадали с пороговыми значениями.</w:t>
       </w:r>
     </w:p>
     <w:p>
       <w:pPr>
         <w:jc w:val="both"/>
         <w:rPr>
-          <w:rFonts w:ascii="Times New Roman" w:hAnsi="Times New Roman" w:cs="Times New Roman"/>
+          <w:rFonts w:ascii="Cambria" w:hAnsi="Cambria" w:cs="Times New Roman"/>
           <w:b/>
           <w:i/>
           <w:noProof/>
           <w:sz w:val="28"/>
+          <w:szCs w:val="28"/>
           <w:lang w:eastAsia="ru-RU"/>
         </w:rPr>
       </w:pPr>
       <w:r>
         <w:rPr>
-          <w:rFonts w:ascii="Times New Roman" w:hAnsi="Times New Roman" w:cs="Times New Roman"/>
+          <w:rFonts w:ascii="Cambria" w:hAnsi="Cambria" w:cs="Times New Roman"/>
           <w:b/>
           <w:i/>
           <w:noProof/>
           <w:sz w:val="28"/>
+          <w:szCs w:val="28"/>
           <w:lang w:eastAsia="ru-RU"/>
         </w:rPr>
         <w:t>Вставка</w:t>
@@ -386,35 +421,39 @@
         </w:tabs>
         <w:jc w:val="both"/>
         <w:rPr>
-          <w:rFonts w:ascii="Times New Roman" w:hAnsi="Times New Roman" w:cs="Times New Roman"/>
+          <w:rFonts w:ascii="Cambria" w:hAnsi="Cambria" w:cs="Times New Roman"/>
           <w:noProof/>
           <w:sz w:val="28"/>
+          <w:szCs w:val="28"/>
           <w:lang w:eastAsia="ru-RU"/>
         </w:rPr>
       </w:pPr>
       <w:r>
         <w:rPr>
-          <w:rFonts w:ascii="Times New Roman" w:hAnsi="Times New Roman" w:cs="Times New Roman"/>
+          <w:rFonts w:ascii="Cambria" w:hAnsi="Cambria" w:cs="Times New Roman"/>
           <w:noProof/>
           <w:sz w:val="28"/>
+          <w:szCs w:val="28"/>
           <w:lang w:eastAsia="ru-RU"/>
         </w:rPr>
         <w:t>1. Кликнуть в панели примитивов по кнопке</w:t>
       </w:r>
       <w:r>
         <w:rPr>
-          <w:rFonts w:ascii="Times New Roman" w:hAnsi="Times New Roman" w:cs="Times New Roman"/>
+          <w:rFonts w:ascii="Cambria" w:hAnsi="Cambria" w:cs="Times New Roman"/>
           <w:noProof/>
           <w:sz w:val="28"/>
+          <w:szCs w:val="28"/>
           <w:lang w:eastAsia="ru-RU"/>
         </w:rPr>
         <w:t xml:space="preserve"> </w:t>
       </w:r>
       <w:r>
         <w:rPr>
-          <w:rFonts w:ascii="Times New Roman" w:hAnsi="Times New Roman" w:cs="Times New Roman"/>
+          <w:rFonts w:ascii="Cambria" w:hAnsi="Cambria" w:cs="Times New Roman"/>
           <w:noProof/>
           <w:sz w:val="28"/>
+          <w:szCs w:val="28"/>
           <w:lang w:eastAsia="ru-RU"/>
         </w:rPr>
         <w:drawing>
@@ -461,18 +500,20 @@
       </w:r>
       <w:r>
         <w:rPr>
-          <w:rFonts w:ascii="Times New Roman" w:hAnsi="Times New Roman" w:cs="Times New Roman"/>
+          <w:rFonts w:ascii="Cambria" w:hAnsi="Cambria" w:cs="Times New Roman"/>
           <w:noProof/>
           <w:sz w:val="28"/>
+          <w:szCs w:val="28"/>
           <w:lang w:eastAsia="ru-RU"/>
         </w:rPr>
         <w:t>.</w:t>
       </w:r>
       <w:r>
         <w:rPr>
-          <w:rFonts w:ascii="Times New Roman" w:hAnsi="Times New Roman" w:cs="Times New Roman"/>
+          <w:rFonts w:ascii="Cambria" w:hAnsi="Cambria" w:cs="Times New Roman"/>
           <w:noProof/>
           <w:sz w:val="28"/>
+          <w:szCs w:val="28"/>
           <w:lang w:eastAsia="ru-RU"/>
         </w:rPr>
         <w:tab/>
@@ -482,80 +523,89 @@
       <w:pPr>
         <w:jc w:val="both"/>
         <w:rPr>
-          <w:rFonts w:ascii="Times New Roman" w:hAnsi="Times New Roman" w:cs="Times New Roman"/>
+          <w:rFonts w:ascii="Cambria" w:hAnsi="Cambria" w:cs="Times New Roman"/>
           <w:noProof/>
           <w:sz w:val="28"/>
+          <w:szCs w:val="28"/>
           <w:lang w:eastAsia="ru-RU"/>
         </w:rPr>
       </w:pPr>
       <w:r>
         <w:rPr>
-          <w:rFonts w:ascii="Times New Roman" w:hAnsi="Times New Roman" w:cs="Times New Roman"/>
+          <w:rFonts w:ascii="Cambria" w:hAnsi="Cambria" w:cs="Times New Roman"/>
           <w:noProof/>
           <w:sz w:val="28"/>
+          <w:szCs w:val="28"/>
           <w:lang w:eastAsia="ru-RU"/>
         </w:rPr>
         <w:t xml:space="preserve">2. Кликнуть в поле окна проекта или графического редактора в </w:t>
       </w:r>
       <w:r>
         <w:rPr>
-          <w:rFonts w:ascii="Times New Roman" w:hAnsi="Times New Roman" w:cs="Times New Roman"/>
+          <w:rFonts w:ascii="Cambria" w:hAnsi="Cambria" w:cs="Times New Roman"/>
           <w:noProof/>
           <w:sz w:val="28"/>
+          <w:szCs w:val="28"/>
           <w:lang w:eastAsia="ru-RU"/>
         </w:rPr>
         <w:t xml:space="preserve">месте вставки </w:t>
       </w:r>
       <w:r>
         <w:rPr>
-          <w:rFonts w:ascii="Times New Roman" w:hAnsi="Times New Roman" w:cs="Times New Roman"/>
+          <w:rFonts w:ascii="Cambria" w:hAnsi="Cambria" w:cs="Times New Roman"/>
           <w:noProof/>
           <w:sz w:val="28"/>
+          <w:szCs w:val="28"/>
           <w:lang w:eastAsia="ru-RU"/>
         </w:rPr>
         <w:t>кнопки</w:t>
       </w:r>
       <w:r>
         <w:rPr>
-          <w:rFonts w:ascii="Times New Roman" w:hAnsi="Times New Roman" w:cs="Times New Roman"/>
+          <w:rFonts w:ascii="Cambria" w:hAnsi="Cambria" w:cs="Times New Roman"/>
           <w:noProof/>
           <w:sz w:val="28"/>
+          <w:szCs w:val="28"/>
           <w:lang w:eastAsia="ru-RU"/>
         </w:rPr>
         <w:t>.</w:t>
       </w:r>
       <w:r>
         <w:rPr>
-          <w:rFonts w:ascii="Times New Roman" w:hAnsi="Times New Roman" w:cs="Times New Roman"/>
+          <w:rFonts w:ascii="Cambria" w:hAnsi="Cambria" w:cs="Times New Roman"/>
           <w:noProof/>
           <w:sz w:val="28"/>
+          <w:szCs w:val="28"/>
           <w:lang w:eastAsia="ru-RU"/>
         </w:rPr>
         <w:t xml:space="preserve"> Появится </w:t>
       </w:r>
       <w:r>
         <w:rPr>
-          <w:rFonts w:ascii="Times New Roman" w:hAnsi="Times New Roman" w:cs="Times New Roman"/>
+          <w:rFonts w:ascii="Cambria" w:hAnsi="Cambria" w:cs="Times New Roman"/>
           <w:noProof/>
           <w:sz w:val="28"/>
+          <w:szCs w:val="28"/>
           <w:lang w:eastAsia="ru-RU"/>
         </w:rPr>
         <w:t>прямоугольник с изображением выключателя</w:t>
       </w:r>
       <w:r>
         <w:rPr>
-          <w:rFonts w:ascii="Times New Roman" w:hAnsi="Times New Roman" w:cs="Times New Roman"/>
+          <w:rFonts w:ascii="Cambria" w:hAnsi="Cambria" w:cs="Times New Roman"/>
           <w:noProof/>
           <w:sz w:val="28"/>
+          <w:szCs w:val="28"/>
           <w:lang w:eastAsia="ru-RU"/>
         </w:rPr>
         <w:t>.</w:t>
       </w:r>
       <w:r>
         <w:rPr>
-          <w:rFonts w:ascii="Times New Roman" w:hAnsi="Times New Roman" w:cs="Times New Roman"/>
+          <w:rFonts w:ascii="Cambria" w:hAnsi="Cambria" w:cs="Times New Roman"/>
           <w:noProof/>
           <w:sz w:val="28"/>
+          <w:szCs w:val="28"/>
           <w:lang w:eastAsia="ru-RU"/>
         </w:rPr>
         <w:t xml:space="preserve"> </w:t>
@@ -565,21 +615,23 @@
       <w:pPr>
         <w:jc w:val="both"/>
         <w:rPr>
-          <w:rFonts w:ascii="Times New Roman" w:hAnsi="Times New Roman" w:cs="Times New Roman"/>
+          <w:rFonts w:ascii="Cambria" w:hAnsi="Cambria" w:cs="Times New Roman"/>
           <w:b/>
           <w:i/>
           <w:noProof/>
           <w:sz w:val="28"/>
+          <w:szCs w:val="28"/>
           <w:lang w:eastAsia="ru-RU"/>
         </w:rPr>
       </w:pPr>
       <w:r>
         <w:rPr>
-          <w:rFonts w:ascii="Times New Roman" w:hAnsi="Times New Roman" w:cs="Times New Roman"/>
+          <w:rFonts w:ascii="Cambria" w:hAnsi="Cambria" w:cs="Times New Roman"/>
           <w:b/>
           <w:i/>
           <w:noProof/>
           <w:sz w:val="28"/>
+          <w:szCs w:val="28"/>
           <w:lang w:eastAsia="ru-RU"/>
         </w:rPr>
         <w:t>Редактирование</w:t>
@@ -589,62 +641,69 @@
       <w:pPr>
         <w:jc w:val="both"/>
         <w:rPr>
-          <w:rFonts w:ascii="Times New Roman" w:hAnsi="Times New Roman" w:cs="Times New Roman"/>
+          <w:rFonts w:ascii="Cambria" w:hAnsi="Cambria" w:cs="Times New Roman"/>
           <w:noProof/>
           <w:sz w:val="28"/>
+          <w:szCs w:val="28"/>
           <w:lang w:eastAsia="ru-RU"/>
         </w:rPr>
       </w:pPr>
       <w:r>
         <w:rPr>
-          <w:rFonts w:ascii="Times New Roman" w:hAnsi="Times New Roman" w:cs="Times New Roman"/>
+          <w:rFonts w:ascii="Cambria" w:hAnsi="Cambria" w:cs="Times New Roman"/>
           <w:noProof/>
           <w:sz w:val="28"/>
+          <w:szCs w:val="28"/>
           <w:lang w:eastAsia="ru-RU"/>
         </w:rPr>
         <w:t xml:space="preserve">1. Выделить </w:t>
       </w:r>
       <w:r>
         <w:rPr>
-          <w:rFonts w:ascii="Times New Roman" w:hAnsi="Times New Roman" w:cs="Times New Roman"/>
+          <w:rFonts w:ascii="Cambria" w:hAnsi="Cambria" w:cs="Times New Roman"/>
           <w:noProof/>
           <w:sz w:val="28"/>
+          <w:szCs w:val="28"/>
           <w:lang w:eastAsia="ru-RU"/>
         </w:rPr>
         <w:t>кнопку</w:t>
       </w:r>
       <w:r>
         <w:rPr>
-          <w:rFonts w:ascii="Times New Roman" w:hAnsi="Times New Roman" w:cs="Times New Roman"/>
+          <w:rFonts w:ascii="Cambria" w:hAnsi="Cambria" w:cs="Times New Roman"/>
           <w:noProof/>
           <w:sz w:val="28"/>
+          <w:szCs w:val="28"/>
           <w:lang w:eastAsia="ru-RU"/>
         </w:rPr>
         <w:t xml:space="preserve">, кликнув </w:t>
       </w:r>
       <w:r>
         <w:rPr>
-          <w:rFonts w:ascii="Times New Roman" w:hAnsi="Times New Roman" w:cs="Times New Roman"/>
+          <w:rFonts w:ascii="Cambria" w:hAnsi="Cambria" w:cs="Times New Roman"/>
           <w:noProof/>
           <w:sz w:val="28"/>
+          <w:szCs w:val="28"/>
           <w:lang w:eastAsia="ru-RU"/>
         </w:rPr>
         <w:t>по не</w:t>
       </w:r>
       <w:r>
         <w:rPr>
-          <w:rFonts w:ascii="Times New Roman" w:hAnsi="Times New Roman" w:cs="Times New Roman"/>
+          <w:rFonts w:ascii="Cambria" w:hAnsi="Cambria" w:cs="Times New Roman"/>
           <w:noProof/>
           <w:sz w:val="28"/>
+          <w:szCs w:val="28"/>
           <w:lang w:eastAsia="ru-RU"/>
         </w:rPr>
         <w:t>й</w:t>
       </w:r>
       <w:r>
         <w:rPr>
-          <w:rFonts w:ascii="Times New Roman" w:hAnsi="Times New Roman" w:cs="Times New Roman"/>
+          <w:rFonts w:ascii="Cambria" w:hAnsi="Cambria" w:cs="Times New Roman"/>
           <w:noProof/>
           <w:sz w:val="28"/>
+          <w:szCs w:val="28"/>
           <w:lang w:eastAsia="ru-RU"/>
         </w:rPr>
         <w:t xml:space="preserve">. </w:t>
@@ -654,107 +713,119 @@
       <w:pPr>
         <w:jc w:val="both"/>
         <w:rPr>
-          <w:rFonts w:ascii="Times New Roman" w:hAnsi="Times New Roman" w:cs="Times New Roman"/>
+          <w:rFonts w:ascii="Cambria" w:hAnsi="Cambria" w:cs="Times New Roman"/>
           <w:noProof/>
           <w:sz w:val="28"/>
+          <w:szCs w:val="28"/>
           <w:lang w:eastAsia="ru-RU"/>
         </w:rPr>
       </w:pPr>
       <w:r>
         <w:rPr>
-          <w:rFonts w:ascii="Times New Roman" w:hAnsi="Times New Roman" w:cs="Times New Roman"/>
+          <w:rFonts w:ascii="Cambria" w:hAnsi="Cambria" w:cs="Times New Roman"/>
           <w:noProof/>
           <w:sz w:val="28"/>
+          <w:szCs w:val="28"/>
           <w:lang w:eastAsia="ru-RU"/>
         </w:rPr>
         <w:t xml:space="preserve">2. Для перемещения </w:t>
       </w:r>
       <w:r>
         <w:rPr>
-          <w:rFonts w:ascii="Times New Roman" w:hAnsi="Times New Roman" w:cs="Times New Roman"/>
+          <w:rFonts w:ascii="Cambria" w:hAnsi="Cambria" w:cs="Times New Roman"/>
           <w:noProof/>
           <w:sz w:val="28"/>
+          <w:szCs w:val="28"/>
           <w:lang w:eastAsia="ru-RU"/>
         </w:rPr>
         <w:t>кнопки</w:t>
       </w:r>
       <w:r>
         <w:rPr>
-          <w:rFonts w:ascii="Times New Roman" w:hAnsi="Times New Roman" w:cs="Times New Roman"/>
+          <w:rFonts w:ascii="Cambria" w:hAnsi="Cambria" w:cs="Times New Roman"/>
           <w:noProof/>
           <w:sz w:val="28"/>
+          <w:szCs w:val="28"/>
           <w:lang w:eastAsia="ru-RU"/>
         </w:rPr>
         <w:t xml:space="preserve"> </w:t>
       </w:r>
       <w:r>
         <w:rPr>
-          <w:rFonts w:ascii="Times New Roman" w:hAnsi="Times New Roman" w:cs="Times New Roman"/>
+          <w:rFonts w:ascii="Cambria" w:hAnsi="Cambria" w:cs="Times New Roman"/>
           <w:noProof/>
           <w:sz w:val="28"/>
+          <w:szCs w:val="28"/>
           <w:lang w:eastAsia="ru-RU"/>
         </w:rPr>
         <w:t>навести на не</w:t>
       </w:r>
       <w:r>
         <w:rPr>
-          <w:rFonts w:ascii="Times New Roman" w:hAnsi="Times New Roman" w:cs="Times New Roman"/>
+          <w:rFonts w:ascii="Cambria" w:hAnsi="Cambria" w:cs="Times New Roman"/>
           <w:noProof/>
           <w:sz w:val="28"/>
+          <w:szCs w:val="28"/>
           <w:lang w:eastAsia="ru-RU"/>
         </w:rPr>
         <w:t>е</w:t>
       </w:r>
       <w:r>
         <w:rPr>
-          <w:rFonts w:ascii="Times New Roman" w:hAnsi="Times New Roman" w:cs="Times New Roman"/>
+          <w:rFonts w:ascii="Cambria" w:hAnsi="Cambria" w:cs="Times New Roman"/>
           <w:noProof/>
           <w:sz w:val="28"/>
+          <w:szCs w:val="28"/>
           <w:lang w:eastAsia="ru-RU"/>
         </w:rPr>
         <w:t xml:space="preserve"> указатель мыши </w:t>
       </w:r>
       <w:r>
         <w:rPr>
-          <w:rFonts w:ascii="Times New Roman" w:hAnsi="Times New Roman" w:cs="Times New Roman"/>
+          <w:rFonts w:ascii="Cambria" w:hAnsi="Cambria" w:cs="Times New Roman"/>
           <w:noProof/>
           <w:sz w:val="28"/>
+          <w:szCs w:val="28"/>
           <w:lang w:eastAsia="ru-RU"/>
         </w:rPr>
         <w:sym w:font="Symbol" w:char="F02D"/>
       </w:r>
       <w:r>
         <w:rPr>
-          <w:rFonts w:ascii="Times New Roman" w:hAnsi="Times New Roman" w:cs="Times New Roman"/>
+          <w:rFonts w:ascii="Cambria" w:hAnsi="Cambria" w:cs="Times New Roman"/>
           <w:noProof/>
           <w:sz w:val="28"/>
+          <w:szCs w:val="28"/>
           <w:lang w:eastAsia="ru-RU"/>
         </w:rPr>
         <w:t xml:space="preserve"> изображение указателя изменится на изображение указывающей руки, нажать ЛКМ и удерживая её переместить </w:t>
       </w:r>
       <w:r>
         <w:rPr>
-          <w:rFonts w:ascii="Times New Roman" w:hAnsi="Times New Roman" w:cs="Times New Roman"/>
+          <w:rFonts w:ascii="Cambria" w:hAnsi="Cambria" w:cs="Times New Roman"/>
           <w:noProof/>
           <w:sz w:val="28"/>
+          <w:szCs w:val="28"/>
           <w:lang w:eastAsia="ru-RU"/>
         </w:rPr>
         <w:t>кнопку</w:t>
       </w:r>
       <w:r>
         <w:rPr>
-          <w:rFonts w:ascii="Times New Roman" w:hAnsi="Times New Roman" w:cs="Times New Roman"/>
+          <w:rFonts w:ascii="Cambria" w:hAnsi="Cambria" w:cs="Times New Roman"/>
           <w:noProof/>
           <w:sz w:val="28"/>
+          <w:szCs w:val="28"/>
           <w:lang w:eastAsia="ru-RU"/>
         </w:rPr>
         <w:t xml:space="preserve"> </w:t>
       </w:r>
       <w:r>
         <w:rPr>
-          <w:rFonts w:ascii="Times New Roman" w:hAnsi="Times New Roman" w:cs="Times New Roman"/>
+          <w:rFonts w:ascii="Cambria" w:hAnsi="Cambria" w:cs="Times New Roman"/>
           <w:noProof/>
           <w:sz w:val="28"/>
+          <w:szCs w:val="28"/>
           <w:lang w:eastAsia="ru-RU"/>
         </w:rPr>
         <w:t>на новое место.</w:t>
@@ -764,98 +835,109 @@
       <w:pPr>
         <w:jc w:val="both"/>
         <w:rPr>
-          <w:rFonts w:ascii="Times New Roman" w:hAnsi="Times New Roman" w:cs="Times New Roman"/>
+          <w:rFonts w:ascii="Cambria" w:hAnsi="Cambria" w:cs="Times New Roman"/>
           <w:noProof/>
           <w:sz w:val="28"/>
+          <w:szCs w:val="28"/>
           <w:lang w:eastAsia="ru-RU"/>
         </w:rPr>
       </w:pPr>
       <w:r>
         <w:rPr>
-          <w:rFonts w:ascii="Times New Roman" w:hAnsi="Times New Roman" w:cs="Times New Roman"/>
+          <w:rFonts w:ascii="Cambria" w:hAnsi="Cambria" w:cs="Times New Roman"/>
           <w:noProof/>
           <w:sz w:val="28"/>
+          <w:szCs w:val="28"/>
           <w:lang w:eastAsia="ru-RU"/>
         </w:rPr>
         <w:t xml:space="preserve">3. Для изменения высоты и ширины </w:t>
       </w:r>
       <w:r>
         <w:rPr>
-          <w:rFonts w:ascii="Times New Roman" w:hAnsi="Times New Roman" w:cs="Times New Roman"/>
+          <w:rFonts w:ascii="Cambria" w:hAnsi="Cambria" w:cs="Times New Roman"/>
           <w:noProof/>
           <w:sz w:val="28"/>
+          <w:szCs w:val="28"/>
           <w:lang w:eastAsia="ru-RU"/>
         </w:rPr>
         <w:t>кнопки</w:t>
       </w:r>
       <w:r>
         <w:rPr>
-          <w:rFonts w:ascii="Times New Roman" w:hAnsi="Times New Roman" w:cs="Times New Roman"/>
+          <w:rFonts w:ascii="Cambria" w:hAnsi="Cambria" w:cs="Times New Roman"/>
           <w:noProof/>
           <w:sz w:val="28"/>
+          <w:szCs w:val="28"/>
           <w:lang w:eastAsia="ru-RU"/>
         </w:rPr>
         <w:t xml:space="preserve"> </w:t>
       </w:r>
       <w:r>
         <w:rPr>
-          <w:rFonts w:ascii="Times New Roman" w:hAnsi="Times New Roman" w:cs="Times New Roman"/>
+          <w:rFonts w:ascii="Cambria" w:hAnsi="Cambria" w:cs="Times New Roman"/>
           <w:noProof/>
           <w:sz w:val="28"/>
+          <w:szCs w:val="28"/>
           <w:lang w:eastAsia="ru-RU"/>
         </w:rPr>
         <w:t xml:space="preserve">подвести указатель мыши к </w:t>
       </w:r>
       <w:r>
         <w:rPr>
-          <w:rFonts w:ascii="Times New Roman" w:hAnsi="Times New Roman" w:cs="Times New Roman"/>
+          <w:rFonts w:ascii="Cambria" w:hAnsi="Cambria" w:cs="Times New Roman"/>
           <w:noProof/>
           <w:sz w:val="28"/>
+          <w:szCs w:val="28"/>
           <w:lang w:eastAsia="ru-RU"/>
         </w:rPr>
         <w:t xml:space="preserve">маркеру в одной из вершин прямоугольника, описывающего </w:t>
       </w:r>
       <w:r>
         <w:rPr>
-          <w:rFonts w:ascii="Times New Roman" w:hAnsi="Times New Roman" w:cs="Times New Roman"/>
+          <w:rFonts w:ascii="Cambria" w:hAnsi="Cambria" w:cs="Times New Roman"/>
           <w:noProof/>
           <w:sz w:val="28"/>
+          <w:szCs w:val="28"/>
           <w:lang w:eastAsia="ru-RU"/>
         </w:rPr>
         <w:t>кнопку</w:t>
       </w:r>
       <w:r>
         <w:rPr>
-          <w:rFonts w:ascii="Times New Roman" w:hAnsi="Times New Roman" w:cs="Times New Roman"/>
+          <w:rFonts w:ascii="Cambria" w:hAnsi="Cambria" w:cs="Times New Roman"/>
           <w:noProof/>
           <w:sz w:val="28"/>
+          <w:szCs w:val="28"/>
           <w:lang w:eastAsia="ru-RU"/>
         </w:rPr>
         <w:t xml:space="preserve"> </w:t>
       </w:r>
       <w:r>
         <w:rPr>
-          <w:rFonts w:ascii="Times New Roman" w:hAnsi="Times New Roman" w:cs="Times New Roman"/>
+          <w:rFonts w:ascii="Cambria" w:hAnsi="Cambria" w:cs="Times New Roman"/>
           <w:noProof/>
           <w:sz w:val="28"/>
+          <w:szCs w:val="28"/>
           <w:lang w:eastAsia="ru-RU"/>
         </w:rPr>
         <w:t xml:space="preserve">– изображение указателя изменится на двунаправленную стрелку, нажать ЛКМ и удерживая её переместить маркер на расстояние, соответствующее новому размеру </w:t>
       </w:r>
       <w:r>
         <w:rPr>
-          <w:rFonts w:ascii="Times New Roman" w:hAnsi="Times New Roman" w:cs="Times New Roman"/>
+          <w:rFonts w:ascii="Cambria" w:hAnsi="Cambria" w:cs="Times New Roman"/>
           <w:noProof/>
           <w:sz w:val="28"/>
+          <w:szCs w:val="28"/>
           <w:lang w:eastAsia="ru-RU"/>
         </w:rPr>
         <w:t>кнопки</w:t>
       </w:r>
       <w:r>
         <w:rPr>
-          <w:rFonts w:ascii="Times New Roman" w:hAnsi="Times New Roman" w:cs="Times New Roman"/>
+          <w:rFonts w:ascii="Cambria" w:hAnsi="Cambria" w:cs="Times New Roman"/>
           <w:noProof/>
           <w:sz w:val="28"/>
+          <w:szCs w:val="28"/>
           <w:lang w:eastAsia="ru-RU"/>
         </w:rPr>
         <w:t>.</w:t>
@@ -865,21 +947,23 @@
       <w:pPr>
         <w:jc w:val="both"/>
         <w:rPr>
-          <w:rFonts w:ascii="Times New Roman" w:hAnsi="Times New Roman" w:cs="Times New Roman"/>
+          <w:rFonts w:ascii="Cambria" w:hAnsi="Cambria" w:cs="Times New Roman"/>
           <w:b/>
           <w:i/>
           <w:noProof/>
           <w:sz w:val="28"/>
+          <w:szCs w:val="28"/>
           <w:lang w:eastAsia="ru-RU"/>
         </w:rPr>
       </w:pPr>
       <w:r>
         <w:rPr>
-          <w:rFonts w:ascii="Times New Roman" w:hAnsi="Times New Roman" w:cs="Times New Roman"/>
+          <w:rFonts w:ascii="Cambria" w:hAnsi="Cambria" w:cs="Times New Roman"/>
           <w:b/>
           <w:i/>
           <w:noProof/>
           <w:sz w:val="28"/>
+          <w:szCs w:val="28"/>
           <w:lang w:eastAsia="ru-RU"/>
         </w:rPr>
         <w:t>Свойства</w:t>
@@ -889,15 +973,22 @@
       <w:pPr>
         <w:jc w:val="both"/>
         <w:rPr>
+          <w:rFonts w:ascii="Cambria" w:hAnsi="Cambria"/>
           <w:noProof/>
+          <w:sz w:val="28"/>
+          <w:szCs w:val="28"/>
           <w:lang w:eastAsia="ru-RU"/>
         </w:rPr>
       </w:pPr>
       <w:r>
         <w:rPr>
+          <w:rFonts w:ascii="Cambria" w:hAnsi="Cambria"/>
           <w:noProof/>
+          <w:sz w:val="28"/>
+          <w:szCs w:val="28"/>
           <w:lang w:eastAsia="ru-RU"/>
         </w:rPr>
+        <w:lastRenderedPageBreak/>
         <w:drawing>
           <wp:inline distT="0" distB="0" distL="0" distR="0">
             <wp:extent cx="5924550" cy="6381750"/>
@@ -944,12 +1035,12 @@
       <w:tblGrid>
         <w:gridCol w:w="2485"/>
         <w:gridCol w:w="7"/>
-        <w:gridCol w:w="1741"/>
-        <w:gridCol w:w="9"/>
-        <w:gridCol w:w="2380"/>
+        <w:gridCol w:w="2212"/>
+        <w:gridCol w:w="12"/>
+        <w:gridCol w:w="2371"/>
         <w:gridCol w:w="15"/>
-        <w:gridCol w:w="5554"/>
-        <w:gridCol w:w="8930"/>
+        <w:gridCol w:w="5412"/>
+        <w:gridCol w:w="8607"/>
       </w:tblGrid>
       <w:tr>
         <w:trPr>
@@ -965,16 +1056,20 @@
             <w:pPr>
               <w:jc w:val="both"/>
               <w:rPr>
+                <w:rFonts w:ascii="Cambria" w:hAnsi="Cambria"/>
                 <w:b w:val="0"/>
                 <w:noProof/>
-                <w:szCs w:val="22"/>
-                <w:lang w:eastAsia="ru-RU"/>
-              </w:rPr>
-            </w:pPr>
-            <w:r>
-              <w:rPr>
-                <w:noProof/>
-                <w:szCs w:val="22"/>
+                <w:sz w:val="28"/>
+                <w:szCs w:val="28"/>
+                <w:lang w:eastAsia="ru-RU"/>
+              </w:rPr>
+            </w:pPr>
+            <w:r>
+              <w:rPr>
+                <w:rFonts w:ascii="Cambria" w:hAnsi="Cambria"/>
+                <w:noProof/>
+                <w:sz w:val="28"/>
+                <w:szCs w:val="28"/>
                 <w:lang w:eastAsia="ru-RU"/>
               </w:rPr>
               <w:t>Название</w:t>
@@ -991,16 +1086,20 @@
               <w:jc w:val="both"/>
               <w:cnfStyle w:val="100000000000" w:firstRow="1" w:lastRow="0" w:firstColumn="0" w:lastColumn="0" w:oddVBand="0" w:evenVBand="0" w:oddHBand="0" w:evenHBand="0" w:firstRowFirstColumn="0" w:firstRowLastColumn="0" w:lastRowFirstColumn="0" w:lastRowLastColumn="0"/>
               <w:rPr>
+                <w:rFonts w:ascii="Cambria" w:hAnsi="Cambria"/>
                 <w:b w:val="0"/>
                 <w:noProof/>
-                <w:szCs w:val="22"/>
-                <w:lang w:eastAsia="ru-RU"/>
-              </w:rPr>
-            </w:pPr>
-            <w:r>
-              <w:rPr>
-                <w:noProof/>
-                <w:szCs w:val="22"/>
+                <w:sz w:val="28"/>
+                <w:szCs w:val="28"/>
+                <w:lang w:eastAsia="ru-RU"/>
+              </w:rPr>
+            </w:pPr>
+            <w:r>
+              <w:rPr>
+                <w:rFonts w:ascii="Cambria" w:hAnsi="Cambria"/>
+                <w:noProof/>
+                <w:sz w:val="28"/>
+                <w:szCs w:val="28"/>
                 <w:lang w:eastAsia="ru-RU"/>
               </w:rPr>
               <w:t>Имя</w:t>
@@ -1017,16 +1116,20 @@
               <w:jc w:val="both"/>
               <w:cnfStyle w:val="100000000000" w:firstRow="1" w:lastRow="0" w:firstColumn="0" w:lastColumn="0" w:oddVBand="0" w:evenVBand="0" w:oddHBand="0" w:evenHBand="0" w:firstRowFirstColumn="0" w:firstRowLastColumn="0" w:lastRowFirstColumn="0" w:lastRowLastColumn="0"/>
               <w:rPr>
+                <w:rFonts w:ascii="Cambria" w:hAnsi="Cambria"/>
                 <w:b w:val="0"/>
                 <w:noProof/>
-                <w:szCs w:val="22"/>
-                <w:lang w:eastAsia="ru-RU"/>
-              </w:rPr>
-            </w:pPr>
-            <w:r>
-              <w:rPr>
-                <w:noProof/>
-                <w:szCs w:val="22"/>
+                <w:sz w:val="28"/>
+                <w:szCs w:val="28"/>
+                <w:lang w:eastAsia="ru-RU"/>
+              </w:rPr>
+            </w:pPr>
+            <w:r>
+              <w:rPr>
+                <w:rFonts w:ascii="Cambria" w:hAnsi="Cambria"/>
+                <w:noProof/>
+                <w:sz w:val="28"/>
+                <w:szCs w:val="28"/>
                 <w:lang w:eastAsia="ru-RU"/>
               </w:rPr>
               <w:t>Значение по умолчанию</w:t>
@@ -1045,14 +1148,16 @@
               <w:jc w:val="both"/>
               <w:cnfStyle w:val="100000000000" w:firstRow="1" w:lastRow="0" w:firstColumn="0" w:lastColumn="0" w:oddVBand="0" w:evenVBand="0" w:oddHBand="0" w:evenHBand="0" w:firstRowFirstColumn="0" w:firstRowLastColumn="0" w:lastRowFirstColumn="0" w:lastRowLastColumn="0"/>
               <w:rPr>
-                <w:rFonts w:ascii="Calibri" w:eastAsia="Times New Roman" w:hAnsi="Calibri" w:cs="Arial"/>
-                <w:szCs w:val="22"/>
-              </w:rPr>
-            </w:pPr>
-            <w:r>
-              <w:rPr>
-                <w:rFonts w:ascii="Calibri" w:eastAsia="Times New Roman" w:hAnsi="Calibri" w:cs="Arial"/>
-                <w:szCs w:val="22"/>
+                <w:rFonts w:ascii="Cambria" w:eastAsia="Times New Roman" w:hAnsi="Cambria" w:cs="Arial"/>
+                <w:sz w:val="28"/>
+                <w:szCs w:val="28"/>
+              </w:rPr>
+            </w:pPr>
+            <w:r>
+              <w:rPr>
+                <w:rFonts w:ascii="Cambria" w:eastAsia="Times New Roman" w:hAnsi="Cambria" w:cs="Arial"/>
+                <w:sz w:val="28"/>
+                <w:szCs w:val="28"/>
               </w:rPr>
               <w:t>Допустимые значения</w:t>
             </w:r>
@@ -1062,39 +1167,21 @@
               <w:jc w:val="both"/>
               <w:cnfStyle w:val="100000000000" w:firstRow="1" w:lastRow="0" w:firstColumn="0" w:lastColumn="0" w:oddVBand="0" w:evenVBand="0" w:oddHBand="0" w:evenHBand="0" w:firstRowFirstColumn="0" w:firstRowLastColumn="0" w:lastRowFirstColumn="0" w:lastRowLastColumn="0"/>
               <w:rPr>
+                <w:rFonts w:ascii="Cambria" w:hAnsi="Cambria"/>
                 <w:b w:val="0"/>
                 <w:noProof/>
-                <w:szCs w:val="22"/>
-                <w:lang w:eastAsia="ru-RU"/>
-              </w:rPr>
-            </w:pPr>
-            <w:r>
-              <w:rPr>
-                <w:rFonts w:ascii="Calibri" w:eastAsia="Times New Roman" w:hAnsi="Calibri" w:cs="Arial"/>
-                <w:szCs w:val="22"/>
-              </w:rPr>
-              <w:t>{</w:t>
-            </w:r>
-            <w:r>
-              <w:rPr>
-                <w:rFonts w:ascii="Calibri" w:eastAsia="Times New Roman" w:hAnsi="Calibri" w:cs="Arial"/>
-                <w:szCs w:val="22"/>
-              </w:rPr>
-              <w:t>в скрипте</w:t>
-            </w:r>
-            <w:r>
-              <w:rPr>
-                <w:rFonts w:ascii="Calibri" w:eastAsia="Times New Roman" w:hAnsi="Calibri" w:cs="Arial"/>
-                <w:szCs w:val="22"/>
-              </w:rPr>
-              <w:t>}</w:t>
-            </w:r>
-            <w:r>
-              <w:rPr>
-                <w:rFonts w:ascii="Calibri" w:eastAsia="Times New Roman" w:hAnsi="Calibri" w:cs="Arial"/>
-                <w:szCs w:val="22"/>
-              </w:rPr>
-              <w:t xml:space="preserve"> в окне свойств</w:t>
+                <w:sz w:val="28"/>
+                <w:szCs w:val="28"/>
+                <w:lang w:eastAsia="ru-RU"/>
+              </w:rPr>
+            </w:pPr>
+            <w:r>
+              <w:rPr>
+                <w:rFonts w:ascii="Cambria" w:eastAsia="Times New Roman" w:hAnsi="Cambria" w:cs="Arial"/>
+                <w:sz w:val="28"/>
+                <w:szCs w:val="28"/>
+              </w:rPr>
+              <w:t>{в скрипте} в окне свойств</w:t>
             </w:r>
           </w:p>
         </w:tc>
@@ -1107,15 +1194,19 @@
               <w:jc w:val="both"/>
               <w:cnfStyle w:val="100000000000" w:firstRow="1" w:lastRow="0" w:firstColumn="0" w:lastColumn="0" w:oddVBand="0" w:evenVBand="0" w:oddHBand="0" w:evenHBand="0" w:firstRowFirstColumn="0" w:firstRowLastColumn="0" w:lastRowFirstColumn="0" w:lastRowLastColumn="0"/>
               <w:rPr>
-                <w:noProof/>
-                <w:szCs w:val="22"/>
-                <w:lang w:eastAsia="ru-RU"/>
-              </w:rPr>
-            </w:pPr>
-            <w:r>
-              <w:rPr>
-                <w:noProof/>
-                <w:szCs w:val="22"/>
+                <w:rFonts w:ascii="Cambria" w:hAnsi="Cambria"/>
+                <w:noProof/>
+                <w:sz w:val="28"/>
+                <w:szCs w:val="28"/>
+                <w:lang w:eastAsia="ru-RU"/>
+              </w:rPr>
+            </w:pPr>
+            <w:r>
+              <w:rPr>
+                <w:rFonts w:ascii="Cambria" w:hAnsi="Cambria"/>
+                <w:noProof/>
+                <w:sz w:val="28"/>
+                <w:szCs w:val="28"/>
                 <w:lang w:eastAsia="ru-RU"/>
               </w:rPr>
               <w:t>Справка</w:t>
@@ -1140,23 +1231,29 @@
               </w:tabs>
               <w:jc w:val="both"/>
               <w:rPr>
-                <w:noProof/>
-                <w:szCs w:val="22"/>
-                <w:lang w:eastAsia="ru-RU"/>
-              </w:rPr>
-            </w:pPr>
-            <w:r>
-              <w:rPr>
-                <w:noProof/>
-                <w:szCs w:val="22"/>
+                <w:rFonts w:ascii="Cambria" w:hAnsi="Cambria"/>
+                <w:noProof/>
+                <w:sz w:val="28"/>
+                <w:szCs w:val="28"/>
+                <w:lang w:eastAsia="ru-RU"/>
+              </w:rPr>
+            </w:pPr>
+            <w:r>
+              <w:rPr>
+                <w:rFonts w:ascii="Cambria" w:hAnsi="Cambria"/>
+                <w:noProof/>
+                <w:sz w:val="28"/>
+                <w:szCs w:val="28"/>
                 <w:lang w:eastAsia="ru-RU"/>
               </w:rPr>
               <w:t>Имя объекта</w:t>
             </w:r>
             <w:r>
               <w:rPr>
-                <w:noProof/>
-                <w:szCs w:val="22"/>
+                <w:rFonts w:ascii="Cambria" w:hAnsi="Cambria"/>
+                <w:noProof/>
+                <w:sz w:val="28"/>
+                <w:szCs w:val="28"/>
                 <w:lang w:eastAsia="ru-RU"/>
               </w:rPr>
               <w:tab/>
@@ -1173,15 +1270,19 @@
               <w:jc w:val="both"/>
               <w:cnfStyle w:val="000000100000" w:firstRow="0" w:lastRow="0" w:firstColumn="0" w:lastColumn="0" w:oddVBand="0" w:evenVBand="0" w:oddHBand="1" w:evenHBand="0" w:firstRowFirstColumn="0" w:firstRowLastColumn="0" w:lastRowFirstColumn="0" w:lastRowLastColumn="0"/>
               <w:rPr>
-                <w:noProof/>
-                <w:szCs w:val="22"/>
-                <w:lang w:eastAsia="ru-RU"/>
-              </w:rPr>
-            </w:pPr>
-            <w:r>
-              <w:rPr>
-                <w:noProof/>
-                <w:szCs w:val="22"/>
+                <w:rFonts w:ascii="Cambria" w:hAnsi="Cambria"/>
+                <w:noProof/>
+                <w:sz w:val="28"/>
+                <w:szCs w:val="28"/>
+                <w:lang w:eastAsia="ru-RU"/>
+              </w:rPr>
+            </w:pPr>
+            <w:r>
+              <w:rPr>
+                <w:rFonts w:ascii="Cambria" w:hAnsi="Cambria"/>
+                <w:noProof/>
+                <w:sz w:val="28"/>
+                <w:szCs w:val="28"/>
                 <w:lang w:eastAsia="ru-RU"/>
               </w:rPr>
               <w:t>Name</w:t>
@@ -1198,15 +1299,19 @@
               <w:jc w:val="both"/>
               <w:cnfStyle w:val="000000100000" w:firstRow="0" w:lastRow="0" w:firstColumn="0" w:lastColumn="0" w:oddVBand="0" w:evenVBand="0" w:oddHBand="1" w:evenHBand="0" w:firstRowFirstColumn="0" w:firstRowLastColumn="0" w:lastRowFirstColumn="0" w:lastRowLastColumn="0"/>
               <w:rPr>
-                <w:noProof/>
-                <w:szCs w:val="22"/>
-                <w:lang w:eastAsia="ru-RU"/>
-              </w:rPr>
-            </w:pPr>
-            <w:r>
-              <w:rPr>
-                <w:noProof/>
-                <w:szCs w:val="22"/>
+                <w:rFonts w:ascii="Cambria" w:hAnsi="Cambria"/>
+                <w:noProof/>
+                <w:sz w:val="28"/>
+                <w:szCs w:val="28"/>
+                <w:lang w:eastAsia="ru-RU"/>
+              </w:rPr>
+            </w:pPr>
+            <w:r>
+              <w:rPr>
+                <w:rFonts w:ascii="Cambria" w:hAnsi="Cambria"/>
+                <w:noProof/>
+                <w:sz w:val="28"/>
+                <w:szCs w:val="28"/>
                 <w:lang w:val="en-US" w:eastAsia="ru-RU"/>
               </w:rPr>
               <w:t>Button&lt;N&gt;</w:t>
@@ -1222,15 +1327,19 @@
               <w:jc w:val="both"/>
               <w:cnfStyle w:val="000000100000" w:firstRow="0" w:lastRow="0" w:firstColumn="0" w:lastColumn="0" w:oddVBand="0" w:evenVBand="0" w:oddHBand="1" w:evenHBand="0" w:firstRowFirstColumn="0" w:firstRowLastColumn="0" w:lastRowFirstColumn="0" w:lastRowLastColumn="0"/>
               <w:rPr>
-                <w:noProof/>
-                <w:szCs w:val="22"/>
-                <w:lang w:eastAsia="ru-RU"/>
-              </w:rPr>
-            </w:pPr>
-            <w:r>
-              <w:rPr>
-                <w:noProof/>
-                <w:szCs w:val="22"/>
+                <w:rFonts w:ascii="Cambria" w:hAnsi="Cambria"/>
+                <w:noProof/>
+                <w:sz w:val="28"/>
+                <w:szCs w:val="28"/>
+                <w:lang w:eastAsia="ru-RU"/>
+              </w:rPr>
+            </w:pPr>
+            <w:r>
+              <w:rPr>
+                <w:rFonts w:ascii="Cambria" w:hAnsi="Cambria"/>
+                <w:noProof/>
+                <w:sz w:val="28"/>
+                <w:szCs w:val="28"/>
                 <w:lang w:eastAsia="ru-RU"/>
               </w:rPr>
               <w:t>Непрерывная последовательность цифр и латинских букв</w:t>
@@ -1246,50 +1355,22 @@
               <w:jc w:val="both"/>
               <w:cnfStyle w:val="000000100000" w:firstRow="0" w:lastRow="0" w:firstColumn="0" w:lastColumn="0" w:oddVBand="0" w:evenVBand="0" w:oddHBand="1" w:evenHBand="0" w:firstRowFirstColumn="0" w:firstRowLastColumn="0" w:lastRowFirstColumn="0" w:lastRowLastColumn="0"/>
               <w:rPr>
-                <w:noProof/>
-                <w:szCs w:val="22"/>
-                <w:lang w:eastAsia="ru-RU"/>
-              </w:rPr>
-            </w:pPr>
-            <w:r>
-              <w:rPr>
-                <w:noProof/>
-                <w:szCs w:val="22"/>
-                <w:lang w:eastAsia="ru-RU"/>
-              </w:rPr>
-              <w:t>Данное имя ис</w:t>
-            </w:r>
-            <w:r>
-              <w:rPr>
-                <w:noProof/>
-                <w:szCs w:val="22"/>
-                <w:lang w:eastAsia="ru-RU"/>
-              </w:rPr>
-              <w:t>пользуется для обращения к свой</w:t>
-            </w:r>
-            <w:r>
-              <w:rPr>
-                <w:noProof/>
-                <w:szCs w:val="22"/>
-                <w:lang w:eastAsia="ru-RU"/>
-              </w:rPr>
-              <w:t>с</w:t>
-            </w:r>
-            <w:r>
-              <w:rPr>
-                <w:noProof/>
-                <w:szCs w:val="22"/>
-                <w:lang w:eastAsia="ru-RU"/>
-              </w:rPr>
-              <w:t>т</w:t>
-            </w:r>
-            <w:r>
-              <w:rPr>
-                <w:noProof/>
-                <w:szCs w:val="22"/>
-                <w:lang w:eastAsia="ru-RU"/>
-              </w:rPr>
-              <w:t>вам объекта, например, в скрипте:</w:t>
+                <w:rFonts w:ascii="Cambria" w:hAnsi="Cambria"/>
+                <w:noProof/>
+                <w:sz w:val="28"/>
+                <w:szCs w:val="28"/>
+                <w:lang w:eastAsia="ru-RU"/>
+              </w:rPr>
+            </w:pPr>
+            <w:r>
+              <w:rPr>
+                <w:rFonts w:ascii="Cambria" w:hAnsi="Cambria"/>
+                <w:noProof/>
+                <w:sz w:val="28"/>
+                <w:szCs w:val="28"/>
+                <w:lang w:eastAsia="ru-RU"/>
+              </w:rPr>
+              <w:t>Данное имя используется для обращения к свойствам объекта, например, в скрипте:</w:t>
             </w:r>
           </w:p>
           <w:p>
@@ -1297,23 +1378,29 @@
               <w:jc w:val="both"/>
               <w:cnfStyle w:val="000000100000" w:firstRow="0" w:lastRow="0" w:firstColumn="0" w:lastColumn="0" w:oddVBand="0" w:evenVBand="0" w:oddHBand="1" w:evenHBand="0" w:firstRowFirstColumn="0" w:firstRowLastColumn="0" w:lastRowFirstColumn="0" w:lastRowLastColumn="0"/>
               <w:rPr>
-                <w:noProof/>
-                <w:szCs w:val="22"/>
-                <w:lang w:eastAsia="ru-RU"/>
-              </w:rPr>
-            </w:pPr>
-            <w:r>
-              <w:rPr>
-                <w:noProof/>
-                <w:szCs w:val="22"/>
+                <w:rFonts w:ascii="Cambria" w:hAnsi="Cambria"/>
+                <w:noProof/>
+                <w:sz w:val="28"/>
+                <w:szCs w:val="28"/>
+                <w:lang w:eastAsia="ru-RU"/>
+              </w:rPr>
+            </w:pPr>
+            <w:r>
+              <w:rPr>
+                <w:rFonts w:ascii="Cambria" w:hAnsi="Cambria"/>
+                <w:noProof/>
+                <w:sz w:val="28"/>
+                <w:szCs w:val="28"/>
                 <w:lang w:val="en-US" w:eastAsia="ru-RU"/>
               </w:rPr>
               <w:t>Button3.Visible</w:t>
             </w:r>
             <w:r>
               <w:rPr>
-                <w:noProof/>
-                <w:szCs w:val="22"/>
+                <w:rFonts w:ascii="Cambria" w:hAnsi="Cambria"/>
+                <w:noProof/>
+                <w:sz w:val="28"/>
+                <w:szCs w:val="28"/>
                 <w:lang w:eastAsia="ru-RU"/>
               </w:rPr>
               <w:t>.</w:t>
@@ -1335,15 +1422,19 @@
             <w:pPr>
               <w:jc w:val="both"/>
               <w:rPr>
-                <w:noProof/>
-                <w:szCs w:val="22"/>
-                <w:lang w:eastAsia="ru-RU"/>
-              </w:rPr>
-            </w:pPr>
-            <w:r>
-              <w:rPr>
-                <w:noProof/>
-                <w:szCs w:val="22"/>
+                <w:rFonts w:ascii="Cambria" w:hAnsi="Cambria"/>
+                <w:noProof/>
+                <w:sz w:val="28"/>
+                <w:szCs w:val="28"/>
+                <w:lang w:eastAsia="ru-RU"/>
+              </w:rPr>
+            </w:pPr>
+            <w:r>
+              <w:rPr>
+                <w:rFonts w:ascii="Cambria" w:hAnsi="Cambria"/>
+                <w:noProof/>
+                <w:sz w:val="28"/>
+                <w:szCs w:val="28"/>
                 <w:lang w:eastAsia="ru-RU"/>
               </w:rPr>
               <w:t>Тип элемента</w:t>
@@ -1360,15 +1451,19 @@
               <w:jc w:val="both"/>
               <w:cnfStyle w:val="000000010000" w:firstRow="0" w:lastRow="0" w:firstColumn="0" w:lastColumn="0" w:oddVBand="0" w:evenVBand="0" w:oddHBand="0" w:evenHBand="1" w:firstRowFirstColumn="0" w:firstRowLastColumn="0" w:lastRowFirstColumn="0" w:lastRowLastColumn="0"/>
               <w:rPr>
-                <w:noProof/>
-                <w:szCs w:val="22"/>
-                <w:lang w:eastAsia="ru-RU"/>
-              </w:rPr>
-            </w:pPr>
-            <w:r>
-              <w:rPr>
-                <w:noProof/>
-                <w:szCs w:val="22"/>
+                <w:rFonts w:ascii="Cambria" w:hAnsi="Cambria"/>
+                <w:noProof/>
+                <w:sz w:val="28"/>
+                <w:szCs w:val="28"/>
+                <w:lang w:eastAsia="ru-RU"/>
+              </w:rPr>
+            </w:pPr>
+            <w:r>
+              <w:rPr>
+                <w:rFonts w:ascii="Cambria" w:hAnsi="Cambria"/>
+                <w:noProof/>
+                <w:sz w:val="28"/>
+                <w:szCs w:val="28"/>
                 <w:lang w:eastAsia="ru-RU"/>
               </w:rPr>
               <w:t>ClassName</w:t>
@@ -1385,15 +1480,19 @@
               <w:jc w:val="both"/>
               <w:cnfStyle w:val="000000010000" w:firstRow="0" w:lastRow="0" w:firstColumn="0" w:lastColumn="0" w:oddVBand="0" w:evenVBand="0" w:oddHBand="0" w:evenHBand="1" w:firstRowFirstColumn="0" w:firstRowLastColumn="0" w:lastRowFirstColumn="0" w:lastRowLastColumn="0"/>
               <w:rPr>
-                <w:noProof/>
-                <w:szCs w:val="22"/>
-                <w:lang w:eastAsia="ru-RU"/>
-              </w:rPr>
-            </w:pPr>
-            <w:r>
-              <w:rPr>
-                <w:noProof/>
-                <w:szCs w:val="22"/>
+                <w:rFonts w:ascii="Cambria" w:hAnsi="Cambria"/>
+                <w:noProof/>
+                <w:sz w:val="28"/>
+                <w:szCs w:val="28"/>
+                <w:lang w:eastAsia="ru-RU"/>
+              </w:rPr>
+            </w:pPr>
+            <w:r>
+              <w:rPr>
+                <w:rFonts w:ascii="Cambria" w:hAnsi="Cambria"/>
+                <w:noProof/>
+                <w:sz w:val="28"/>
+                <w:szCs w:val="28"/>
                 <w:lang w:val="en-US" w:eastAsia="ru-RU"/>
               </w:rPr>
               <w:t>Button</w:t>
@@ -1409,15 +1508,19 @@
               <w:jc w:val="both"/>
               <w:cnfStyle w:val="000000010000" w:firstRow="0" w:lastRow="0" w:firstColumn="0" w:lastColumn="0" w:oddVBand="0" w:evenVBand="0" w:oddHBand="0" w:evenHBand="1" w:firstRowFirstColumn="0" w:firstRowLastColumn="0" w:lastRowFirstColumn="0" w:lastRowLastColumn="0"/>
               <w:rPr>
-                <w:noProof/>
-                <w:szCs w:val="22"/>
-                <w:lang w:eastAsia="ru-RU"/>
-              </w:rPr>
-            </w:pPr>
-            <w:r>
-              <w:rPr>
-                <w:noProof/>
-                <w:szCs w:val="22"/>
+                <w:rFonts w:ascii="Cambria" w:hAnsi="Cambria"/>
+                <w:noProof/>
+                <w:sz w:val="28"/>
+                <w:szCs w:val="28"/>
+                <w:lang w:eastAsia="ru-RU"/>
+              </w:rPr>
+            </w:pPr>
+            <w:r>
+              <w:rPr>
+                <w:rFonts w:ascii="Cambria" w:hAnsi="Cambria"/>
+                <w:noProof/>
+                <w:sz w:val="28"/>
+                <w:szCs w:val="28"/>
                 <w:lang w:eastAsia="ru-RU"/>
               </w:rPr>
               <w:t>Значение предопределено</w:t>
@@ -1433,15 +1536,19 @@
               <w:jc w:val="both"/>
               <w:cnfStyle w:val="000000010000" w:firstRow="0" w:lastRow="0" w:firstColumn="0" w:lastColumn="0" w:oddVBand="0" w:evenVBand="0" w:oddHBand="0" w:evenHBand="1" w:firstRowFirstColumn="0" w:firstRowLastColumn="0" w:lastRowFirstColumn="0" w:lastRowLastColumn="0"/>
               <w:rPr>
-                <w:noProof/>
-                <w:szCs w:val="22"/>
-                <w:lang w:eastAsia="ru-RU"/>
-              </w:rPr>
-            </w:pPr>
-            <w:r>
-              <w:rPr>
-                <w:noProof/>
-                <w:szCs w:val="22"/>
+                <w:rFonts w:ascii="Cambria" w:hAnsi="Cambria"/>
+                <w:noProof/>
+                <w:sz w:val="28"/>
+                <w:szCs w:val="28"/>
+                <w:lang w:eastAsia="ru-RU"/>
+              </w:rPr>
+            </w:pPr>
+            <w:r>
+              <w:rPr>
+                <w:rFonts w:ascii="Cambria" w:hAnsi="Cambria"/>
+                <w:noProof/>
+                <w:sz w:val="28"/>
+                <w:szCs w:val="28"/>
                 <w:lang w:eastAsia="ru-RU"/>
               </w:rPr>
               <w:t>Тип объекта, определяющий его внешний вид объекта и набор свойств.</w:t>
@@ -1463,15 +1570,19 @@
             <w:pPr>
               <w:jc w:val="both"/>
               <w:rPr>
-                <w:noProof/>
-                <w:szCs w:val="22"/>
-                <w:lang w:eastAsia="ru-RU"/>
-              </w:rPr>
-            </w:pPr>
-            <w:r>
-              <w:rPr>
-                <w:noProof/>
-                <w:szCs w:val="22"/>
+                <w:rFonts w:ascii="Cambria" w:hAnsi="Cambria"/>
+                <w:noProof/>
+                <w:sz w:val="28"/>
+                <w:szCs w:val="28"/>
+                <w:lang w:eastAsia="ru-RU"/>
+              </w:rPr>
+            </w:pPr>
+            <w:r>
+              <w:rPr>
+                <w:rFonts w:ascii="Cambria" w:hAnsi="Cambria"/>
+                <w:noProof/>
+                <w:sz w:val="28"/>
+                <w:szCs w:val="28"/>
                 <w:lang w:eastAsia="ru-RU"/>
               </w:rPr>
               <w:t>Подсказка</w:t>
@@ -1488,15 +1599,19 @@
               <w:jc w:val="both"/>
               <w:cnfStyle w:val="000000100000" w:firstRow="0" w:lastRow="0" w:firstColumn="0" w:lastColumn="0" w:oddVBand="0" w:evenVBand="0" w:oddHBand="1" w:evenHBand="0" w:firstRowFirstColumn="0" w:firstRowLastColumn="0" w:lastRowFirstColumn="0" w:lastRowLastColumn="0"/>
               <w:rPr>
-                <w:noProof/>
-                <w:szCs w:val="22"/>
-                <w:lang w:eastAsia="ru-RU"/>
-              </w:rPr>
-            </w:pPr>
-            <w:r>
-              <w:rPr>
-                <w:noProof/>
-                <w:szCs w:val="22"/>
+                <w:rFonts w:ascii="Cambria" w:hAnsi="Cambria"/>
+                <w:noProof/>
+                <w:sz w:val="28"/>
+                <w:szCs w:val="28"/>
+                <w:lang w:eastAsia="ru-RU"/>
+              </w:rPr>
+            </w:pPr>
+            <w:r>
+              <w:rPr>
+                <w:rFonts w:ascii="Cambria" w:hAnsi="Cambria"/>
+                <w:noProof/>
+                <w:sz w:val="28"/>
+                <w:szCs w:val="28"/>
                 <w:lang w:eastAsia="ru-RU"/>
               </w:rPr>
               <w:t>Hint</w:t>
@@ -1513,34 +1628,42 @@
               <w:jc w:val="both"/>
               <w:cnfStyle w:val="000000100000" w:firstRow="0" w:lastRow="0" w:firstColumn="0" w:lastColumn="0" w:oddVBand="0" w:evenVBand="0" w:oddHBand="1" w:evenHBand="0" w:firstRowFirstColumn="0" w:firstRowLastColumn="0" w:lastRowFirstColumn="0" w:lastRowLastColumn="0"/>
               <w:rPr>
-                <w:noProof/>
-                <w:szCs w:val="22"/>
-                <w:lang w:eastAsia="ru-RU"/>
-              </w:rPr>
-            </w:pPr>
-            <w:r>
-              <w:rPr>
+                <w:rFonts w:ascii="Cambria" w:hAnsi="Cambria"/>
+                <w:noProof/>
+                <w:sz w:val="28"/>
+                <w:szCs w:val="28"/>
+                <w:lang w:eastAsia="ru-RU"/>
+              </w:rPr>
+            </w:pPr>
+            <w:r>
+              <w:rPr>
+                <w:rFonts w:ascii="Cambria" w:hAnsi="Cambria"/>
                 <w:i/>
                 <w:noProof/>
-                <w:szCs w:val="22"/>
+                <w:sz w:val="28"/>
+                <w:szCs w:val="28"/>
                 <w:lang w:val="en-US" w:eastAsia="ru-RU"/>
               </w:rPr>
               <w:t>&lt;</w:t>
             </w:r>
             <w:r>
               <w:rPr>
+                <w:rFonts w:ascii="Cambria" w:hAnsi="Cambria"/>
                 <w:i/>
                 <w:noProof/>
-                <w:szCs w:val="22"/>
+                <w:sz w:val="28"/>
+                <w:szCs w:val="28"/>
                 <w:lang w:eastAsia="ru-RU"/>
               </w:rPr>
               <w:t>нет</w:t>
             </w:r>
             <w:r>
               <w:rPr>
+                <w:rFonts w:ascii="Cambria" w:hAnsi="Cambria"/>
                 <w:i/>
                 <w:noProof/>
-                <w:szCs w:val="22"/>
+                <w:sz w:val="28"/>
+                <w:szCs w:val="28"/>
                 <w:lang w:val="en-US" w:eastAsia="ru-RU"/>
               </w:rPr>
               <w:t>&gt;</w:t>
@@ -1556,15 +1679,19 @@
               <w:jc w:val="both"/>
               <w:cnfStyle w:val="000000100000" w:firstRow="0" w:lastRow="0" w:firstColumn="0" w:lastColumn="0" w:oddVBand="0" w:evenVBand="0" w:oddHBand="1" w:evenHBand="0" w:firstRowFirstColumn="0" w:firstRowLastColumn="0" w:lastRowFirstColumn="0" w:lastRowLastColumn="0"/>
               <w:rPr>
-                <w:noProof/>
-                <w:szCs w:val="22"/>
-                <w:lang w:eastAsia="ru-RU"/>
-              </w:rPr>
-            </w:pPr>
-            <w:r>
-              <w:rPr>
-                <w:noProof/>
-                <w:szCs w:val="22"/>
+                <w:rFonts w:ascii="Cambria" w:hAnsi="Cambria"/>
+                <w:noProof/>
+                <w:sz w:val="28"/>
+                <w:szCs w:val="28"/>
+                <w:lang w:eastAsia="ru-RU"/>
+              </w:rPr>
+            </w:pPr>
+            <w:r>
+              <w:rPr>
+                <w:rFonts w:ascii="Cambria" w:hAnsi="Cambria"/>
+                <w:noProof/>
+                <w:sz w:val="28"/>
+                <w:szCs w:val="28"/>
                 <w:lang w:eastAsia="ru-RU"/>
               </w:rPr>
               <w:t>Любой текст</w:t>
@@ -1580,15 +1707,19 @@
               <w:jc w:val="both"/>
               <w:cnfStyle w:val="000000100000" w:firstRow="0" w:lastRow="0" w:firstColumn="0" w:lastColumn="0" w:oddVBand="0" w:evenVBand="0" w:oddHBand="1" w:evenHBand="0" w:firstRowFirstColumn="0" w:firstRowLastColumn="0" w:lastRowFirstColumn="0" w:lastRowLastColumn="0"/>
               <w:rPr>
-                <w:noProof/>
-                <w:szCs w:val="22"/>
-                <w:lang w:eastAsia="ru-RU"/>
-              </w:rPr>
-            </w:pPr>
-            <w:r>
-              <w:rPr>
-                <w:noProof/>
-                <w:szCs w:val="22"/>
+                <w:rFonts w:ascii="Cambria" w:hAnsi="Cambria"/>
+                <w:noProof/>
+                <w:sz w:val="28"/>
+                <w:szCs w:val="28"/>
+                <w:lang w:eastAsia="ru-RU"/>
+              </w:rPr>
+            </w:pPr>
+            <w:r>
+              <w:rPr>
+                <w:rFonts w:ascii="Cambria" w:hAnsi="Cambria"/>
+                <w:noProof/>
+                <w:sz w:val="28"/>
+                <w:szCs w:val="28"/>
                 <w:lang w:eastAsia="ru-RU"/>
               </w:rPr>
               <w:t>Текст подсказки, всплывающей при наведении курсора мыши на объект.</w:t>
@@ -1610,15 +1741,19 @@
             <w:pPr>
               <w:jc w:val="both"/>
               <w:rPr>
-                <w:noProof/>
-                <w:szCs w:val="22"/>
-                <w:lang w:eastAsia="ru-RU"/>
-              </w:rPr>
-            </w:pPr>
-            <w:r>
-              <w:rPr>
-                <w:noProof/>
-                <w:szCs w:val="22"/>
+                <w:rFonts w:ascii="Cambria" w:hAnsi="Cambria"/>
+                <w:noProof/>
+                <w:sz w:val="28"/>
+                <w:szCs w:val="28"/>
+                <w:lang w:eastAsia="ru-RU"/>
+              </w:rPr>
+            </w:pPr>
+            <w:r>
+              <w:rPr>
+                <w:rFonts w:ascii="Cambria" w:hAnsi="Cambria"/>
+                <w:noProof/>
+                <w:sz w:val="28"/>
+                <w:szCs w:val="28"/>
                 <w:lang w:eastAsia="ru-RU"/>
               </w:rPr>
               <w:t>Отображать подсказку при редактировании</w:t>
@@ -1635,15 +1770,19 @@
               <w:jc w:val="both"/>
               <w:cnfStyle w:val="000000010000" w:firstRow="0" w:lastRow="0" w:firstColumn="0" w:lastColumn="0" w:oddVBand="0" w:evenVBand="0" w:oddHBand="0" w:evenHBand="1" w:firstRowFirstColumn="0" w:firstRowLastColumn="0" w:lastRowFirstColumn="0" w:lastRowLastColumn="0"/>
               <w:rPr>
-                <w:noProof/>
-                <w:szCs w:val="22"/>
-                <w:lang w:eastAsia="ru-RU"/>
-              </w:rPr>
-            </w:pPr>
-            <w:r>
-              <w:rPr>
-                <w:noProof/>
-                <w:szCs w:val="22"/>
+                <w:rFonts w:ascii="Cambria" w:hAnsi="Cambria"/>
+                <w:noProof/>
+                <w:sz w:val="28"/>
+                <w:szCs w:val="28"/>
+                <w:lang w:eastAsia="ru-RU"/>
+              </w:rPr>
+            </w:pPr>
+            <w:r>
+              <w:rPr>
+                <w:rFonts w:ascii="Cambria" w:hAnsi="Cambria"/>
+                <w:noProof/>
+                <w:sz w:val="28"/>
+                <w:szCs w:val="28"/>
                 <w:lang w:eastAsia="ru-RU"/>
               </w:rPr>
               <w:t>ShowHintOnEdit</w:t>
@@ -1660,15 +1799,19 @@
               <w:jc w:val="both"/>
               <w:cnfStyle w:val="000000010000" w:firstRow="0" w:lastRow="0" w:firstColumn="0" w:lastColumn="0" w:oddVBand="0" w:evenVBand="0" w:oddHBand="0" w:evenHBand="1" w:firstRowFirstColumn="0" w:firstRowLastColumn="0" w:lastRowFirstColumn="0" w:lastRowLastColumn="0"/>
               <w:rPr>
-                <w:noProof/>
-                <w:szCs w:val="22"/>
-                <w:lang w:eastAsia="ru-RU"/>
-              </w:rPr>
-            </w:pPr>
-            <w:r>
-              <w:rPr>
-                <w:noProof/>
-                <w:szCs w:val="22"/>
+                <w:rFonts w:ascii="Cambria" w:hAnsi="Cambria"/>
+                <w:noProof/>
+                <w:sz w:val="28"/>
+                <w:szCs w:val="28"/>
+                <w:lang w:eastAsia="ru-RU"/>
+              </w:rPr>
+            </w:pPr>
+            <w:r>
+              <w:rPr>
+                <w:rFonts w:ascii="Cambria" w:hAnsi="Cambria"/>
+                <w:noProof/>
+                <w:sz w:val="28"/>
+                <w:szCs w:val="28"/>
                 <w:lang w:eastAsia="ru-RU"/>
               </w:rPr>
               <w:t>Нет</w:t>
@@ -1685,15 +1828,19 @@
               <w:jc w:val="both"/>
               <w:cnfStyle w:val="000000010000" w:firstRow="0" w:lastRow="0" w:firstColumn="0" w:lastColumn="0" w:oddVBand="0" w:evenVBand="0" w:oddHBand="0" w:evenHBand="1" w:firstRowFirstColumn="0" w:firstRowLastColumn="0" w:lastRowFirstColumn="0" w:lastRowLastColumn="0"/>
               <w:rPr>
-                <w:noProof/>
-                <w:szCs w:val="22"/>
-                <w:lang w:eastAsia="ru-RU"/>
-              </w:rPr>
-            </w:pPr>
-            <w:r>
-              <w:rPr>
-                <w:noProof/>
-                <w:szCs w:val="22"/>
+                <w:rFonts w:ascii="Cambria" w:hAnsi="Cambria"/>
+                <w:noProof/>
+                <w:sz w:val="28"/>
+                <w:szCs w:val="28"/>
+                <w:lang w:eastAsia="ru-RU"/>
+              </w:rPr>
+            </w:pPr>
+            <w:r>
+              <w:rPr>
+                <w:rFonts w:ascii="Cambria" w:hAnsi="Cambria"/>
+                <w:noProof/>
+                <w:sz w:val="28"/>
+                <w:szCs w:val="28"/>
                 <w:lang w:eastAsia="ru-RU"/>
               </w:rPr>
               <w:t>{0} Нет</w:t>
@@ -1705,15 +1852,19 @@
               <w:jc w:val="both"/>
               <w:cnfStyle w:val="000000010000" w:firstRow="0" w:lastRow="0" w:firstColumn="0" w:lastColumn="0" w:oddVBand="0" w:evenVBand="0" w:oddHBand="0" w:evenHBand="1" w:firstRowFirstColumn="0" w:firstRowLastColumn="0" w:lastRowFirstColumn="0" w:lastRowLastColumn="0"/>
               <w:rPr>
-                <w:noProof/>
-                <w:szCs w:val="22"/>
-                <w:lang w:eastAsia="ru-RU"/>
-              </w:rPr>
-            </w:pPr>
-            <w:r>
-              <w:rPr>
-                <w:noProof/>
-                <w:szCs w:val="22"/>
+                <w:rFonts w:ascii="Cambria" w:hAnsi="Cambria"/>
+                <w:noProof/>
+                <w:sz w:val="28"/>
+                <w:szCs w:val="28"/>
+                <w:lang w:eastAsia="ru-RU"/>
+              </w:rPr>
+            </w:pPr>
+            <w:r>
+              <w:rPr>
+                <w:rFonts w:ascii="Cambria" w:hAnsi="Cambria"/>
+                <w:noProof/>
+                <w:sz w:val="28"/>
+                <w:szCs w:val="28"/>
                 <w:lang w:eastAsia="ru-RU"/>
               </w:rPr>
               <w:t>{1} Да</w:t>
@@ -1729,15 +1880,19 @@
               <w:jc w:val="both"/>
               <w:cnfStyle w:val="000000010000" w:firstRow="0" w:lastRow="0" w:firstColumn="0" w:lastColumn="0" w:oddVBand="0" w:evenVBand="0" w:oddHBand="0" w:evenHBand="1" w:firstRowFirstColumn="0" w:firstRowLastColumn="0" w:lastRowFirstColumn="0" w:lastRowLastColumn="0"/>
               <w:rPr>
-                <w:noProof/>
-                <w:szCs w:val="22"/>
-                <w:lang w:eastAsia="ru-RU"/>
-              </w:rPr>
-            </w:pPr>
-            <w:r>
-              <w:rPr>
-                <w:noProof/>
-                <w:szCs w:val="22"/>
+                <w:rFonts w:ascii="Cambria" w:hAnsi="Cambria"/>
+                <w:noProof/>
+                <w:sz w:val="28"/>
+                <w:szCs w:val="28"/>
+                <w:lang w:eastAsia="ru-RU"/>
+              </w:rPr>
+            </w:pPr>
+            <w:r>
+              <w:rPr>
+                <w:rFonts w:ascii="Cambria" w:hAnsi="Cambria"/>
+                <w:noProof/>
+                <w:sz w:val="28"/>
+                <w:szCs w:val="28"/>
                 <w:lang w:eastAsia="ru-RU"/>
               </w:rPr>
               <w:t>Включает и отключает отображение всплывающей подсказки в режиме редактирования.</w:t>
@@ -1759,15 +1914,19 @@
             <w:pPr>
               <w:jc w:val="both"/>
               <w:rPr>
-                <w:noProof/>
-                <w:szCs w:val="22"/>
-                <w:lang w:eastAsia="ru-RU"/>
-              </w:rPr>
-            </w:pPr>
-            <w:r>
-              <w:rPr>
-                <w:noProof/>
-                <w:szCs w:val="22"/>
+                <w:rFonts w:ascii="Cambria" w:hAnsi="Cambria"/>
+                <w:noProof/>
+                <w:sz w:val="28"/>
+                <w:szCs w:val="28"/>
+                <w:lang w:eastAsia="ru-RU"/>
+              </w:rPr>
+            </w:pPr>
+            <w:r>
+              <w:rPr>
+                <w:rFonts w:ascii="Cambria" w:hAnsi="Cambria"/>
+                <w:noProof/>
+                <w:sz w:val="28"/>
+                <w:szCs w:val="28"/>
                 <w:lang w:eastAsia="ru-RU"/>
               </w:rPr>
               <w:t>Видимость при выполнении</w:t>
@@ -1784,15 +1943,19 @@
               <w:jc w:val="both"/>
               <w:cnfStyle w:val="000000100000" w:firstRow="0" w:lastRow="0" w:firstColumn="0" w:lastColumn="0" w:oddVBand="0" w:evenVBand="0" w:oddHBand="1" w:evenHBand="0" w:firstRowFirstColumn="0" w:firstRowLastColumn="0" w:lastRowFirstColumn="0" w:lastRowLastColumn="0"/>
               <w:rPr>
-                <w:noProof/>
-                <w:szCs w:val="22"/>
-                <w:lang w:eastAsia="ru-RU"/>
-              </w:rPr>
-            </w:pPr>
-            <w:r>
-              <w:rPr>
-                <w:noProof/>
-                <w:szCs w:val="22"/>
+                <w:rFonts w:ascii="Cambria" w:hAnsi="Cambria"/>
+                <w:noProof/>
+                <w:sz w:val="28"/>
+                <w:szCs w:val="28"/>
+                <w:lang w:eastAsia="ru-RU"/>
+              </w:rPr>
+            </w:pPr>
+            <w:r>
+              <w:rPr>
+                <w:rFonts w:ascii="Cambria" w:hAnsi="Cambria"/>
+                <w:noProof/>
+                <w:sz w:val="28"/>
+                <w:szCs w:val="28"/>
                 <w:lang w:eastAsia="ru-RU"/>
               </w:rPr>
               <w:t>Visible</w:t>
@@ -1809,15 +1972,19 @@
               <w:jc w:val="both"/>
               <w:cnfStyle w:val="000000100000" w:firstRow="0" w:lastRow="0" w:firstColumn="0" w:lastColumn="0" w:oddVBand="0" w:evenVBand="0" w:oddHBand="1" w:evenHBand="0" w:firstRowFirstColumn="0" w:firstRowLastColumn="0" w:lastRowFirstColumn="0" w:lastRowLastColumn="0"/>
               <w:rPr>
-                <w:noProof/>
-                <w:szCs w:val="22"/>
-                <w:lang w:eastAsia="ru-RU"/>
-              </w:rPr>
-            </w:pPr>
-            <w:r>
-              <w:rPr>
-                <w:noProof/>
-                <w:szCs w:val="22"/>
+                <w:rFonts w:ascii="Cambria" w:hAnsi="Cambria"/>
+                <w:noProof/>
+                <w:sz w:val="28"/>
+                <w:szCs w:val="28"/>
+                <w:lang w:eastAsia="ru-RU"/>
+              </w:rPr>
+            </w:pPr>
+            <w:r>
+              <w:rPr>
+                <w:rFonts w:ascii="Cambria" w:hAnsi="Cambria"/>
+                <w:noProof/>
+                <w:sz w:val="28"/>
+                <w:szCs w:val="28"/>
                 <w:lang w:eastAsia="ru-RU"/>
               </w:rPr>
               <w:t>Да</w:t>
@@ -1834,15 +2001,19 @@
               <w:jc w:val="both"/>
               <w:cnfStyle w:val="000000100000" w:firstRow="0" w:lastRow="0" w:firstColumn="0" w:lastColumn="0" w:oddVBand="0" w:evenVBand="0" w:oddHBand="1" w:evenHBand="0" w:firstRowFirstColumn="0" w:firstRowLastColumn="0" w:lastRowFirstColumn="0" w:lastRowLastColumn="0"/>
               <w:rPr>
-                <w:noProof/>
-                <w:szCs w:val="22"/>
-                <w:lang w:eastAsia="ru-RU"/>
-              </w:rPr>
-            </w:pPr>
-            <w:r>
-              <w:rPr>
-                <w:noProof/>
-                <w:szCs w:val="22"/>
+                <w:rFonts w:ascii="Cambria" w:hAnsi="Cambria"/>
+                <w:noProof/>
+                <w:sz w:val="28"/>
+                <w:szCs w:val="28"/>
+                <w:lang w:eastAsia="ru-RU"/>
+              </w:rPr>
+            </w:pPr>
+            <w:r>
+              <w:rPr>
+                <w:rFonts w:ascii="Cambria" w:hAnsi="Cambria"/>
+                <w:noProof/>
+                <w:sz w:val="28"/>
+                <w:szCs w:val="28"/>
                 <w:lang w:eastAsia="ru-RU"/>
               </w:rPr>
               <w:t>{0} Нет</w:t>
@@ -1854,15 +2025,19 @@
               <w:jc w:val="both"/>
               <w:cnfStyle w:val="000000100000" w:firstRow="0" w:lastRow="0" w:firstColumn="0" w:lastColumn="0" w:oddVBand="0" w:evenVBand="0" w:oddHBand="1" w:evenHBand="0" w:firstRowFirstColumn="0" w:firstRowLastColumn="0" w:lastRowFirstColumn="0" w:lastRowLastColumn="0"/>
               <w:rPr>
-                <w:noProof/>
-                <w:szCs w:val="22"/>
-                <w:lang w:eastAsia="ru-RU"/>
-              </w:rPr>
-            </w:pPr>
-            <w:r>
-              <w:rPr>
-                <w:noProof/>
-                <w:szCs w:val="22"/>
+                <w:rFonts w:ascii="Cambria" w:hAnsi="Cambria"/>
+                <w:noProof/>
+                <w:sz w:val="28"/>
+                <w:szCs w:val="28"/>
+                <w:lang w:eastAsia="ru-RU"/>
+              </w:rPr>
+            </w:pPr>
+            <w:r>
+              <w:rPr>
+                <w:rFonts w:ascii="Cambria" w:hAnsi="Cambria"/>
+                <w:noProof/>
+                <w:sz w:val="28"/>
+                <w:szCs w:val="28"/>
                 <w:lang w:eastAsia="ru-RU"/>
               </w:rPr>
               <w:t>{1} Да</w:t>
@@ -1878,15 +2053,19 @@
               <w:jc w:val="both"/>
               <w:cnfStyle w:val="000000100000" w:firstRow="0" w:lastRow="0" w:firstColumn="0" w:lastColumn="0" w:oddVBand="0" w:evenVBand="0" w:oddHBand="1" w:evenHBand="0" w:firstRowFirstColumn="0" w:firstRowLastColumn="0" w:lastRowFirstColumn="0" w:lastRowLastColumn="0"/>
               <w:rPr>
-                <w:noProof/>
-                <w:szCs w:val="22"/>
-                <w:lang w:eastAsia="ru-RU"/>
-              </w:rPr>
-            </w:pPr>
-            <w:r>
-              <w:rPr>
-                <w:noProof/>
-                <w:szCs w:val="22"/>
+                <w:rFonts w:ascii="Cambria" w:hAnsi="Cambria"/>
+                <w:noProof/>
+                <w:sz w:val="28"/>
+                <w:szCs w:val="28"/>
+                <w:lang w:eastAsia="ru-RU"/>
+              </w:rPr>
+            </w:pPr>
+            <w:r>
+              <w:rPr>
+                <w:rFonts w:ascii="Cambria" w:hAnsi="Cambria"/>
+                <w:noProof/>
+                <w:sz w:val="28"/>
+                <w:szCs w:val="28"/>
                 <w:lang w:eastAsia="ru-RU"/>
               </w:rPr>
               <w:t>Включает и отключает отображение объекта в режиме «Индикация» при запуске расчёта.</w:t>
@@ -1908,15 +2087,19 @@
             <w:pPr>
               <w:jc w:val="both"/>
               <w:rPr>
-                <w:noProof/>
-                <w:szCs w:val="22"/>
-                <w:lang w:eastAsia="ru-RU"/>
-              </w:rPr>
-            </w:pPr>
-            <w:r>
-              <w:rPr>
-                <w:noProof/>
-                <w:szCs w:val="22"/>
+                <w:rFonts w:ascii="Cambria" w:hAnsi="Cambria"/>
+                <w:noProof/>
+                <w:sz w:val="28"/>
+                <w:szCs w:val="28"/>
+                <w:lang w:eastAsia="ru-RU"/>
+              </w:rPr>
+            </w:pPr>
+            <w:r>
+              <w:rPr>
+                <w:rFonts w:ascii="Cambria" w:hAnsi="Cambria"/>
+                <w:noProof/>
+                <w:sz w:val="28"/>
+                <w:szCs w:val="28"/>
                 <w:lang w:eastAsia="ru-RU"/>
               </w:rPr>
               <w:t>Координаты точек</w:t>
@@ -1933,15 +2116,19 @@
               <w:jc w:val="both"/>
               <w:cnfStyle w:val="000000010000" w:firstRow="0" w:lastRow="0" w:firstColumn="0" w:lastColumn="0" w:oddVBand="0" w:evenVBand="0" w:oddHBand="0" w:evenHBand="1" w:firstRowFirstColumn="0" w:firstRowLastColumn="0" w:lastRowFirstColumn="0" w:lastRowLastColumn="0"/>
               <w:rPr>
-                <w:noProof/>
-                <w:szCs w:val="22"/>
-                <w:lang w:eastAsia="ru-RU"/>
-              </w:rPr>
-            </w:pPr>
-            <w:r>
-              <w:rPr>
-                <w:noProof/>
-                <w:szCs w:val="22"/>
+                <w:rFonts w:ascii="Cambria" w:hAnsi="Cambria"/>
+                <w:noProof/>
+                <w:sz w:val="28"/>
+                <w:szCs w:val="28"/>
+                <w:lang w:eastAsia="ru-RU"/>
+              </w:rPr>
+            </w:pPr>
+            <w:r>
+              <w:rPr>
+                <w:rFonts w:ascii="Cambria" w:hAnsi="Cambria"/>
+                <w:noProof/>
+                <w:sz w:val="28"/>
+                <w:szCs w:val="28"/>
                 <w:lang w:eastAsia="ru-RU"/>
               </w:rPr>
               <w:t>Points</w:t>
@@ -1958,95 +2145,119 @@
               <w:jc w:val="both"/>
               <w:cnfStyle w:val="000000010000" w:firstRow="0" w:lastRow="0" w:firstColumn="0" w:lastColumn="0" w:oddVBand="0" w:evenVBand="0" w:oddHBand="0" w:evenHBand="1" w:firstRowFirstColumn="0" w:firstRowLastColumn="0" w:lastRowFirstColumn="0" w:lastRowLastColumn="0"/>
               <w:rPr>
-                <w:noProof/>
-                <w:szCs w:val="22"/>
-                <w:lang w:val="en-US" w:eastAsia="ru-RU"/>
-              </w:rPr>
-            </w:pPr>
-            <w:r>
-              <w:rPr>
-                <w:noProof/>
-                <w:szCs w:val="22"/>
+                <w:rFonts w:ascii="Cambria" w:hAnsi="Cambria"/>
+                <w:noProof/>
+                <w:sz w:val="28"/>
+                <w:szCs w:val="28"/>
+                <w:lang w:val="en-US" w:eastAsia="ru-RU"/>
+              </w:rPr>
+            </w:pPr>
+            <w:r>
+              <w:rPr>
+                <w:rFonts w:ascii="Cambria" w:hAnsi="Cambria"/>
+                <w:noProof/>
+                <w:sz w:val="28"/>
+                <w:szCs w:val="28"/>
                 <w:lang w:val="en-US" w:eastAsia="ru-RU"/>
               </w:rPr>
               <w:t>[(X1,Y1),(X2,Y2)</w:t>
             </w:r>
             <w:r>
               <w:rPr>
-                <w:noProof/>
-                <w:szCs w:val="22"/>
+                <w:rFonts w:ascii="Cambria" w:hAnsi="Cambria"/>
+                <w:noProof/>
+                <w:sz w:val="28"/>
+                <w:szCs w:val="28"/>
                 <w:lang w:eastAsia="ru-RU"/>
               </w:rPr>
               <w:t>,</w:t>
             </w:r>
             <w:r>
               <w:rPr>
-                <w:noProof/>
-                <w:szCs w:val="22"/>
+                <w:rFonts w:ascii="Cambria" w:hAnsi="Cambria"/>
+                <w:noProof/>
+                <w:sz w:val="28"/>
+                <w:szCs w:val="28"/>
                 <w:lang w:val="en-US" w:eastAsia="ru-RU"/>
               </w:rPr>
               <w:t xml:space="preserve"> (X</w:t>
             </w:r>
             <w:r>
               <w:rPr>
-                <w:noProof/>
-                <w:szCs w:val="22"/>
+                <w:rFonts w:ascii="Cambria" w:hAnsi="Cambria"/>
+                <w:noProof/>
+                <w:sz w:val="28"/>
+                <w:szCs w:val="28"/>
                 <w:lang w:eastAsia="ru-RU"/>
               </w:rPr>
               <w:t>3</w:t>
             </w:r>
             <w:r>
               <w:rPr>
-                <w:noProof/>
-                <w:szCs w:val="22"/>
+                <w:rFonts w:ascii="Cambria" w:hAnsi="Cambria"/>
+                <w:noProof/>
+                <w:sz w:val="28"/>
+                <w:szCs w:val="28"/>
                 <w:lang w:val="en-US" w:eastAsia="ru-RU"/>
               </w:rPr>
               <w:t>,Y</w:t>
             </w:r>
             <w:r>
               <w:rPr>
-                <w:noProof/>
-                <w:szCs w:val="22"/>
+                <w:rFonts w:ascii="Cambria" w:hAnsi="Cambria"/>
+                <w:noProof/>
+                <w:sz w:val="28"/>
+                <w:szCs w:val="28"/>
                 <w:lang w:eastAsia="ru-RU"/>
               </w:rPr>
               <w:t>3</w:t>
             </w:r>
             <w:r>
               <w:rPr>
-                <w:noProof/>
-                <w:szCs w:val="22"/>
+                <w:rFonts w:ascii="Cambria" w:hAnsi="Cambria"/>
+                <w:noProof/>
+                <w:sz w:val="28"/>
+                <w:szCs w:val="28"/>
                 <w:lang w:val="en-US" w:eastAsia="ru-RU"/>
               </w:rPr>
               <w:t>)</w:t>
             </w:r>
             <w:r>
               <w:rPr>
-                <w:noProof/>
-                <w:szCs w:val="22"/>
+                <w:rFonts w:ascii="Cambria" w:hAnsi="Cambria"/>
+                <w:noProof/>
+                <w:sz w:val="28"/>
+                <w:szCs w:val="28"/>
                 <w:lang w:eastAsia="ru-RU"/>
               </w:rPr>
               <w:t>, (</w:t>
             </w:r>
             <w:r>
               <w:rPr>
-                <w:noProof/>
-                <w:szCs w:val="22"/>
+                <w:rFonts w:ascii="Cambria" w:hAnsi="Cambria"/>
+                <w:noProof/>
+                <w:sz w:val="28"/>
+                <w:szCs w:val="28"/>
                 <w:lang w:val="en-US" w:eastAsia="ru-RU"/>
               </w:rPr>
               <w:t>X4,Y4</w:t>
             </w:r>
             <w:r>
               <w:rPr>
-                <w:noProof/>
-                <w:szCs w:val="22"/>
+                <w:rFonts w:ascii="Cambria" w:hAnsi="Cambria"/>
+                <w:noProof/>
+                <w:sz w:val="28"/>
+                <w:szCs w:val="28"/>
                 <w:lang w:eastAsia="ru-RU"/>
               </w:rPr>
               <w:t>)</w:t>
             </w:r>
             <w:r>
               <w:rPr>
-                <w:noProof/>
-                <w:szCs w:val="22"/>
+                <w:rFonts w:ascii="Cambria" w:hAnsi="Cambria"/>
+                <w:noProof/>
+                <w:sz w:val="28"/>
+                <w:szCs w:val="28"/>
                 <w:lang w:val="en-US" w:eastAsia="ru-RU"/>
               </w:rPr>
               <w:t>]</w:t>
@@ -2062,31 +2273,39 @@
               <w:jc w:val="both"/>
               <w:cnfStyle w:val="000000010000" w:firstRow="0" w:lastRow="0" w:firstColumn="0" w:lastColumn="0" w:oddVBand="0" w:evenVBand="0" w:oddHBand="0" w:evenHBand="1" w:firstRowFirstColumn="0" w:firstRowLastColumn="0" w:lastRowFirstColumn="0" w:lastRowLastColumn="0"/>
               <w:rPr>
-                <w:noProof/>
-                <w:szCs w:val="22"/>
-                <w:lang w:eastAsia="ru-RU"/>
-              </w:rPr>
-            </w:pPr>
-            <w:r>
-              <w:rPr>
-                <w:noProof/>
-                <w:szCs w:val="22"/>
+                <w:rFonts w:ascii="Cambria" w:hAnsi="Cambria"/>
+                <w:noProof/>
+                <w:sz w:val="28"/>
+                <w:szCs w:val="28"/>
+                <w:lang w:eastAsia="ru-RU"/>
+              </w:rPr>
+            </w:pPr>
+            <w:r>
+              <w:rPr>
+                <w:rFonts w:ascii="Cambria" w:hAnsi="Cambria"/>
+                <w:noProof/>
+                <w:sz w:val="28"/>
+                <w:szCs w:val="28"/>
                 <w:lang w:eastAsia="ru-RU"/>
               </w:rPr>
               <w:t xml:space="preserve">Значения </w:t>
             </w:r>
             <w:r>
               <w:rPr>
-                <w:noProof/>
-                <w:szCs w:val="22"/>
+                <w:rFonts w:ascii="Cambria" w:hAnsi="Cambria"/>
+                <w:noProof/>
+                <w:sz w:val="28"/>
+                <w:szCs w:val="28"/>
                 <w:lang w:val="en-US" w:eastAsia="ru-RU"/>
               </w:rPr>
               <w:t>float</w:t>
             </w:r>
             <w:r>
               <w:rPr>
-                <w:noProof/>
-                <w:szCs w:val="22"/>
+                <w:rFonts w:ascii="Cambria" w:hAnsi="Cambria"/>
+                <w:noProof/>
+                <w:sz w:val="28"/>
+                <w:szCs w:val="28"/>
                 <w:lang w:eastAsia="ru-RU"/>
               </w:rPr>
               <w:t>, имена сигналов, математические выражения:</w:t>
@@ -2097,79 +2316,99 @@
               <w:jc w:val="both"/>
               <w:cnfStyle w:val="000000010000" w:firstRow="0" w:lastRow="0" w:firstColumn="0" w:lastColumn="0" w:oddVBand="0" w:evenVBand="0" w:oddHBand="0" w:evenHBand="1" w:firstRowFirstColumn="0" w:firstRowLastColumn="0" w:lastRowFirstColumn="0" w:lastRowLastColumn="0"/>
               <w:rPr>
-                <w:noProof/>
-                <w:szCs w:val="22"/>
-                <w:lang w:eastAsia="ru-RU"/>
-              </w:rPr>
-            </w:pPr>
-            <w:r>
-              <w:rPr>
-                <w:noProof/>
-                <w:szCs w:val="22"/>
+                <w:rFonts w:ascii="Cambria" w:hAnsi="Cambria"/>
+                <w:noProof/>
+                <w:sz w:val="28"/>
+                <w:szCs w:val="28"/>
+                <w:lang w:eastAsia="ru-RU"/>
+              </w:rPr>
+            </w:pPr>
+            <w:r>
+              <w:rPr>
+                <w:rFonts w:ascii="Cambria" w:hAnsi="Cambria"/>
+                <w:noProof/>
+                <w:sz w:val="28"/>
+                <w:szCs w:val="28"/>
                 <w:lang w:eastAsia="ru-RU"/>
               </w:rPr>
               <w:t xml:space="preserve">[(56 , 104), (112 , </w:t>
             </w:r>
             <w:r>
               <w:rPr>
-                <w:noProof/>
-                <w:szCs w:val="22"/>
+                <w:rFonts w:ascii="Cambria" w:hAnsi="Cambria"/>
+                <w:noProof/>
+                <w:sz w:val="28"/>
+                <w:szCs w:val="28"/>
                 <w:lang w:val="en-US" w:eastAsia="ru-RU"/>
               </w:rPr>
               <w:t>src1</w:t>
             </w:r>
             <w:r>
               <w:rPr>
-                <w:noProof/>
-                <w:szCs w:val="22"/>
+                <w:rFonts w:ascii="Cambria" w:hAnsi="Cambria"/>
+                <w:noProof/>
+                <w:sz w:val="28"/>
+                <w:szCs w:val="28"/>
                 <w:lang w:eastAsia="ru-RU"/>
               </w:rPr>
               <w:t>),(</w:t>
             </w:r>
             <w:r>
               <w:rPr>
-                <w:noProof/>
-                <w:szCs w:val="22"/>
+                <w:rFonts w:ascii="Cambria" w:hAnsi="Cambria"/>
+                <w:noProof/>
+                <w:sz w:val="28"/>
+                <w:szCs w:val="28"/>
                 <w:lang w:val="en-US" w:eastAsia="ru-RU"/>
               </w:rPr>
               <w:t>coord3*k4</w:t>
             </w:r>
             <w:r>
               <w:rPr>
-                <w:noProof/>
-                <w:szCs w:val="22"/>
+                <w:rFonts w:ascii="Cambria" w:hAnsi="Cambria"/>
+                <w:noProof/>
+                <w:sz w:val="28"/>
+                <w:szCs w:val="28"/>
                 <w:lang w:eastAsia="ru-RU"/>
               </w:rPr>
               <w:t xml:space="preserve"> , 40)</w:t>
             </w:r>
             <w:r>
               <w:rPr>
-                <w:noProof/>
-                <w:szCs w:val="22"/>
+                <w:rFonts w:ascii="Cambria" w:hAnsi="Cambria"/>
+                <w:noProof/>
+                <w:sz w:val="28"/>
+                <w:szCs w:val="28"/>
                 <w:lang w:val="en-US" w:eastAsia="ru-RU"/>
               </w:rPr>
               <w:t>,</w:t>
             </w:r>
             <w:r>
               <w:rPr>
-                <w:noProof/>
-                <w:szCs w:val="22"/>
+                <w:rFonts w:ascii="Cambria" w:hAnsi="Cambria"/>
+                <w:noProof/>
+                <w:sz w:val="28"/>
+                <w:szCs w:val="28"/>
                 <w:lang w:eastAsia="ru-RU"/>
               </w:rPr>
               <w:t>(44.33</w:t>
             </w:r>
             <w:r>
               <w:rPr>
-                <w:noProof/>
-                <w:szCs w:val="22"/>
+                <w:rFonts w:ascii="Cambria" w:hAnsi="Cambria"/>
+                <w:noProof/>
+                <w:sz w:val="28"/>
+                <w:szCs w:val="28"/>
                 <w:lang w:val="en-US" w:eastAsia="ru-RU"/>
               </w:rPr>
               <w:t>,54,23)</w:t>
             </w:r>
             <w:r>
               <w:rPr>
-                <w:noProof/>
-                <w:szCs w:val="22"/>
+                <w:rFonts w:ascii="Cambria" w:hAnsi="Cambria"/>
+                <w:noProof/>
+                <w:sz w:val="28"/>
+                <w:szCs w:val="28"/>
                 <w:lang w:eastAsia="ru-RU"/>
               </w:rPr>
               <w:t>]</w:t>
@@ -2185,30 +2424,38 @@
               <w:jc w:val="both"/>
               <w:cnfStyle w:val="000000010000" w:firstRow="0" w:lastRow="0" w:firstColumn="0" w:lastColumn="0" w:oddVBand="0" w:evenVBand="0" w:oddHBand="0" w:evenHBand="1" w:firstRowFirstColumn="0" w:firstRowLastColumn="0" w:lastRowFirstColumn="0" w:lastRowLastColumn="0"/>
               <w:rPr>
-                <w:noProof/>
-                <w:szCs w:val="22"/>
-                <w:lang w:eastAsia="ru-RU"/>
-              </w:rPr>
-            </w:pPr>
-            <w:r>
-              <w:rPr>
-                <w:noProof/>
-                <w:szCs w:val="22"/>
+                <w:rFonts w:ascii="Cambria" w:hAnsi="Cambria"/>
+                <w:noProof/>
+                <w:sz w:val="28"/>
+                <w:szCs w:val="28"/>
+                <w:lang w:eastAsia="ru-RU"/>
+              </w:rPr>
+            </w:pPr>
+            <w:r>
+              <w:rPr>
+                <w:rFonts w:ascii="Cambria" w:hAnsi="Cambria"/>
+                <w:noProof/>
+                <w:sz w:val="28"/>
+                <w:szCs w:val="28"/>
                 <w:lang w:eastAsia="ru-RU"/>
               </w:rPr>
               <w:t>Координаты вершин прямоугольника, описывающего изображение</w:t>
             </w:r>
             <w:r>
               <w:rPr>
-                <w:szCs w:val="22"/>
+                <w:rFonts w:ascii="Cambria" w:hAnsi="Cambria"/>
+                <w:sz w:val="28"/>
+                <w:szCs w:val="28"/>
                 <w:lang w:eastAsia="ru-RU"/>
               </w:rPr>
               <w:t xml:space="preserve"> </w:t>
             </w:r>
             <w:r>
               <w:rPr>
-                <w:noProof/>
-                <w:szCs w:val="22"/>
+                <w:rFonts w:ascii="Cambria" w:hAnsi="Cambria"/>
+                <w:noProof/>
+                <w:sz w:val="28"/>
+                <w:szCs w:val="28"/>
                 <w:lang w:eastAsia="ru-RU"/>
               </w:rPr>
               <w:t>кнопки.</w:t>
@@ -2230,15 +2477,19 @@
             <w:pPr>
               <w:jc w:val="both"/>
               <w:rPr>
-                <w:noProof/>
-                <w:szCs w:val="22"/>
-                <w:lang w:eastAsia="ru-RU"/>
-              </w:rPr>
-            </w:pPr>
-            <w:r>
-              <w:rPr>
-                <w:noProof/>
-                <w:szCs w:val="22"/>
+                <w:rFonts w:ascii="Cambria" w:hAnsi="Cambria"/>
+                <w:noProof/>
+                <w:sz w:val="28"/>
+                <w:szCs w:val="28"/>
+                <w:lang w:eastAsia="ru-RU"/>
+              </w:rPr>
+            </w:pPr>
+            <w:r>
+              <w:rPr>
+                <w:rFonts w:ascii="Cambria" w:hAnsi="Cambria"/>
+                <w:noProof/>
+                <w:sz w:val="28"/>
+                <w:szCs w:val="28"/>
                 <w:lang w:eastAsia="ru-RU"/>
               </w:rPr>
               <w:t>Ссылка</w:t>
@@ -2255,15 +2506,19 @@
               <w:jc w:val="both"/>
               <w:cnfStyle w:val="000000100000" w:firstRow="0" w:lastRow="0" w:firstColumn="0" w:lastColumn="0" w:oddVBand="0" w:evenVBand="0" w:oddHBand="1" w:evenHBand="0" w:firstRowFirstColumn="0" w:firstRowLastColumn="0" w:lastRowFirstColumn="0" w:lastRowLastColumn="0"/>
               <w:rPr>
-                <w:noProof/>
-                <w:szCs w:val="22"/>
-                <w:lang w:eastAsia="ru-RU"/>
-              </w:rPr>
-            </w:pPr>
-            <w:r>
-              <w:rPr>
-                <w:noProof/>
-                <w:szCs w:val="22"/>
+                <w:rFonts w:ascii="Cambria" w:hAnsi="Cambria"/>
+                <w:noProof/>
+                <w:sz w:val="28"/>
+                <w:szCs w:val="28"/>
+                <w:lang w:eastAsia="ru-RU"/>
+              </w:rPr>
+            </w:pPr>
+            <w:r>
+              <w:rPr>
+                <w:rFonts w:ascii="Cambria" w:hAnsi="Cambria"/>
+                <w:noProof/>
+                <w:sz w:val="28"/>
+                <w:szCs w:val="28"/>
                 <w:lang w:eastAsia="ru-RU"/>
               </w:rPr>
               <w:t>Instance</w:t>
@@ -2280,34 +2535,42 @@
               <w:jc w:val="both"/>
               <w:cnfStyle w:val="000000100000" w:firstRow="0" w:lastRow="0" w:firstColumn="0" w:lastColumn="0" w:oddVBand="0" w:evenVBand="0" w:oddHBand="1" w:evenHBand="0" w:firstRowFirstColumn="0" w:firstRowLastColumn="0" w:lastRowFirstColumn="0" w:lastRowLastColumn="0"/>
               <w:rPr>
-                <w:noProof/>
-                <w:szCs w:val="22"/>
-                <w:lang w:eastAsia="ru-RU"/>
-              </w:rPr>
-            </w:pPr>
-            <w:r>
-              <w:rPr>
+                <w:rFonts w:ascii="Cambria" w:hAnsi="Cambria"/>
+                <w:noProof/>
+                <w:sz w:val="28"/>
+                <w:szCs w:val="28"/>
+                <w:lang w:eastAsia="ru-RU"/>
+              </w:rPr>
+            </w:pPr>
+            <w:r>
+              <w:rPr>
+                <w:rFonts w:ascii="Cambria" w:hAnsi="Cambria"/>
                 <w:i/>
                 <w:noProof/>
-                <w:szCs w:val="22"/>
+                <w:sz w:val="28"/>
+                <w:szCs w:val="28"/>
                 <w:lang w:val="en-US" w:eastAsia="ru-RU"/>
               </w:rPr>
               <w:t>&lt;</w:t>
             </w:r>
             <w:r>
               <w:rPr>
+                <w:rFonts w:ascii="Cambria" w:hAnsi="Cambria"/>
                 <w:i/>
                 <w:noProof/>
-                <w:szCs w:val="22"/>
+                <w:sz w:val="28"/>
+                <w:szCs w:val="28"/>
                 <w:lang w:eastAsia="ru-RU"/>
               </w:rPr>
               <w:t>нет</w:t>
             </w:r>
             <w:r>
               <w:rPr>
+                <w:rFonts w:ascii="Cambria" w:hAnsi="Cambria"/>
                 <w:i/>
                 <w:noProof/>
-                <w:szCs w:val="22"/>
+                <w:sz w:val="28"/>
+                <w:szCs w:val="28"/>
                 <w:lang w:val="en-US" w:eastAsia="ru-RU"/>
               </w:rPr>
               <w:t>&gt;</w:t>
@@ -2323,15 +2586,19 @@
               <w:jc w:val="both"/>
               <w:cnfStyle w:val="000000100000" w:firstRow="0" w:lastRow="0" w:firstColumn="0" w:lastColumn="0" w:oddVBand="0" w:evenVBand="0" w:oddHBand="1" w:evenHBand="0" w:firstRowFirstColumn="0" w:firstRowLastColumn="0" w:lastRowFirstColumn="0" w:lastRowLastColumn="0"/>
               <w:rPr>
-                <w:noProof/>
-                <w:szCs w:val="22"/>
-                <w:lang w:eastAsia="ru-RU"/>
-              </w:rPr>
-            </w:pPr>
-            <w:r>
-              <w:rPr>
-                <w:noProof/>
-                <w:szCs w:val="22"/>
+                <w:rFonts w:ascii="Cambria" w:hAnsi="Cambria"/>
+                <w:noProof/>
+                <w:sz w:val="28"/>
+                <w:szCs w:val="28"/>
+                <w:lang w:eastAsia="ru-RU"/>
+              </w:rPr>
+            </w:pPr>
+            <w:r>
+              <w:rPr>
+                <w:rFonts w:ascii="Cambria" w:hAnsi="Cambria"/>
+                <w:noProof/>
+                <w:sz w:val="28"/>
+                <w:szCs w:val="28"/>
                 <w:lang w:eastAsia="ru-RU"/>
               </w:rPr>
               <w:t>Значения, задаваемые в окне «Выбор ссылки».</w:t>
@@ -2347,15 +2614,19 @@
               <w:jc w:val="both"/>
               <w:cnfStyle w:val="000000100000" w:firstRow="0" w:lastRow="0" w:firstColumn="0" w:lastColumn="0" w:oddVBand="0" w:evenVBand="0" w:oddHBand="1" w:evenHBand="0" w:firstRowFirstColumn="0" w:firstRowLastColumn="0" w:lastRowFirstColumn="0" w:lastRowLastColumn="0"/>
               <w:rPr>
-                <w:noProof/>
-                <w:szCs w:val="22"/>
-                <w:lang w:eastAsia="ru-RU"/>
-              </w:rPr>
-            </w:pPr>
-            <w:r>
-              <w:rPr>
-                <w:noProof/>
-                <w:szCs w:val="22"/>
+                <w:rFonts w:ascii="Cambria" w:hAnsi="Cambria"/>
+                <w:noProof/>
+                <w:sz w:val="28"/>
+                <w:szCs w:val="28"/>
+                <w:lang w:eastAsia="ru-RU"/>
+              </w:rPr>
+            </w:pPr>
+            <w:r>
+              <w:rPr>
+                <w:rFonts w:ascii="Cambria" w:hAnsi="Cambria"/>
+                <w:noProof/>
+                <w:sz w:val="28"/>
+                <w:szCs w:val="28"/>
                 <w:lang w:eastAsia="ru-RU"/>
               </w:rPr>
               <w:t xml:space="preserve">Вызов окна «Выбор ссылки». Объект используется в качестве чувствительной области для вызова различных действий: переключения между страницами проекта, управления другими блоками, открытия файлов и пр. </w:t>
@@ -2377,17 +2648,22 @@
             <w:pPr>
               <w:jc w:val="both"/>
               <w:rPr>
-                <w:noProof/>
-                <w:szCs w:val="22"/>
-                <w:lang w:eastAsia="ru-RU"/>
-              </w:rPr>
-            </w:pPr>
-            <w:r>
-              <w:rPr>
-                <w:noProof/>
-                <w:szCs w:val="22"/>
-                <w:lang w:eastAsia="ru-RU"/>
-              </w:rPr>
+                <w:rFonts w:ascii="Cambria" w:hAnsi="Cambria"/>
+                <w:noProof/>
+                <w:sz w:val="28"/>
+                <w:szCs w:val="28"/>
+                <w:lang w:eastAsia="ru-RU"/>
+              </w:rPr>
+            </w:pPr>
+            <w:r>
+              <w:rPr>
+                <w:rFonts w:ascii="Cambria" w:hAnsi="Cambria"/>
+                <w:noProof/>
+                <w:sz w:val="28"/>
+                <w:szCs w:val="28"/>
+                <w:lang w:eastAsia="ru-RU"/>
+              </w:rPr>
+              <w:lastRenderedPageBreak/>
               <w:t>Ссылка при редактировании</w:t>
             </w:r>
           </w:p>
@@ -2402,15 +2678,19 @@
               <w:jc w:val="both"/>
               <w:cnfStyle w:val="000000010000" w:firstRow="0" w:lastRow="0" w:firstColumn="0" w:lastColumn="0" w:oddVBand="0" w:evenVBand="0" w:oddHBand="0" w:evenHBand="1" w:firstRowFirstColumn="0" w:firstRowLastColumn="0" w:lastRowFirstColumn="0" w:lastRowLastColumn="0"/>
               <w:rPr>
-                <w:noProof/>
-                <w:szCs w:val="22"/>
-                <w:lang w:eastAsia="ru-RU"/>
-              </w:rPr>
-            </w:pPr>
-            <w:r>
-              <w:rPr>
-                <w:noProof/>
-                <w:szCs w:val="22"/>
+                <w:rFonts w:ascii="Cambria" w:hAnsi="Cambria"/>
+                <w:noProof/>
+                <w:sz w:val="28"/>
+                <w:szCs w:val="28"/>
+                <w:lang w:eastAsia="ru-RU"/>
+              </w:rPr>
+            </w:pPr>
+            <w:r>
+              <w:rPr>
+                <w:rFonts w:ascii="Cambria" w:hAnsi="Cambria"/>
+                <w:noProof/>
+                <w:sz w:val="28"/>
+                <w:szCs w:val="28"/>
                 <w:lang w:eastAsia="ru-RU"/>
               </w:rPr>
               <w:t>EditInstance</w:t>
@@ -2427,15 +2707,19 @@
               <w:jc w:val="both"/>
               <w:cnfStyle w:val="000000010000" w:firstRow="0" w:lastRow="0" w:firstColumn="0" w:lastColumn="0" w:oddVBand="0" w:evenVBand="0" w:oddHBand="0" w:evenHBand="1" w:firstRowFirstColumn="0" w:firstRowLastColumn="0" w:lastRowFirstColumn="0" w:lastRowLastColumn="0"/>
               <w:rPr>
-                <w:noProof/>
-                <w:szCs w:val="22"/>
-                <w:lang w:eastAsia="ru-RU"/>
-              </w:rPr>
-            </w:pPr>
-            <w:r>
-              <w:rPr>
-                <w:noProof/>
-                <w:szCs w:val="22"/>
+                <w:rFonts w:ascii="Cambria" w:hAnsi="Cambria"/>
+                <w:noProof/>
+                <w:sz w:val="28"/>
+                <w:szCs w:val="28"/>
+                <w:lang w:eastAsia="ru-RU"/>
+              </w:rPr>
+            </w:pPr>
+            <w:r>
+              <w:rPr>
+                <w:rFonts w:ascii="Cambria" w:hAnsi="Cambria"/>
+                <w:noProof/>
+                <w:sz w:val="28"/>
+                <w:szCs w:val="28"/>
                 <w:lang w:eastAsia="ru-RU"/>
               </w:rPr>
               <w:t>Нет</w:t>
@@ -2452,15 +2736,19 @@
               <w:jc w:val="both"/>
               <w:cnfStyle w:val="000000010000" w:firstRow="0" w:lastRow="0" w:firstColumn="0" w:lastColumn="0" w:oddVBand="0" w:evenVBand="0" w:oddHBand="0" w:evenHBand="1" w:firstRowFirstColumn="0" w:firstRowLastColumn="0" w:lastRowFirstColumn="0" w:lastRowLastColumn="0"/>
               <w:rPr>
-                <w:noProof/>
-                <w:szCs w:val="22"/>
-                <w:lang w:eastAsia="ru-RU"/>
-              </w:rPr>
-            </w:pPr>
-            <w:r>
-              <w:rPr>
-                <w:noProof/>
-                <w:szCs w:val="22"/>
+                <w:rFonts w:ascii="Cambria" w:hAnsi="Cambria"/>
+                <w:noProof/>
+                <w:sz w:val="28"/>
+                <w:szCs w:val="28"/>
+                <w:lang w:eastAsia="ru-RU"/>
+              </w:rPr>
+            </w:pPr>
+            <w:r>
+              <w:rPr>
+                <w:rFonts w:ascii="Cambria" w:hAnsi="Cambria"/>
+                <w:noProof/>
+                <w:sz w:val="28"/>
+                <w:szCs w:val="28"/>
                 <w:lang w:eastAsia="ru-RU"/>
               </w:rPr>
               <w:t>{0} Нет</w:t>
@@ -2472,15 +2760,19 @@
               <w:jc w:val="both"/>
               <w:cnfStyle w:val="000000010000" w:firstRow="0" w:lastRow="0" w:firstColumn="0" w:lastColumn="0" w:oddVBand="0" w:evenVBand="0" w:oddHBand="0" w:evenHBand="1" w:firstRowFirstColumn="0" w:firstRowLastColumn="0" w:lastRowFirstColumn="0" w:lastRowLastColumn="0"/>
               <w:rPr>
-                <w:noProof/>
-                <w:szCs w:val="22"/>
-                <w:lang w:eastAsia="ru-RU"/>
-              </w:rPr>
-            </w:pPr>
-            <w:r>
-              <w:rPr>
-                <w:noProof/>
-                <w:szCs w:val="22"/>
+                <w:rFonts w:ascii="Cambria" w:hAnsi="Cambria"/>
+                <w:noProof/>
+                <w:sz w:val="28"/>
+                <w:szCs w:val="28"/>
+                <w:lang w:eastAsia="ru-RU"/>
+              </w:rPr>
+            </w:pPr>
+            <w:r>
+              <w:rPr>
+                <w:rFonts w:ascii="Cambria" w:hAnsi="Cambria"/>
+                <w:noProof/>
+                <w:sz w:val="28"/>
+                <w:szCs w:val="28"/>
                 <w:lang w:eastAsia="ru-RU"/>
               </w:rPr>
               <w:t>{1} Да</w:t>
@@ -2496,15 +2788,19 @@
               <w:jc w:val="both"/>
               <w:cnfStyle w:val="000000010000" w:firstRow="0" w:lastRow="0" w:firstColumn="0" w:lastColumn="0" w:oddVBand="0" w:evenVBand="0" w:oddHBand="0" w:evenHBand="1" w:firstRowFirstColumn="0" w:firstRowLastColumn="0" w:lastRowFirstColumn="0" w:lastRowLastColumn="0"/>
               <w:rPr>
-                <w:noProof/>
-                <w:szCs w:val="22"/>
-                <w:lang w:eastAsia="ru-RU"/>
-              </w:rPr>
-            </w:pPr>
-            <w:r>
-              <w:rPr>
-                <w:noProof/>
-                <w:szCs w:val="22"/>
+                <w:rFonts w:ascii="Cambria" w:hAnsi="Cambria"/>
+                <w:noProof/>
+                <w:sz w:val="28"/>
+                <w:szCs w:val="28"/>
+                <w:lang w:eastAsia="ru-RU"/>
+              </w:rPr>
+            </w:pPr>
+            <w:r>
+              <w:rPr>
+                <w:rFonts w:ascii="Cambria" w:hAnsi="Cambria"/>
+                <w:noProof/>
+                <w:sz w:val="28"/>
+                <w:szCs w:val="28"/>
                 <w:lang w:eastAsia="ru-RU"/>
               </w:rPr>
               <w:t>Обработка объектом вызова ссылки в режиме редактирования.</w:t>
@@ -2526,15 +2822,19 @@
             <w:pPr>
               <w:jc w:val="both"/>
               <w:rPr>
-                <w:noProof/>
-                <w:szCs w:val="22"/>
-                <w:lang w:eastAsia="ru-RU"/>
-              </w:rPr>
-            </w:pPr>
-            <w:r>
-              <w:rPr>
-                <w:noProof/>
-                <w:szCs w:val="22"/>
+                <w:rFonts w:ascii="Cambria" w:hAnsi="Cambria"/>
+                <w:noProof/>
+                <w:sz w:val="28"/>
+                <w:szCs w:val="28"/>
+                <w:lang w:eastAsia="ru-RU"/>
+              </w:rPr>
+            </w:pPr>
+            <w:r>
+              <w:rPr>
+                <w:rFonts w:ascii="Cambria" w:hAnsi="Cambria"/>
+                <w:noProof/>
+                <w:sz w:val="28"/>
+                <w:szCs w:val="28"/>
                 <w:lang w:eastAsia="ru-RU"/>
               </w:rPr>
               <w:t>Действие для вывода ссылки</w:t>
@@ -2551,15 +2851,19 @@
               <w:jc w:val="both"/>
               <w:cnfStyle w:val="000000100000" w:firstRow="0" w:lastRow="0" w:firstColumn="0" w:lastColumn="0" w:oddVBand="0" w:evenVBand="0" w:oddHBand="1" w:evenHBand="0" w:firstRowFirstColumn="0" w:firstRowLastColumn="0" w:lastRowFirstColumn="0" w:lastRowLastColumn="0"/>
               <w:rPr>
-                <w:noProof/>
-                <w:szCs w:val="22"/>
-                <w:lang w:eastAsia="ru-RU"/>
-              </w:rPr>
-            </w:pPr>
-            <w:r>
-              <w:rPr>
-                <w:noProof/>
-                <w:szCs w:val="22"/>
+                <w:rFonts w:ascii="Cambria" w:hAnsi="Cambria"/>
+                <w:noProof/>
+                <w:sz w:val="28"/>
+                <w:szCs w:val="28"/>
+                <w:lang w:eastAsia="ru-RU"/>
+              </w:rPr>
+            </w:pPr>
+            <w:r>
+              <w:rPr>
+                <w:rFonts w:ascii="Cambria" w:hAnsi="Cambria"/>
+                <w:noProof/>
+                <w:sz w:val="28"/>
+                <w:szCs w:val="28"/>
                 <w:lang w:eastAsia="ru-RU"/>
               </w:rPr>
               <w:t>InstanceMode</w:t>
@@ -2576,15 +2880,19 @@
               <w:jc w:val="both"/>
               <w:cnfStyle w:val="000000100000" w:firstRow="0" w:lastRow="0" w:firstColumn="0" w:lastColumn="0" w:oddVBand="0" w:evenVBand="0" w:oddHBand="1" w:evenHBand="0" w:firstRowFirstColumn="0" w:firstRowLastColumn="0" w:lastRowFirstColumn="0" w:lastRowLastColumn="0"/>
               <w:rPr>
-                <w:noProof/>
-                <w:szCs w:val="22"/>
-                <w:lang w:eastAsia="ru-RU"/>
-              </w:rPr>
-            </w:pPr>
-            <w:r>
-              <w:rPr>
-                <w:noProof/>
-                <w:szCs w:val="22"/>
+                <w:rFonts w:ascii="Cambria" w:hAnsi="Cambria"/>
+                <w:noProof/>
+                <w:sz w:val="28"/>
+                <w:szCs w:val="28"/>
+                <w:lang w:eastAsia="ru-RU"/>
+              </w:rPr>
+            </w:pPr>
+            <w:r>
+              <w:rPr>
+                <w:rFonts w:ascii="Cambria" w:hAnsi="Cambria"/>
+                <w:noProof/>
+                <w:sz w:val="28"/>
+                <w:szCs w:val="28"/>
                 <w:lang w:eastAsia="ru-RU"/>
               </w:rPr>
               <w:t>Двойной щелчок</w:t>
@@ -2601,15 +2909,19 @@
               <w:jc w:val="both"/>
               <w:cnfStyle w:val="000000100000" w:firstRow="0" w:lastRow="0" w:firstColumn="0" w:lastColumn="0" w:oddVBand="0" w:evenVBand="0" w:oddHBand="1" w:evenHBand="0" w:firstRowFirstColumn="0" w:firstRowLastColumn="0" w:lastRowFirstColumn="0" w:lastRowLastColumn="0"/>
               <w:rPr>
-                <w:noProof/>
-                <w:szCs w:val="22"/>
-                <w:lang w:eastAsia="ru-RU"/>
-              </w:rPr>
-            </w:pPr>
-            <w:r>
-              <w:rPr>
-                <w:noProof/>
-                <w:szCs w:val="22"/>
+                <w:rFonts w:ascii="Cambria" w:hAnsi="Cambria"/>
+                <w:noProof/>
+                <w:sz w:val="28"/>
+                <w:szCs w:val="28"/>
+                <w:lang w:eastAsia="ru-RU"/>
+              </w:rPr>
+            </w:pPr>
+            <w:r>
+              <w:rPr>
+                <w:rFonts w:ascii="Cambria" w:hAnsi="Cambria"/>
+                <w:noProof/>
+                <w:sz w:val="28"/>
+                <w:szCs w:val="28"/>
                 <w:lang w:eastAsia="ru-RU"/>
               </w:rPr>
               <w:t>{0} Двойной щелчок</w:t>
@@ -2621,15 +2933,19 @@
               <w:jc w:val="both"/>
               <w:cnfStyle w:val="000000100000" w:firstRow="0" w:lastRow="0" w:firstColumn="0" w:lastColumn="0" w:oddVBand="0" w:evenVBand="0" w:oddHBand="1" w:evenHBand="0" w:firstRowFirstColumn="0" w:firstRowLastColumn="0" w:lastRowFirstColumn="0" w:lastRowLastColumn="0"/>
               <w:rPr>
-                <w:noProof/>
-                <w:szCs w:val="22"/>
-                <w:lang w:eastAsia="ru-RU"/>
-              </w:rPr>
-            </w:pPr>
-            <w:r>
-              <w:rPr>
-                <w:noProof/>
-                <w:szCs w:val="22"/>
+                <w:rFonts w:ascii="Cambria" w:hAnsi="Cambria"/>
+                <w:noProof/>
+                <w:sz w:val="28"/>
+                <w:szCs w:val="28"/>
+                <w:lang w:eastAsia="ru-RU"/>
+              </w:rPr>
+            </w:pPr>
+            <w:r>
+              <w:rPr>
+                <w:rFonts w:ascii="Cambria" w:hAnsi="Cambria"/>
+                <w:noProof/>
+                <w:sz w:val="28"/>
+                <w:szCs w:val="28"/>
                 <w:lang w:eastAsia="ru-RU"/>
               </w:rPr>
               <w:t>{1} Щелчок левой кнопкой</w:t>
@@ -2641,15 +2957,19 @@
               <w:jc w:val="both"/>
               <w:cnfStyle w:val="000000100000" w:firstRow="0" w:lastRow="0" w:firstColumn="0" w:lastColumn="0" w:oddVBand="0" w:evenVBand="0" w:oddHBand="1" w:evenHBand="0" w:firstRowFirstColumn="0" w:firstRowLastColumn="0" w:lastRowFirstColumn="0" w:lastRowLastColumn="0"/>
               <w:rPr>
-                <w:noProof/>
-                <w:szCs w:val="22"/>
-                <w:lang w:eastAsia="ru-RU"/>
-              </w:rPr>
-            </w:pPr>
-            <w:r>
-              <w:rPr>
-                <w:noProof/>
-                <w:szCs w:val="22"/>
+                <w:rFonts w:ascii="Cambria" w:hAnsi="Cambria"/>
+                <w:noProof/>
+                <w:sz w:val="28"/>
+                <w:szCs w:val="28"/>
+                <w:lang w:eastAsia="ru-RU"/>
+              </w:rPr>
+            </w:pPr>
+            <w:r>
+              <w:rPr>
+                <w:rFonts w:ascii="Cambria" w:hAnsi="Cambria"/>
+                <w:noProof/>
+                <w:sz w:val="28"/>
+                <w:szCs w:val="28"/>
                 <w:lang w:eastAsia="ru-RU"/>
               </w:rPr>
               <w:t>{2} Щелчок правой кнопкой</w:t>
@@ -2665,15 +2985,19 @@
               <w:jc w:val="both"/>
               <w:cnfStyle w:val="000000100000" w:firstRow="0" w:lastRow="0" w:firstColumn="0" w:lastColumn="0" w:oddVBand="0" w:evenVBand="0" w:oddHBand="1" w:evenHBand="0" w:firstRowFirstColumn="0" w:firstRowLastColumn="0" w:lastRowFirstColumn="0" w:lastRowLastColumn="0"/>
               <w:rPr>
-                <w:noProof/>
-                <w:szCs w:val="22"/>
-                <w:lang w:eastAsia="ru-RU"/>
-              </w:rPr>
-            </w:pPr>
-            <w:r>
-              <w:rPr>
-                <w:noProof/>
-                <w:szCs w:val="22"/>
+                <w:rFonts w:ascii="Cambria" w:hAnsi="Cambria"/>
+                <w:noProof/>
+                <w:sz w:val="28"/>
+                <w:szCs w:val="28"/>
+                <w:lang w:eastAsia="ru-RU"/>
+              </w:rPr>
+            </w:pPr>
+            <w:r>
+              <w:rPr>
+                <w:rFonts w:ascii="Cambria" w:hAnsi="Cambria"/>
+                <w:noProof/>
+                <w:sz w:val="28"/>
+                <w:szCs w:val="28"/>
                 <w:lang w:eastAsia="ru-RU"/>
               </w:rPr>
               <w:t>Выбор варианта активации ссылки.</w:t>
@@ -2695,15 +3019,19 @@
             <w:pPr>
               <w:jc w:val="both"/>
               <w:rPr>
-                <w:noProof/>
-                <w:szCs w:val="22"/>
-                <w:lang w:eastAsia="ru-RU"/>
-              </w:rPr>
-            </w:pPr>
-            <w:r>
-              <w:rPr>
-                <w:noProof/>
-                <w:szCs w:val="22"/>
+                <w:rFonts w:ascii="Cambria" w:hAnsi="Cambria"/>
+                <w:noProof/>
+                <w:sz w:val="28"/>
+                <w:szCs w:val="28"/>
+                <w:lang w:eastAsia="ru-RU"/>
+              </w:rPr>
+            </w:pPr>
+            <w:r>
+              <w:rPr>
+                <w:rFonts w:ascii="Cambria" w:hAnsi="Cambria"/>
+                <w:noProof/>
+                <w:sz w:val="28"/>
+                <w:szCs w:val="28"/>
                 <w:lang w:eastAsia="ru-RU"/>
               </w:rPr>
               <w:t>Ярлык</w:t>
@@ -2720,15 +3048,19 @@
               <w:jc w:val="both"/>
               <w:cnfStyle w:val="000000010000" w:firstRow="0" w:lastRow="0" w:firstColumn="0" w:lastColumn="0" w:oddVBand="0" w:evenVBand="0" w:oddHBand="0" w:evenHBand="1" w:firstRowFirstColumn="0" w:firstRowLastColumn="0" w:lastRowFirstColumn="0" w:lastRowLastColumn="0"/>
               <w:rPr>
-                <w:noProof/>
-                <w:szCs w:val="22"/>
-                <w:lang w:eastAsia="ru-RU"/>
-              </w:rPr>
-            </w:pPr>
-            <w:r>
-              <w:rPr>
-                <w:noProof/>
-                <w:szCs w:val="22"/>
+                <w:rFonts w:ascii="Cambria" w:hAnsi="Cambria"/>
+                <w:noProof/>
+                <w:sz w:val="28"/>
+                <w:szCs w:val="28"/>
+                <w:lang w:eastAsia="ru-RU"/>
+              </w:rPr>
+            </w:pPr>
+            <w:r>
+              <w:rPr>
+                <w:rFonts w:ascii="Cambria" w:hAnsi="Cambria"/>
+                <w:noProof/>
+                <w:sz w:val="28"/>
+                <w:szCs w:val="28"/>
                 <w:lang w:eastAsia="ru-RU"/>
               </w:rPr>
               <w:t>Tag</w:t>
@@ -2745,15 +3077,19 @@
               <w:jc w:val="both"/>
               <w:cnfStyle w:val="000000010000" w:firstRow="0" w:lastRow="0" w:firstColumn="0" w:lastColumn="0" w:oddVBand="0" w:evenVBand="0" w:oddHBand="0" w:evenHBand="1" w:firstRowFirstColumn="0" w:firstRowLastColumn="0" w:lastRowFirstColumn="0" w:lastRowLastColumn="0"/>
               <w:rPr>
-                <w:noProof/>
-                <w:szCs w:val="22"/>
-                <w:lang w:eastAsia="ru-RU"/>
-              </w:rPr>
-            </w:pPr>
-            <w:r>
-              <w:rPr>
-                <w:noProof/>
-                <w:szCs w:val="22"/>
+                <w:rFonts w:ascii="Cambria" w:hAnsi="Cambria"/>
+                <w:noProof/>
+                <w:sz w:val="28"/>
+                <w:szCs w:val="28"/>
+                <w:lang w:eastAsia="ru-RU"/>
+              </w:rPr>
+            </w:pPr>
+            <w:r>
+              <w:rPr>
+                <w:rFonts w:ascii="Cambria" w:hAnsi="Cambria"/>
+                <w:noProof/>
+                <w:sz w:val="28"/>
+                <w:szCs w:val="28"/>
                 <w:lang w:eastAsia="ru-RU"/>
               </w:rPr>
               <w:t>0</w:t>
@@ -2769,15 +3105,19 @@
               <w:jc w:val="both"/>
               <w:cnfStyle w:val="000000010000" w:firstRow="0" w:lastRow="0" w:firstColumn="0" w:lastColumn="0" w:oddVBand="0" w:evenVBand="0" w:oddHBand="0" w:evenHBand="1" w:firstRowFirstColumn="0" w:firstRowLastColumn="0" w:lastRowFirstColumn="0" w:lastRowLastColumn="0"/>
               <w:rPr>
-                <w:noProof/>
-                <w:szCs w:val="22"/>
-                <w:lang w:eastAsia="ru-RU"/>
-              </w:rPr>
-            </w:pPr>
-            <w:r>
-              <w:rPr>
-                <w:noProof/>
-                <w:szCs w:val="22"/>
+                <w:rFonts w:ascii="Cambria" w:hAnsi="Cambria"/>
+                <w:noProof/>
+                <w:sz w:val="28"/>
+                <w:szCs w:val="28"/>
+                <w:lang w:eastAsia="ru-RU"/>
+              </w:rPr>
+            </w:pPr>
+            <w:r>
+              <w:rPr>
+                <w:rFonts w:ascii="Cambria" w:hAnsi="Cambria"/>
+                <w:noProof/>
+                <w:sz w:val="28"/>
+                <w:szCs w:val="28"/>
                 <w:lang w:eastAsia="ru-RU"/>
               </w:rPr>
               <w:t>Любое целое число или интерпретируемое выражение</w:t>
@@ -2793,15 +3133,19 @@
               <w:jc w:val="both"/>
               <w:cnfStyle w:val="000000010000" w:firstRow="0" w:lastRow="0" w:firstColumn="0" w:lastColumn="0" w:oddVBand="0" w:evenVBand="0" w:oddHBand="0" w:evenHBand="1" w:firstRowFirstColumn="0" w:firstRowLastColumn="0" w:lastRowFirstColumn="0" w:lastRowLastColumn="0"/>
               <w:rPr>
-                <w:noProof/>
-                <w:szCs w:val="22"/>
-                <w:lang w:eastAsia="ru-RU"/>
-              </w:rPr>
-            </w:pPr>
-            <w:r>
-              <w:rPr>
-                <w:noProof/>
-                <w:szCs w:val="22"/>
+                <w:rFonts w:ascii="Cambria" w:hAnsi="Cambria"/>
+                <w:noProof/>
+                <w:sz w:val="28"/>
+                <w:szCs w:val="28"/>
+                <w:lang w:eastAsia="ru-RU"/>
+              </w:rPr>
+            </w:pPr>
+            <w:r>
+              <w:rPr>
+                <w:rFonts w:ascii="Cambria" w:hAnsi="Cambria"/>
+                <w:noProof/>
+                <w:sz w:val="28"/>
+                <w:szCs w:val="28"/>
                 <w:lang w:eastAsia="ru-RU"/>
               </w:rPr>
               <w:t>Метка в виде произвольного числа. Позволяет обращаться ко всем объектам с одинаковым ярлыком при написании скриптов. Например, когда в процессе счета требуется скрыть или показать группу объектов.</w:t>
@@ -2823,15 +3167,19 @@
             <w:pPr>
               <w:jc w:val="both"/>
               <w:rPr>
-                <w:noProof/>
-                <w:szCs w:val="22"/>
-                <w:lang w:eastAsia="ru-RU"/>
-              </w:rPr>
-            </w:pPr>
-            <w:r>
-              <w:rPr>
-                <w:noProof/>
-                <w:szCs w:val="22"/>
+                <w:rFonts w:ascii="Cambria" w:hAnsi="Cambria"/>
+                <w:noProof/>
+                <w:sz w:val="28"/>
+                <w:szCs w:val="28"/>
+                <w:lang w:eastAsia="ru-RU"/>
+              </w:rPr>
+            </w:pPr>
+            <w:r>
+              <w:rPr>
+                <w:rFonts w:ascii="Cambria" w:hAnsi="Cambria"/>
+                <w:noProof/>
+                <w:sz w:val="28"/>
+                <w:szCs w:val="28"/>
                 <w:lang w:eastAsia="ru-RU"/>
               </w:rPr>
               <w:t>Шаблон автозаполнения</w:t>
@@ -2848,15 +3196,19 @@
               <w:jc w:val="both"/>
               <w:cnfStyle w:val="000000100000" w:firstRow="0" w:lastRow="0" w:firstColumn="0" w:lastColumn="0" w:oddVBand="0" w:evenVBand="0" w:oddHBand="1" w:evenHBand="0" w:firstRowFirstColumn="0" w:firstRowLastColumn="0" w:lastRowFirstColumn="0" w:lastRowLastColumn="0"/>
               <w:rPr>
-                <w:noProof/>
-                <w:szCs w:val="22"/>
-                <w:lang w:eastAsia="ru-RU"/>
-              </w:rPr>
-            </w:pPr>
-            <w:r>
-              <w:rPr>
-                <w:noProof/>
-                <w:szCs w:val="22"/>
+                <w:rFonts w:ascii="Cambria" w:hAnsi="Cambria"/>
+                <w:noProof/>
+                <w:sz w:val="28"/>
+                <w:szCs w:val="28"/>
+                <w:lang w:eastAsia="ru-RU"/>
+              </w:rPr>
+            </w:pPr>
+            <w:r>
+              <w:rPr>
+                <w:rFonts w:ascii="Cambria" w:hAnsi="Cambria"/>
+                <w:noProof/>
+                <w:sz w:val="28"/>
+                <w:szCs w:val="28"/>
                 <w:lang w:eastAsia="ru-RU"/>
               </w:rPr>
               <w:t>Template</w:t>
@@ -2873,35 +3225,43 @@
               <w:jc w:val="both"/>
               <w:cnfStyle w:val="000000100000" w:firstRow="0" w:lastRow="0" w:firstColumn="0" w:lastColumn="0" w:oddVBand="0" w:evenVBand="0" w:oddHBand="1" w:evenHBand="0" w:firstRowFirstColumn="0" w:firstRowLastColumn="0" w:lastRowFirstColumn="0" w:lastRowLastColumn="0"/>
               <w:rPr>
-                <w:noProof/>
-                <w:szCs w:val="22"/>
+                <w:rFonts w:ascii="Cambria" w:hAnsi="Cambria"/>
+                <w:noProof/>
+                <w:sz w:val="28"/>
+                <w:szCs w:val="28"/>
                 <w:highlight w:val="cyan"/>
                 <w:lang w:eastAsia="ru-RU"/>
               </w:rPr>
             </w:pPr>
             <w:r>
               <w:rPr>
+                <w:rFonts w:ascii="Cambria" w:hAnsi="Cambria"/>
                 <w:i/>
                 <w:noProof/>
-                <w:szCs w:val="22"/>
+                <w:sz w:val="28"/>
+                <w:szCs w:val="28"/>
                 <w:lang w:val="en-US" w:eastAsia="ru-RU"/>
               </w:rPr>
               <w:t>&lt;</w:t>
             </w:r>
             <w:r>
               <w:rPr>
+                <w:rFonts w:ascii="Cambria" w:hAnsi="Cambria"/>
                 <w:i/>
                 <w:noProof/>
-                <w:szCs w:val="22"/>
+                <w:sz w:val="28"/>
+                <w:szCs w:val="28"/>
                 <w:lang w:eastAsia="ru-RU"/>
               </w:rPr>
               <w:t>нет</w:t>
             </w:r>
             <w:r>
               <w:rPr>
+                <w:rFonts w:ascii="Cambria" w:hAnsi="Cambria"/>
                 <w:i/>
                 <w:noProof/>
-                <w:szCs w:val="22"/>
+                <w:sz w:val="28"/>
+                <w:szCs w:val="28"/>
                 <w:lang w:val="en-US" w:eastAsia="ru-RU"/>
               </w:rPr>
               <w:t>&gt;</w:t>
@@ -2917,16 +3277,20 @@
               <w:jc w:val="both"/>
               <w:cnfStyle w:val="000000100000" w:firstRow="0" w:lastRow="0" w:firstColumn="0" w:lastColumn="0" w:oddVBand="0" w:evenVBand="0" w:oddHBand="1" w:evenHBand="0" w:firstRowFirstColumn="0" w:firstRowLastColumn="0" w:lastRowFirstColumn="0" w:lastRowLastColumn="0"/>
               <w:rPr>
-                <w:noProof/>
-                <w:szCs w:val="22"/>
-                <w:lang w:eastAsia="ru-RU"/>
-              </w:rPr>
-            </w:pPr>
-            <w:r>
-              <w:rPr>
+                <w:rFonts w:ascii="Cambria" w:hAnsi="Cambria"/>
+                <w:noProof/>
+                <w:sz w:val="28"/>
+                <w:szCs w:val="28"/>
+                <w:lang w:eastAsia="ru-RU"/>
+              </w:rPr>
+            </w:pPr>
+            <w:r>
+              <w:rPr>
+                <w:rFonts w:ascii="Cambria" w:hAnsi="Cambria"/>
                 <w:noProof/>
                 <w:color w:val="5B9BD5" w:themeColor="accent1"/>
-                <w:szCs w:val="22"/>
+                <w:sz w:val="28"/>
+                <w:szCs w:val="28"/>
                 <w:lang w:eastAsia="ru-RU"/>
               </w:rPr>
               <w:t>Подробнее о шаблонах автозаполнения.</w:t>
@@ -2942,15 +3306,19 @@
               <w:jc w:val="both"/>
               <w:cnfStyle w:val="000000100000" w:firstRow="0" w:lastRow="0" w:firstColumn="0" w:lastColumn="0" w:oddVBand="0" w:evenVBand="0" w:oddHBand="1" w:evenHBand="0" w:firstRowFirstColumn="0" w:firstRowLastColumn="0" w:lastRowFirstColumn="0" w:lastRowLastColumn="0"/>
               <w:rPr>
-                <w:noProof/>
-                <w:szCs w:val="22"/>
-                <w:lang w:eastAsia="ru-RU"/>
-              </w:rPr>
-            </w:pPr>
-            <w:r>
-              <w:rPr>
-                <w:noProof/>
-                <w:szCs w:val="22"/>
+                <w:rFonts w:ascii="Cambria" w:hAnsi="Cambria"/>
+                <w:noProof/>
+                <w:sz w:val="28"/>
+                <w:szCs w:val="28"/>
+                <w:lang w:eastAsia="ru-RU"/>
+              </w:rPr>
+            </w:pPr>
+            <w:r>
+              <w:rPr>
+                <w:rFonts w:ascii="Cambria" w:hAnsi="Cambria"/>
+                <w:noProof/>
+                <w:sz w:val="28"/>
+                <w:szCs w:val="28"/>
                 <w:lang w:eastAsia="ru-RU"/>
               </w:rPr>
               <w:t>Заданный в специальном формате текст, позволяющий автоматически создавать связи и присваивать имена сигналам объекта.</w:t>
@@ -2972,15 +3340,19 @@
             <w:pPr>
               <w:jc w:val="both"/>
               <w:rPr>
-                <w:noProof/>
-                <w:szCs w:val="22"/>
-                <w:lang w:eastAsia="ru-RU"/>
-              </w:rPr>
-            </w:pPr>
-            <w:r>
-              <w:rPr>
-                <w:noProof/>
-                <w:szCs w:val="22"/>
+                <w:rFonts w:ascii="Cambria" w:hAnsi="Cambria"/>
+                <w:noProof/>
+                <w:sz w:val="28"/>
+                <w:szCs w:val="28"/>
+                <w:lang w:eastAsia="ru-RU"/>
+              </w:rPr>
+            </w:pPr>
+            <w:r>
+              <w:rPr>
+                <w:rFonts w:ascii="Cambria" w:hAnsi="Cambria"/>
+                <w:noProof/>
+                <w:sz w:val="28"/>
+                <w:szCs w:val="28"/>
                 <w:lang w:eastAsia="ru-RU"/>
               </w:rPr>
               <w:t>Номер решателя</w:t>
@@ -2997,15 +3369,19 @@
               <w:jc w:val="both"/>
               <w:cnfStyle w:val="000000010000" w:firstRow="0" w:lastRow="0" w:firstColumn="0" w:lastColumn="0" w:oddVBand="0" w:evenVBand="0" w:oddHBand="0" w:evenHBand="1" w:firstRowFirstColumn="0" w:firstRowLastColumn="0" w:lastRowFirstColumn="0" w:lastRowLastColumn="0"/>
               <w:rPr>
-                <w:noProof/>
-                <w:szCs w:val="22"/>
-                <w:lang w:eastAsia="ru-RU"/>
-              </w:rPr>
-            </w:pPr>
-            <w:r>
-              <w:rPr>
-                <w:noProof/>
-                <w:szCs w:val="22"/>
+                <w:rFonts w:ascii="Cambria" w:hAnsi="Cambria"/>
+                <w:noProof/>
+                <w:sz w:val="28"/>
+                <w:szCs w:val="28"/>
+                <w:lang w:eastAsia="ru-RU"/>
+              </w:rPr>
+            </w:pPr>
+            <w:r>
+              <w:rPr>
+                <w:rFonts w:ascii="Cambria" w:hAnsi="Cambria"/>
+                <w:noProof/>
+                <w:sz w:val="28"/>
+                <w:szCs w:val="28"/>
                 <w:lang w:eastAsia="ru-RU"/>
               </w:rPr>
               <w:t>Layer</w:t>
@@ -3022,15 +3398,19 @@
               <w:jc w:val="both"/>
               <w:cnfStyle w:val="000000010000" w:firstRow="0" w:lastRow="0" w:firstColumn="0" w:lastColumn="0" w:oddVBand="0" w:evenVBand="0" w:oddHBand="0" w:evenHBand="1" w:firstRowFirstColumn="0" w:firstRowLastColumn="0" w:lastRowFirstColumn="0" w:lastRowLastColumn="0"/>
               <w:rPr>
-                <w:noProof/>
-                <w:szCs w:val="22"/>
-                <w:lang w:eastAsia="ru-RU"/>
-              </w:rPr>
-            </w:pPr>
-            <w:r>
-              <w:rPr>
-                <w:noProof/>
-                <w:szCs w:val="22"/>
+                <w:rFonts w:ascii="Cambria" w:hAnsi="Cambria"/>
+                <w:noProof/>
+                <w:sz w:val="28"/>
+                <w:szCs w:val="28"/>
+                <w:lang w:eastAsia="ru-RU"/>
+              </w:rPr>
+            </w:pPr>
+            <w:r>
+              <w:rPr>
+                <w:rFonts w:ascii="Cambria" w:hAnsi="Cambria"/>
+                <w:noProof/>
+                <w:sz w:val="28"/>
+                <w:szCs w:val="28"/>
                 <w:lang w:eastAsia="ru-RU"/>
               </w:rPr>
               <w:t>0</w:t>
@@ -3046,15 +3426,19 @@
               <w:jc w:val="both"/>
               <w:cnfStyle w:val="000000010000" w:firstRow="0" w:lastRow="0" w:firstColumn="0" w:lastColumn="0" w:oddVBand="0" w:evenVBand="0" w:oddHBand="0" w:evenHBand="1" w:firstRowFirstColumn="0" w:firstRowLastColumn="0" w:lastRowFirstColumn="0" w:lastRowLastColumn="0"/>
               <w:rPr>
-                <w:noProof/>
-                <w:szCs w:val="22"/>
-                <w:lang w:eastAsia="ru-RU"/>
-              </w:rPr>
-            </w:pPr>
-            <w:r>
-              <w:rPr>
-                <w:noProof/>
-                <w:szCs w:val="22"/>
+                <w:rFonts w:ascii="Cambria" w:hAnsi="Cambria"/>
+                <w:noProof/>
+                <w:sz w:val="28"/>
+                <w:szCs w:val="28"/>
+                <w:lang w:eastAsia="ru-RU"/>
+              </w:rPr>
+            </w:pPr>
+            <w:r>
+              <w:rPr>
+                <w:rFonts w:ascii="Cambria" w:hAnsi="Cambria"/>
+                <w:noProof/>
+                <w:sz w:val="28"/>
+                <w:szCs w:val="28"/>
                 <w:lang w:eastAsia="ru-RU"/>
               </w:rPr>
               <w:t>Любое целое число или интерпретируемое выражение</w:t>
@@ -3070,15 +3454,19 @@
               <w:jc w:val="both"/>
               <w:cnfStyle w:val="000000010000" w:firstRow="0" w:lastRow="0" w:firstColumn="0" w:lastColumn="0" w:oddVBand="0" w:evenVBand="0" w:oddHBand="0" w:evenHBand="1" w:firstRowFirstColumn="0" w:firstRowLastColumn="0" w:lastRowFirstColumn="0" w:lastRowLastColumn="0"/>
               <w:rPr>
-                <w:noProof/>
-                <w:szCs w:val="22"/>
-                <w:lang w:eastAsia="ru-RU"/>
-              </w:rPr>
-            </w:pPr>
-            <w:r>
-              <w:rPr>
-                <w:noProof/>
-                <w:szCs w:val="22"/>
+                <w:rFonts w:ascii="Cambria" w:hAnsi="Cambria"/>
+                <w:noProof/>
+                <w:sz w:val="28"/>
+                <w:szCs w:val="28"/>
+                <w:lang w:eastAsia="ru-RU"/>
+              </w:rPr>
+            </w:pPr>
+            <w:r>
+              <w:rPr>
+                <w:rFonts w:ascii="Cambria" w:hAnsi="Cambria"/>
+                <w:noProof/>
+                <w:sz w:val="28"/>
+                <w:szCs w:val="28"/>
                 <w:lang w:eastAsia="ru-RU"/>
               </w:rPr>
               <w:t xml:space="preserve">Число, задающее номер расчетного ядра, которое производит расчет математической модели объекта. Применяется при использовании нескольких расчетных программ. </w:t>
@@ -3100,15 +3488,19 @@
             <w:pPr>
               <w:jc w:val="both"/>
               <w:rPr>
-                <w:noProof/>
-                <w:szCs w:val="22"/>
-                <w:lang w:eastAsia="ru-RU"/>
-              </w:rPr>
-            </w:pPr>
-            <w:r>
-              <w:rPr>
-                <w:noProof/>
-                <w:szCs w:val="22"/>
+                <w:rFonts w:ascii="Cambria" w:hAnsi="Cambria"/>
+                <w:noProof/>
+                <w:sz w:val="28"/>
+                <w:szCs w:val="28"/>
+                <w:lang w:eastAsia="ru-RU"/>
+              </w:rPr>
+            </w:pPr>
+            <w:r>
+              <w:rPr>
+                <w:rFonts w:ascii="Cambria" w:hAnsi="Cambria"/>
+                <w:noProof/>
+                <w:sz w:val="28"/>
+                <w:szCs w:val="28"/>
                 <w:lang w:eastAsia="ru-RU"/>
               </w:rPr>
               <w:t>Скрипт инициализации объекта</w:t>
@@ -3125,15 +3517,19 @@
               <w:jc w:val="both"/>
               <w:cnfStyle w:val="000000100000" w:firstRow="0" w:lastRow="0" w:firstColumn="0" w:lastColumn="0" w:oddVBand="0" w:evenVBand="0" w:oddHBand="1" w:evenHBand="0" w:firstRowFirstColumn="0" w:firstRowLastColumn="0" w:lastRowFirstColumn="0" w:lastRowLastColumn="0"/>
               <w:rPr>
-                <w:noProof/>
-                <w:szCs w:val="22"/>
-                <w:lang w:eastAsia="ru-RU"/>
-              </w:rPr>
-            </w:pPr>
-            <w:r>
-              <w:rPr>
-                <w:noProof/>
-                <w:szCs w:val="22"/>
+                <w:rFonts w:ascii="Cambria" w:hAnsi="Cambria"/>
+                <w:noProof/>
+                <w:sz w:val="28"/>
+                <w:szCs w:val="28"/>
+                <w:lang w:eastAsia="ru-RU"/>
+              </w:rPr>
+            </w:pPr>
+            <w:r>
+              <w:rPr>
+                <w:rFonts w:ascii="Cambria" w:hAnsi="Cambria"/>
+                <w:noProof/>
+                <w:sz w:val="28"/>
+                <w:szCs w:val="28"/>
                 <w:lang w:eastAsia="ru-RU"/>
               </w:rPr>
               <w:t>OnInitScript</w:t>
@@ -3150,34 +3546,42 @@
               <w:jc w:val="both"/>
               <w:cnfStyle w:val="000000100000" w:firstRow="0" w:lastRow="0" w:firstColumn="0" w:lastColumn="0" w:oddVBand="0" w:evenVBand="0" w:oddHBand="1" w:evenHBand="0" w:firstRowFirstColumn="0" w:firstRowLastColumn="0" w:lastRowFirstColumn="0" w:lastRowLastColumn="0"/>
               <w:rPr>
-                <w:noProof/>
-                <w:szCs w:val="22"/>
-                <w:lang w:eastAsia="ru-RU"/>
-              </w:rPr>
-            </w:pPr>
-            <w:r>
-              <w:rPr>
+                <w:rFonts w:ascii="Cambria" w:hAnsi="Cambria"/>
+                <w:noProof/>
+                <w:sz w:val="28"/>
+                <w:szCs w:val="28"/>
+                <w:lang w:eastAsia="ru-RU"/>
+              </w:rPr>
+            </w:pPr>
+            <w:r>
+              <w:rPr>
+                <w:rFonts w:ascii="Cambria" w:hAnsi="Cambria"/>
                 <w:i/>
                 <w:noProof/>
-                <w:szCs w:val="22"/>
+                <w:sz w:val="28"/>
+                <w:szCs w:val="28"/>
                 <w:lang w:val="en-US" w:eastAsia="ru-RU"/>
               </w:rPr>
               <w:t>&lt;</w:t>
             </w:r>
             <w:r>
               <w:rPr>
+                <w:rFonts w:ascii="Cambria" w:hAnsi="Cambria"/>
                 <w:i/>
                 <w:noProof/>
-                <w:szCs w:val="22"/>
+                <w:sz w:val="28"/>
+                <w:szCs w:val="28"/>
                 <w:lang w:eastAsia="ru-RU"/>
               </w:rPr>
               <w:t>нет</w:t>
             </w:r>
             <w:r>
               <w:rPr>
+                <w:rFonts w:ascii="Cambria" w:hAnsi="Cambria"/>
                 <w:i/>
                 <w:noProof/>
-                <w:szCs w:val="22"/>
+                <w:sz w:val="28"/>
+                <w:szCs w:val="28"/>
                 <w:lang w:val="en-US" w:eastAsia="ru-RU"/>
               </w:rPr>
               <w:t>&gt;</w:t>
@@ -3193,15 +3597,19 @@
               <w:jc w:val="both"/>
               <w:cnfStyle w:val="000000100000" w:firstRow="0" w:lastRow="0" w:firstColumn="0" w:lastColumn="0" w:oddVBand="0" w:evenVBand="0" w:oddHBand="1" w:evenHBand="0" w:firstRowFirstColumn="0" w:firstRowLastColumn="0" w:lastRowFirstColumn="0" w:lastRowLastColumn="0"/>
               <w:rPr>
-                <w:noProof/>
-                <w:szCs w:val="22"/>
-                <w:lang w:eastAsia="ru-RU"/>
-              </w:rPr>
-            </w:pPr>
-            <w:r>
-              <w:rPr>
-                <w:noProof/>
-                <w:szCs w:val="22"/>
+                <w:rFonts w:ascii="Cambria" w:hAnsi="Cambria"/>
+                <w:noProof/>
+                <w:sz w:val="28"/>
+                <w:szCs w:val="28"/>
+                <w:lang w:eastAsia="ru-RU"/>
+              </w:rPr>
+            </w:pPr>
+            <w:r>
+              <w:rPr>
+                <w:rFonts w:ascii="Cambria" w:hAnsi="Cambria"/>
+                <w:noProof/>
+                <w:sz w:val="28"/>
+                <w:szCs w:val="28"/>
                 <w:lang w:eastAsia="ru-RU"/>
               </w:rPr>
               <w:t>Текст скрипта</w:t>
@@ -3217,15 +3625,19 @@
               <w:jc w:val="both"/>
               <w:cnfStyle w:val="000000100000" w:firstRow="0" w:lastRow="0" w:firstColumn="0" w:lastColumn="0" w:oddVBand="0" w:evenVBand="0" w:oddHBand="1" w:evenHBand="0" w:firstRowFirstColumn="0" w:firstRowLastColumn="0" w:lastRowFirstColumn="0" w:lastRowLastColumn="0"/>
               <w:rPr>
-                <w:noProof/>
-                <w:szCs w:val="22"/>
-                <w:lang w:eastAsia="ru-RU"/>
-              </w:rPr>
-            </w:pPr>
-            <w:r>
-              <w:rPr>
-                <w:noProof/>
-                <w:szCs w:val="22"/>
+                <w:rFonts w:ascii="Cambria" w:hAnsi="Cambria"/>
+                <w:noProof/>
+                <w:sz w:val="28"/>
+                <w:szCs w:val="28"/>
+                <w:lang w:eastAsia="ru-RU"/>
+              </w:rPr>
+            </w:pPr>
+            <w:r>
+              <w:rPr>
+                <w:rFonts w:ascii="Cambria" w:hAnsi="Cambria"/>
+                <w:noProof/>
+                <w:sz w:val="28"/>
+                <w:szCs w:val="28"/>
                 <w:lang w:eastAsia="ru-RU"/>
               </w:rPr>
               <w:t>Текст скрипта, исполняемого непосредственно перед запуском расчёта.</w:t>
@@ -3247,15 +3659,19 @@
             <w:pPr>
               <w:jc w:val="both"/>
               <w:rPr>
-                <w:noProof/>
-                <w:szCs w:val="22"/>
-                <w:lang w:eastAsia="ru-RU"/>
-              </w:rPr>
-            </w:pPr>
-            <w:r>
-              <w:rPr>
-                <w:noProof/>
-                <w:szCs w:val="22"/>
+                <w:rFonts w:ascii="Cambria" w:hAnsi="Cambria"/>
+                <w:noProof/>
+                <w:sz w:val="28"/>
+                <w:szCs w:val="28"/>
+                <w:lang w:eastAsia="ru-RU"/>
+              </w:rPr>
+            </w:pPr>
+            <w:r>
+              <w:rPr>
+                <w:rFonts w:ascii="Cambria" w:hAnsi="Cambria"/>
+                <w:noProof/>
+                <w:sz w:val="28"/>
+                <w:szCs w:val="28"/>
                 <w:lang w:eastAsia="ru-RU"/>
               </w:rPr>
               <w:t>Скрипт исполнения объекта</w:t>
@@ -3272,15 +3688,19 @@
               <w:jc w:val="both"/>
               <w:cnfStyle w:val="000000010000" w:firstRow="0" w:lastRow="0" w:firstColumn="0" w:lastColumn="0" w:oddVBand="0" w:evenVBand="0" w:oddHBand="0" w:evenHBand="1" w:firstRowFirstColumn="0" w:firstRowLastColumn="0" w:lastRowFirstColumn="0" w:lastRowLastColumn="0"/>
               <w:rPr>
-                <w:noProof/>
-                <w:szCs w:val="22"/>
-                <w:lang w:eastAsia="ru-RU"/>
-              </w:rPr>
-            </w:pPr>
-            <w:r>
-              <w:rPr>
-                <w:noProof/>
-                <w:szCs w:val="22"/>
+                <w:rFonts w:ascii="Cambria" w:hAnsi="Cambria"/>
+                <w:noProof/>
+                <w:sz w:val="28"/>
+                <w:szCs w:val="28"/>
+                <w:lang w:eastAsia="ru-RU"/>
+              </w:rPr>
+            </w:pPr>
+            <w:r>
+              <w:rPr>
+                <w:rFonts w:ascii="Cambria" w:hAnsi="Cambria"/>
+                <w:noProof/>
+                <w:sz w:val="28"/>
+                <w:szCs w:val="28"/>
                 <w:lang w:eastAsia="ru-RU"/>
               </w:rPr>
               <w:t>OnRunScript</w:t>
@@ -3297,34 +3717,42 @@
               <w:jc w:val="both"/>
               <w:cnfStyle w:val="000000010000" w:firstRow="0" w:lastRow="0" w:firstColumn="0" w:lastColumn="0" w:oddVBand="0" w:evenVBand="0" w:oddHBand="0" w:evenHBand="1" w:firstRowFirstColumn="0" w:firstRowLastColumn="0" w:lastRowFirstColumn="0" w:lastRowLastColumn="0"/>
               <w:rPr>
-                <w:noProof/>
-                <w:szCs w:val="22"/>
-                <w:lang w:eastAsia="ru-RU"/>
-              </w:rPr>
-            </w:pPr>
-            <w:r>
-              <w:rPr>
+                <w:rFonts w:ascii="Cambria" w:hAnsi="Cambria"/>
+                <w:noProof/>
+                <w:sz w:val="28"/>
+                <w:szCs w:val="28"/>
+                <w:lang w:eastAsia="ru-RU"/>
+              </w:rPr>
+            </w:pPr>
+            <w:r>
+              <w:rPr>
+                <w:rFonts w:ascii="Cambria" w:hAnsi="Cambria"/>
                 <w:i/>
                 <w:noProof/>
-                <w:szCs w:val="22"/>
+                <w:sz w:val="28"/>
+                <w:szCs w:val="28"/>
                 <w:lang w:val="en-US" w:eastAsia="ru-RU"/>
               </w:rPr>
               <w:t>&lt;</w:t>
             </w:r>
             <w:r>
               <w:rPr>
+                <w:rFonts w:ascii="Cambria" w:hAnsi="Cambria"/>
                 <w:i/>
                 <w:noProof/>
-                <w:szCs w:val="22"/>
+                <w:sz w:val="28"/>
+                <w:szCs w:val="28"/>
                 <w:lang w:eastAsia="ru-RU"/>
               </w:rPr>
               <w:t>нет</w:t>
             </w:r>
             <w:r>
               <w:rPr>
+                <w:rFonts w:ascii="Cambria" w:hAnsi="Cambria"/>
                 <w:i/>
                 <w:noProof/>
-                <w:szCs w:val="22"/>
+                <w:sz w:val="28"/>
+                <w:szCs w:val="28"/>
                 <w:lang w:val="en-US" w:eastAsia="ru-RU"/>
               </w:rPr>
               <w:t>&gt;</w:t>
@@ -3340,15 +3768,19 @@
               <w:jc w:val="both"/>
               <w:cnfStyle w:val="000000010000" w:firstRow="0" w:lastRow="0" w:firstColumn="0" w:lastColumn="0" w:oddVBand="0" w:evenVBand="0" w:oddHBand="0" w:evenHBand="1" w:firstRowFirstColumn="0" w:firstRowLastColumn="0" w:lastRowFirstColumn="0" w:lastRowLastColumn="0"/>
               <w:rPr>
-                <w:noProof/>
-                <w:szCs w:val="22"/>
-                <w:lang w:eastAsia="ru-RU"/>
-              </w:rPr>
-            </w:pPr>
-            <w:r>
-              <w:rPr>
-                <w:noProof/>
-                <w:szCs w:val="22"/>
+                <w:rFonts w:ascii="Cambria" w:hAnsi="Cambria"/>
+                <w:noProof/>
+                <w:sz w:val="28"/>
+                <w:szCs w:val="28"/>
+                <w:lang w:eastAsia="ru-RU"/>
+              </w:rPr>
+            </w:pPr>
+            <w:r>
+              <w:rPr>
+                <w:rFonts w:ascii="Cambria" w:hAnsi="Cambria"/>
+                <w:noProof/>
+                <w:sz w:val="28"/>
+                <w:szCs w:val="28"/>
                 <w:lang w:eastAsia="ru-RU"/>
               </w:rPr>
               <w:t>Текст скрипта</w:t>
@@ -3364,14 +3796,19 @@
               <w:jc w:val="both"/>
               <w:cnfStyle w:val="000000010000" w:firstRow="0" w:lastRow="0" w:firstColumn="0" w:lastColumn="0" w:oddVBand="0" w:evenVBand="0" w:oddHBand="0" w:evenHBand="1" w:firstRowFirstColumn="0" w:firstRowLastColumn="0" w:lastRowFirstColumn="0" w:lastRowLastColumn="0"/>
               <w:rPr>
-                <w:noProof/>
-                <w:szCs w:val="22"/>
-                <w:lang w:eastAsia="ru-RU"/>
-              </w:rPr>
-            </w:pPr>
-            <w:r>
-              <w:rPr>
-                <w:noProof/>
+                <w:rFonts w:ascii="Cambria" w:hAnsi="Cambria"/>
+                <w:noProof/>
+                <w:sz w:val="28"/>
+                <w:szCs w:val="28"/>
+                <w:lang w:eastAsia="ru-RU"/>
+              </w:rPr>
+            </w:pPr>
+            <w:r>
+              <w:rPr>
+                <w:rFonts w:ascii="Cambria" w:hAnsi="Cambria"/>
+                <w:noProof/>
+                <w:sz w:val="28"/>
+                <w:szCs w:val="28"/>
                 <w:lang w:eastAsia="ru-RU"/>
               </w:rPr>
               <w:t>Текст скрипта, исполняемого при выполнении расчёта.</w:t>
@@ -3393,15 +3830,19 @@
             <w:pPr>
               <w:jc w:val="both"/>
               <w:rPr>
-                <w:noProof/>
-                <w:szCs w:val="22"/>
-                <w:lang w:eastAsia="ru-RU"/>
-              </w:rPr>
-            </w:pPr>
-            <w:r>
-              <w:rPr>
-                <w:noProof/>
-                <w:szCs w:val="22"/>
+                <w:rFonts w:ascii="Cambria" w:hAnsi="Cambria"/>
+                <w:noProof/>
+                <w:sz w:val="28"/>
+                <w:szCs w:val="28"/>
+                <w:lang w:eastAsia="ru-RU"/>
+              </w:rPr>
+            </w:pPr>
+            <w:r>
+              <w:rPr>
+                <w:rFonts w:ascii="Cambria" w:hAnsi="Cambria"/>
+                <w:noProof/>
+                <w:sz w:val="28"/>
+                <w:szCs w:val="28"/>
                 <w:lang w:eastAsia="ru-RU"/>
               </w:rPr>
               <w:t>Ширина</w:t>
@@ -3418,15 +3859,19 @@
               <w:jc w:val="both"/>
               <w:cnfStyle w:val="000000100000" w:firstRow="0" w:lastRow="0" w:firstColumn="0" w:lastColumn="0" w:oddVBand="0" w:evenVBand="0" w:oddHBand="1" w:evenHBand="0" w:firstRowFirstColumn="0" w:firstRowLastColumn="0" w:lastRowFirstColumn="0" w:lastRowLastColumn="0"/>
               <w:rPr>
-                <w:noProof/>
-                <w:szCs w:val="22"/>
-                <w:lang w:val="en-US" w:eastAsia="ru-RU"/>
-              </w:rPr>
-            </w:pPr>
-            <w:r>
-              <w:rPr>
-                <w:noProof/>
-                <w:szCs w:val="22"/>
+                <w:rFonts w:ascii="Cambria" w:hAnsi="Cambria"/>
+                <w:noProof/>
+                <w:sz w:val="28"/>
+                <w:szCs w:val="28"/>
+                <w:lang w:val="en-US" w:eastAsia="ru-RU"/>
+              </w:rPr>
+            </w:pPr>
+            <w:r>
+              <w:rPr>
+                <w:rFonts w:ascii="Cambria" w:hAnsi="Cambria"/>
+                <w:noProof/>
+                <w:sz w:val="28"/>
+                <w:szCs w:val="28"/>
                 <w:lang w:val="en-US" w:eastAsia="ru-RU"/>
               </w:rPr>
               <w:t>Width</w:t>
@@ -3443,15 +3888,19 @@
               <w:jc w:val="both"/>
               <w:cnfStyle w:val="000000100000" w:firstRow="0" w:lastRow="0" w:firstColumn="0" w:lastColumn="0" w:oddVBand="0" w:evenVBand="0" w:oddHBand="1" w:evenHBand="0" w:firstRowFirstColumn="0" w:firstRowLastColumn="0" w:lastRowFirstColumn="0" w:lastRowLastColumn="0"/>
               <w:rPr>
-                <w:noProof/>
-                <w:szCs w:val="22"/>
-                <w:lang w:eastAsia="ru-RU"/>
-              </w:rPr>
-            </w:pPr>
-            <w:r>
-              <w:rPr>
-                <w:noProof/>
-                <w:szCs w:val="22"/>
+                <w:rFonts w:ascii="Cambria" w:hAnsi="Cambria"/>
+                <w:noProof/>
+                <w:sz w:val="28"/>
+                <w:szCs w:val="28"/>
+                <w:lang w:eastAsia="ru-RU"/>
+              </w:rPr>
+            </w:pPr>
+            <w:r>
+              <w:rPr>
+                <w:rFonts w:ascii="Cambria" w:hAnsi="Cambria"/>
+                <w:noProof/>
+                <w:sz w:val="28"/>
+                <w:szCs w:val="28"/>
                 <w:lang w:eastAsia="ru-RU"/>
               </w:rPr>
               <w:t>32</w:t>
@@ -3467,31 +3916,39 @@
               <w:jc w:val="both"/>
               <w:cnfStyle w:val="000000100000" w:firstRow="0" w:lastRow="0" w:firstColumn="0" w:lastColumn="0" w:oddVBand="0" w:evenVBand="0" w:oddHBand="1" w:evenHBand="0" w:firstRowFirstColumn="0" w:firstRowLastColumn="0" w:lastRowFirstColumn="0" w:lastRowLastColumn="0"/>
               <w:rPr>
-                <w:noProof/>
-                <w:szCs w:val="22"/>
-                <w:lang w:eastAsia="ru-RU"/>
-              </w:rPr>
-            </w:pPr>
-            <w:r>
-              <w:rPr>
-                <w:noProof/>
-                <w:szCs w:val="22"/>
+                <w:rFonts w:ascii="Cambria" w:hAnsi="Cambria"/>
+                <w:noProof/>
+                <w:sz w:val="28"/>
+                <w:szCs w:val="28"/>
+                <w:lang w:eastAsia="ru-RU"/>
+              </w:rPr>
+            </w:pPr>
+            <w:r>
+              <w:rPr>
+                <w:rFonts w:ascii="Cambria" w:hAnsi="Cambria"/>
+                <w:noProof/>
+                <w:sz w:val="28"/>
+                <w:szCs w:val="28"/>
                 <w:lang w:eastAsia="ru-RU"/>
               </w:rPr>
               <w:t xml:space="preserve">Значения </w:t>
             </w:r>
             <w:r>
               <w:rPr>
-                <w:noProof/>
-                <w:szCs w:val="22"/>
+                <w:rFonts w:ascii="Cambria" w:hAnsi="Cambria"/>
+                <w:noProof/>
+                <w:sz w:val="28"/>
+                <w:szCs w:val="28"/>
                 <w:lang w:val="en-US" w:eastAsia="ru-RU"/>
               </w:rPr>
               <w:t>float</w:t>
             </w:r>
             <w:r>
               <w:rPr>
-                <w:noProof/>
-                <w:szCs w:val="22"/>
+                <w:rFonts w:ascii="Cambria" w:hAnsi="Cambria"/>
+                <w:noProof/>
+                <w:sz w:val="28"/>
+                <w:szCs w:val="28"/>
                 <w:lang w:eastAsia="ru-RU"/>
               </w:rPr>
               <w:t>, имена сигналов, математические выражения.</w:t>
@@ -3507,15 +3964,19 @@
               <w:jc w:val="both"/>
               <w:cnfStyle w:val="000000100000" w:firstRow="0" w:lastRow="0" w:firstColumn="0" w:lastColumn="0" w:oddVBand="0" w:evenVBand="0" w:oddHBand="1" w:evenHBand="0" w:firstRowFirstColumn="0" w:firstRowLastColumn="0" w:lastRowFirstColumn="0" w:lastRowLastColumn="0"/>
               <w:rPr>
-                <w:noProof/>
-                <w:szCs w:val="22"/>
-                <w:lang w:eastAsia="ru-RU"/>
-              </w:rPr>
-            </w:pPr>
-            <w:r>
-              <w:rPr>
-                <w:noProof/>
-                <w:szCs w:val="22"/>
+                <w:rFonts w:ascii="Cambria" w:hAnsi="Cambria"/>
+                <w:noProof/>
+                <w:sz w:val="28"/>
+                <w:szCs w:val="28"/>
+                <w:lang w:eastAsia="ru-RU"/>
+              </w:rPr>
+            </w:pPr>
+            <w:r>
+              <w:rPr>
+                <w:rFonts w:ascii="Cambria" w:hAnsi="Cambria"/>
+                <w:noProof/>
+                <w:sz w:val="28"/>
+                <w:szCs w:val="28"/>
                 <w:lang w:eastAsia="ru-RU"/>
               </w:rPr>
               <w:t xml:space="preserve">Ширина изображения кнопки. </w:t>
@@ -3537,15 +3998,19 @@
             <w:pPr>
               <w:jc w:val="both"/>
               <w:rPr>
-                <w:noProof/>
-                <w:szCs w:val="22"/>
-                <w:lang w:eastAsia="ru-RU"/>
-              </w:rPr>
-            </w:pPr>
-            <w:r>
-              <w:rPr>
-                <w:noProof/>
-                <w:szCs w:val="22"/>
+                <w:rFonts w:ascii="Cambria" w:hAnsi="Cambria"/>
+                <w:noProof/>
+                <w:sz w:val="28"/>
+                <w:szCs w:val="28"/>
+                <w:lang w:eastAsia="ru-RU"/>
+              </w:rPr>
+            </w:pPr>
+            <w:r>
+              <w:rPr>
+                <w:rFonts w:ascii="Cambria" w:hAnsi="Cambria"/>
+                <w:noProof/>
+                <w:sz w:val="28"/>
+                <w:szCs w:val="28"/>
                 <w:lang w:eastAsia="ru-RU"/>
               </w:rPr>
               <w:t>Высота</w:t>
@@ -3562,15 +4027,19 @@
               <w:jc w:val="both"/>
               <w:cnfStyle w:val="000000010000" w:firstRow="0" w:lastRow="0" w:firstColumn="0" w:lastColumn="0" w:oddVBand="0" w:evenVBand="0" w:oddHBand="0" w:evenHBand="1" w:firstRowFirstColumn="0" w:firstRowLastColumn="0" w:lastRowFirstColumn="0" w:lastRowLastColumn="0"/>
               <w:rPr>
-                <w:noProof/>
-                <w:szCs w:val="22"/>
-                <w:lang w:val="en-US" w:eastAsia="ru-RU"/>
-              </w:rPr>
-            </w:pPr>
-            <w:r>
-              <w:rPr>
-                <w:noProof/>
-                <w:szCs w:val="22"/>
+                <w:rFonts w:ascii="Cambria" w:hAnsi="Cambria"/>
+                <w:noProof/>
+                <w:sz w:val="28"/>
+                <w:szCs w:val="28"/>
+                <w:lang w:val="en-US" w:eastAsia="ru-RU"/>
+              </w:rPr>
+            </w:pPr>
+            <w:r>
+              <w:rPr>
+                <w:rFonts w:ascii="Cambria" w:hAnsi="Cambria"/>
+                <w:noProof/>
+                <w:sz w:val="28"/>
+                <w:szCs w:val="28"/>
                 <w:lang w:val="en-US" w:eastAsia="ru-RU"/>
               </w:rPr>
               <w:t>Height</w:t>
@@ -3587,15 +4056,19 @@
               <w:jc w:val="both"/>
               <w:cnfStyle w:val="000000010000" w:firstRow="0" w:lastRow="0" w:firstColumn="0" w:lastColumn="0" w:oddVBand="0" w:evenVBand="0" w:oddHBand="0" w:evenHBand="1" w:firstRowFirstColumn="0" w:firstRowLastColumn="0" w:lastRowFirstColumn="0" w:lastRowLastColumn="0"/>
               <w:rPr>
-                <w:noProof/>
-                <w:szCs w:val="22"/>
-                <w:lang w:eastAsia="ru-RU"/>
-              </w:rPr>
-            </w:pPr>
-            <w:r>
-              <w:rPr>
-                <w:noProof/>
-                <w:szCs w:val="22"/>
+                <w:rFonts w:ascii="Cambria" w:hAnsi="Cambria"/>
+                <w:noProof/>
+                <w:sz w:val="28"/>
+                <w:szCs w:val="28"/>
+                <w:lang w:eastAsia="ru-RU"/>
+              </w:rPr>
+            </w:pPr>
+            <w:r>
+              <w:rPr>
+                <w:rFonts w:ascii="Cambria" w:hAnsi="Cambria"/>
+                <w:noProof/>
+                <w:sz w:val="28"/>
+                <w:szCs w:val="28"/>
                 <w:lang w:eastAsia="ru-RU"/>
               </w:rPr>
               <w:t>44</w:t>
@@ -3611,31 +4084,39 @@
               <w:jc w:val="both"/>
               <w:cnfStyle w:val="000000010000" w:firstRow="0" w:lastRow="0" w:firstColumn="0" w:lastColumn="0" w:oddVBand="0" w:evenVBand="0" w:oddHBand="0" w:evenHBand="1" w:firstRowFirstColumn="0" w:firstRowLastColumn="0" w:lastRowFirstColumn="0" w:lastRowLastColumn="0"/>
               <w:rPr>
-                <w:noProof/>
-                <w:szCs w:val="22"/>
-                <w:lang w:eastAsia="ru-RU"/>
-              </w:rPr>
-            </w:pPr>
-            <w:r>
-              <w:rPr>
-                <w:noProof/>
-                <w:szCs w:val="22"/>
+                <w:rFonts w:ascii="Cambria" w:hAnsi="Cambria"/>
+                <w:noProof/>
+                <w:sz w:val="28"/>
+                <w:szCs w:val="28"/>
+                <w:lang w:eastAsia="ru-RU"/>
+              </w:rPr>
+            </w:pPr>
+            <w:r>
+              <w:rPr>
+                <w:rFonts w:ascii="Cambria" w:hAnsi="Cambria"/>
+                <w:noProof/>
+                <w:sz w:val="28"/>
+                <w:szCs w:val="28"/>
                 <w:lang w:eastAsia="ru-RU"/>
               </w:rPr>
               <w:t xml:space="preserve">Значения </w:t>
             </w:r>
             <w:r>
               <w:rPr>
-                <w:noProof/>
-                <w:szCs w:val="22"/>
+                <w:rFonts w:ascii="Cambria" w:hAnsi="Cambria"/>
+                <w:noProof/>
+                <w:sz w:val="28"/>
+                <w:szCs w:val="28"/>
                 <w:lang w:val="en-US" w:eastAsia="ru-RU"/>
               </w:rPr>
               <w:t>float</w:t>
             </w:r>
             <w:r>
               <w:rPr>
-                <w:noProof/>
-                <w:szCs w:val="22"/>
+                <w:rFonts w:ascii="Cambria" w:hAnsi="Cambria"/>
+                <w:noProof/>
+                <w:sz w:val="28"/>
+                <w:szCs w:val="28"/>
                 <w:lang w:eastAsia="ru-RU"/>
               </w:rPr>
               <w:t>, имена сигналов, математические выражения.</w:t>
@@ -3651,15 +4132,19 @@
               <w:jc w:val="both"/>
               <w:cnfStyle w:val="000000010000" w:firstRow="0" w:lastRow="0" w:firstColumn="0" w:lastColumn="0" w:oddVBand="0" w:evenVBand="0" w:oddHBand="0" w:evenHBand="1" w:firstRowFirstColumn="0" w:firstRowLastColumn="0" w:lastRowFirstColumn="0" w:lastRowLastColumn="0"/>
               <w:rPr>
-                <w:noProof/>
-                <w:szCs w:val="22"/>
-                <w:lang w:eastAsia="ru-RU"/>
-              </w:rPr>
-            </w:pPr>
-            <w:r>
-              <w:rPr>
-                <w:noProof/>
-                <w:szCs w:val="22"/>
+                <w:rFonts w:ascii="Cambria" w:hAnsi="Cambria"/>
+                <w:noProof/>
+                <w:sz w:val="28"/>
+                <w:szCs w:val="28"/>
+                <w:lang w:eastAsia="ru-RU"/>
+              </w:rPr>
+            </w:pPr>
+            <w:r>
+              <w:rPr>
+                <w:rFonts w:ascii="Cambria" w:hAnsi="Cambria"/>
+                <w:noProof/>
+                <w:sz w:val="28"/>
+                <w:szCs w:val="28"/>
                 <w:lang w:eastAsia="ru-RU"/>
               </w:rPr>
               <w:t>Высота изображения кнопки.</w:t>
@@ -3681,15 +4166,19 @@
             <w:pPr>
               <w:jc w:val="both"/>
               <w:rPr>
-                <w:noProof/>
-                <w:szCs w:val="22"/>
-                <w:lang w:eastAsia="ru-RU"/>
-              </w:rPr>
-            </w:pPr>
-            <w:r>
-              <w:rPr>
-                <w:noProof/>
-                <w:szCs w:val="22"/>
+                <w:rFonts w:ascii="Cambria" w:hAnsi="Cambria"/>
+                <w:noProof/>
+                <w:sz w:val="28"/>
+                <w:szCs w:val="28"/>
+                <w:lang w:eastAsia="ru-RU"/>
+              </w:rPr>
+            </w:pPr>
+            <w:r>
+              <w:rPr>
+                <w:rFonts w:ascii="Cambria" w:hAnsi="Cambria"/>
+                <w:noProof/>
+                <w:sz w:val="28"/>
+                <w:szCs w:val="28"/>
                 <w:lang w:eastAsia="ru-RU"/>
               </w:rPr>
               <w:t>Кнопка нажата</w:t>
@@ -3706,15 +4195,19 @@
               <w:jc w:val="both"/>
               <w:cnfStyle w:val="000000100000" w:firstRow="0" w:lastRow="0" w:firstColumn="0" w:lastColumn="0" w:oddVBand="0" w:evenVBand="0" w:oddHBand="1" w:evenHBand="0" w:firstRowFirstColumn="0" w:firstRowLastColumn="0" w:lastRowFirstColumn="0" w:lastRowLastColumn="0"/>
               <w:rPr>
-                <w:noProof/>
-                <w:szCs w:val="22"/>
-                <w:lang w:val="en-US" w:eastAsia="ru-RU"/>
-              </w:rPr>
-            </w:pPr>
-            <w:r>
-              <w:rPr>
-                <w:noProof/>
-                <w:szCs w:val="22"/>
+                <w:rFonts w:ascii="Cambria" w:hAnsi="Cambria"/>
+                <w:noProof/>
+                <w:sz w:val="28"/>
+                <w:szCs w:val="28"/>
+                <w:lang w:val="en-US" w:eastAsia="ru-RU"/>
+              </w:rPr>
+            </w:pPr>
+            <w:r>
+              <w:rPr>
+                <w:rFonts w:ascii="Cambria" w:hAnsi="Cambria"/>
+                <w:noProof/>
+                <w:sz w:val="28"/>
+                <w:szCs w:val="28"/>
                 <w:lang w:val="en-US" w:eastAsia="ru-RU"/>
               </w:rPr>
               <w:t>Down</w:t>
@@ -3731,15 +4224,19 @@
               <w:jc w:val="both"/>
               <w:cnfStyle w:val="000000100000" w:firstRow="0" w:lastRow="0" w:firstColumn="0" w:lastColumn="0" w:oddVBand="0" w:evenVBand="0" w:oddHBand="1" w:evenHBand="0" w:firstRowFirstColumn="0" w:firstRowLastColumn="0" w:lastRowFirstColumn="0" w:lastRowLastColumn="0"/>
               <w:rPr>
-                <w:noProof/>
-                <w:szCs w:val="22"/>
-                <w:lang w:eastAsia="ru-RU"/>
-              </w:rPr>
-            </w:pPr>
-            <w:r>
-              <w:rPr>
-                <w:noProof/>
-                <w:szCs w:val="22"/>
+                <w:rFonts w:ascii="Cambria" w:hAnsi="Cambria"/>
+                <w:noProof/>
+                <w:sz w:val="28"/>
+                <w:szCs w:val="28"/>
+                <w:lang w:eastAsia="ru-RU"/>
+              </w:rPr>
+            </w:pPr>
+            <w:r>
+              <w:rPr>
+                <w:rFonts w:ascii="Cambria" w:hAnsi="Cambria"/>
+                <w:noProof/>
+                <w:sz w:val="28"/>
+                <w:szCs w:val="28"/>
                 <w:lang w:eastAsia="ru-RU"/>
               </w:rPr>
               <w:t>Нет</w:t>
@@ -3756,15 +4253,19 @@
               <w:jc w:val="both"/>
               <w:cnfStyle w:val="000000100000" w:firstRow="0" w:lastRow="0" w:firstColumn="0" w:lastColumn="0" w:oddVBand="0" w:evenVBand="0" w:oddHBand="1" w:evenHBand="0" w:firstRowFirstColumn="0" w:firstRowLastColumn="0" w:lastRowFirstColumn="0" w:lastRowLastColumn="0"/>
               <w:rPr>
-                <w:noProof/>
-                <w:szCs w:val="22"/>
-                <w:lang w:eastAsia="ru-RU"/>
-              </w:rPr>
-            </w:pPr>
-            <w:r>
-              <w:rPr>
-                <w:noProof/>
-                <w:szCs w:val="22"/>
+                <w:rFonts w:ascii="Cambria" w:hAnsi="Cambria"/>
+                <w:noProof/>
+                <w:sz w:val="28"/>
+                <w:szCs w:val="28"/>
+                <w:lang w:eastAsia="ru-RU"/>
+              </w:rPr>
+            </w:pPr>
+            <w:r>
+              <w:rPr>
+                <w:rFonts w:ascii="Cambria" w:hAnsi="Cambria"/>
+                <w:noProof/>
+                <w:sz w:val="28"/>
+                <w:szCs w:val="28"/>
                 <w:lang w:eastAsia="ru-RU"/>
               </w:rPr>
               <w:t>{0} Нет</w:t>
@@ -3776,15 +4277,19 @@
               <w:jc w:val="both"/>
               <w:cnfStyle w:val="000000100000" w:firstRow="0" w:lastRow="0" w:firstColumn="0" w:lastColumn="0" w:oddVBand="0" w:evenVBand="0" w:oddHBand="1" w:evenHBand="0" w:firstRowFirstColumn="0" w:firstRowLastColumn="0" w:lastRowFirstColumn="0" w:lastRowLastColumn="0"/>
               <w:rPr>
-                <w:noProof/>
-                <w:szCs w:val="22"/>
-                <w:lang w:eastAsia="ru-RU"/>
-              </w:rPr>
-            </w:pPr>
-            <w:r>
-              <w:rPr>
-                <w:noProof/>
-                <w:szCs w:val="22"/>
+                <w:rFonts w:ascii="Cambria" w:hAnsi="Cambria"/>
+                <w:noProof/>
+                <w:sz w:val="28"/>
+                <w:szCs w:val="28"/>
+                <w:lang w:eastAsia="ru-RU"/>
+              </w:rPr>
+            </w:pPr>
+            <w:r>
+              <w:rPr>
+                <w:rFonts w:ascii="Cambria" w:hAnsi="Cambria"/>
+                <w:noProof/>
+                <w:sz w:val="28"/>
+                <w:szCs w:val="28"/>
                 <w:lang w:eastAsia="ru-RU"/>
               </w:rPr>
               <w:t>{1} Да</w:t>
@@ -3800,15 +4305,19 @@
               <w:jc w:val="both"/>
               <w:cnfStyle w:val="000000100000" w:firstRow="0" w:lastRow="0" w:firstColumn="0" w:lastColumn="0" w:oddVBand="0" w:evenVBand="0" w:oddHBand="1" w:evenHBand="0" w:firstRowFirstColumn="0" w:firstRowLastColumn="0" w:lastRowFirstColumn="0" w:lastRowLastColumn="0"/>
               <w:rPr>
-                <w:noProof/>
-                <w:szCs w:val="22"/>
-                <w:lang w:eastAsia="ru-RU"/>
-              </w:rPr>
-            </w:pPr>
-            <w:r>
-              <w:rPr>
-                <w:noProof/>
-                <w:szCs w:val="22"/>
+                <w:rFonts w:ascii="Cambria" w:hAnsi="Cambria"/>
+                <w:noProof/>
+                <w:sz w:val="28"/>
+                <w:szCs w:val="28"/>
+                <w:lang w:eastAsia="ru-RU"/>
+              </w:rPr>
+            </w:pPr>
+            <w:r>
+              <w:rPr>
+                <w:rFonts w:ascii="Cambria" w:hAnsi="Cambria"/>
+                <w:noProof/>
+                <w:sz w:val="28"/>
+                <w:szCs w:val="28"/>
                 <w:lang w:eastAsia="ru-RU"/>
               </w:rPr>
               <w:t>Задает состояние кнопки по умолчанию.</w:t>
@@ -3830,15 +4339,19 @@
             <w:pPr>
               <w:jc w:val="both"/>
               <w:rPr>
-                <w:noProof/>
-                <w:szCs w:val="22"/>
-                <w:lang w:val="en-US" w:eastAsia="ru-RU"/>
-              </w:rPr>
-            </w:pPr>
-            <w:r>
-              <w:rPr>
-                <w:noProof/>
-                <w:szCs w:val="22"/>
+                <w:rFonts w:ascii="Cambria" w:hAnsi="Cambria"/>
+                <w:noProof/>
+                <w:sz w:val="28"/>
+                <w:szCs w:val="28"/>
+                <w:lang w:val="en-US" w:eastAsia="ru-RU"/>
+              </w:rPr>
+            </w:pPr>
+            <w:r>
+              <w:rPr>
+                <w:rFonts w:ascii="Cambria" w:hAnsi="Cambria"/>
+                <w:noProof/>
+                <w:sz w:val="28"/>
+                <w:szCs w:val="28"/>
                 <w:lang w:eastAsia="ru-RU"/>
               </w:rPr>
               <w:t>Растровое изображение</w:t>
@@ -3855,15 +4368,19 @@
               <w:jc w:val="both"/>
               <w:cnfStyle w:val="000000010000" w:firstRow="0" w:lastRow="0" w:firstColumn="0" w:lastColumn="0" w:oddVBand="0" w:evenVBand="0" w:oddHBand="0" w:evenHBand="1" w:firstRowFirstColumn="0" w:firstRowLastColumn="0" w:lastRowFirstColumn="0" w:lastRowLastColumn="0"/>
               <w:rPr>
-                <w:noProof/>
-                <w:szCs w:val="22"/>
-                <w:lang w:eastAsia="ru-RU"/>
-              </w:rPr>
-            </w:pPr>
-            <w:r>
-              <w:rPr>
-                <w:noProof/>
-                <w:szCs w:val="22"/>
+                <w:rFonts w:ascii="Cambria" w:hAnsi="Cambria"/>
+                <w:noProof/>
+                <w:sz w:val="28"/>
+                <w:szCs w:val="28"/>
+                <w:lang w:eastAsia="ru-RU"/>
+              </w:rPr>
+            </w:pPr>
+            <w:r>
+              <w:rPr>
+                <w:rFonts w:ascii="Cambria" w:hAnsi="Cambria"/>
+                <w:noProof/>
+                <w:sz w:val="28"/>
+                <w:szCs w:val="28"/>
                 <w:lang w:val="en-US" w:eastAsia="ru-RU"/>
               </w:rPr>
               <w:t>RasterImage</w:t>
@@ -3880,17 +4397,21 @@
               <w:jc w:val="both"/>
               <w:cnfStyle w:val="000000010000" w:firstRow="0" w:lastRow="0" w:firstColumn="0" w:lastColumn="0" w:oddVBand="0" w:evenVBand="0" w:oddHBand="0" w:evenHBand="1" w:firstRowFirstColumn="0" w:firstRowLastColumn="0" w:lastRowFirstColumn="0" w:lastRowLastColumn="0"/>
               <w:rPr>
+                <w:rFonts w:ascii="Cambria" w:hAnsi="Cambria"/>
                 <w:i/>
                 <w:noProof/>
-                <w:szCs w:val="22"/>
-                <w:lang w:eastAsia="ru-RU"/>
-              </w:rPr>
-            </w:pPr>
-            <w:r>
-              <w:rPr>
+                <w:sz w:val="28"/>
+                <w:szCs w:val="28"/>
+                <w:lang w:eastAsia="ru-RU"/>
+              </w:rPr>
+            </w:pPr>
+            <w:r>
+              <w:rPr>
+                <w:rFonts w:ascii="Cambria" w:hAnsi="Cambria"/>
                 <w:i/>
                 <w:noProof/>
-                <w:szCs w:val="22"/>
+                <w:sz w:val="28"/>
+                <w:szCs w:val="28"/>
                 <w:lang w:val="en-US" w:eastAsia="ru-RU"/>
               </w:rPr>
               <w:t>&lt;button.bmp&gt;</w:t>
@@ -3906,60 +4427,76 @@
               <w:jc w:val="both"/>
               <w:cnfStyle w:val="000000010000" w:firstRow="0" w:lastRow="0" w:firstColumn="0" w:lastColumn="0" w:oddVBand="0" w:evenVBand="0" w:oddHBand="0" w:evenHBand="1" w:firstRowFirstColumn="0" w:firstRowLastColumn="0" w:lastRowFirstColumn="0" w:lastRowLastColumn="0"/>
               <w:rPr>
-                <w:szCs w:val="22"/>
-                <w:lang w:eastAsia="ru-RU"/>
-              </w:rPr>
-            </w:pPr>
-            <w:r>
-              <w:rPr>
-                <w:noProof/>
-                <w:szCs w:val="22"/>
+                <w:rFonts w:ascii="Cambria" w:hAnsi="Cambria"/>
+                <w:sz w:val="28"/>
+                <w:szCs w:val="28"/>
+                <w:lang w:eastAsia="ru-RU"/>
+              </w:rPr>
+            </w:pPr>
+            <w:r>
+              <w:rPr>
+                <w:rFonts w:ascii="Cambria" w:hAnsi="Cambria"/>
+                <w:noProof/>
+                <w:sz w:val="28"/>
+                <w:szCs w:val="28"/>
                 <w:lang w:eastAsia="ru-RU"/>
               </w:rPr>
               <w:t xml:space="preserve">Имя файла с растровым изображениием в формате </w:t>
             </w:r>
             <w:r>
               <w:rPr>
-                <w:noProof/>
-                <w:szCs w:val="22"/>
+                <w:rFonts w:ascii="Cambria" w:hAnsi="Cambria"/>
+                <w:noProof/>
+                <w:sz w:val="28"/>
+                <w:szCs w:val="28"/>
                 <w:lang w:val="en-US" w:eastAsia="ru-RU"/>
               </w:rPr>
               <w:t>bmp</w:t>
             </w:r>
             <w:r>
               <w:rPr>
-                <w:noProof/>
-                <w:szCs w:val="22"/>
+                <w:rFonts w:ascii="Cambria" w:hAnsi="Cambria"/>
+                <w:noProof/>
+                <w:sz w:val="28"/>
+                <w:szCs w:val="28"/>
                 <w:lang w:eastAsia="ru-RU"/>
               </w:rPr>
               <w:t xml:space="preserve">, </w:t>
             </w:r>
             <w:r>
               <w:rPr>
-                <w:noProof/>
-                <w:szCs w:val="22"/>
+                <w:rFonts w:ascii="Cambria" w:hAnsi="Cambria"/>
+                <w:noProof/>
+                <w:sz w:val="28"/>
+                <w:szCs w:val="28"/>
                 <w:lang w:val="en-US" w:eastAsia="ru-RU"/>
               </w:rPr>
               <w:t>jpg</w:t>
             </w:r>
             <w:r>
               <w:rPr>
-                <w:szCs w:val="22"/>
+                <w:rFonts w:ascii="Cambria" w:hAnsi="Cambria"/>
+                <w:sz w:val="28"/>
+                <w:szCs w:val="28"/>
                 <w:lang w:eastAsia="ru-RU"/>
               </w:rPr>
               <w:t xml:space="preserve">, </w:t>
             </w:r>
             <w:r>
               <w:rPr>
-                <w:noProof/>
-                <w:szCs w:val="22"/>
+                <w:rFonts w:ascii="Cambria" w:hAnsi="Cambria"/>
+                <w:noProof/>
+                <w:sz w:val="28"/>
+                <w:szCs w:val="28"/>
                 <w:lang w:val="en-US" w:eastAsia="ru-RU"/>
               </w:rPr>
               <w:t>png</w:t>
             </w:r>
             <w:r>
               <w:rPr>
-                <w:szCs w:val="22"/>
+                <w:rFonts w:ascii="Cambria" w:hAnsi="Cambria"/>
+                <w:sz w:val="28"/>
+                <w:szCs w:val="28"/>
                 <w:lang w:eastAsia="ru-RU"/>
               </w:rPr>
               <w:t>.</w:t>
@@ -3975,30 +4512,38 @@
               <w:jc w:val="both"/>
               <w:cnfStyle w:val="000000010000" w:firstRow="0" w:lastRow="0" w:firstColumn="0" w:lastColumn="0" w:oddVBand="0" w:evenVBand="0" w:oddHBand="0" w:evenHBand="1" w:firstRowFirstColumn="0" w:firstRowLastColumn="0" w:lastRowFirstColumn="0" w:lastRowLastColumn="0"/>
               <w:rPr>
-                <w:noProof/>
-                <w:szCs w:val="22"/>
-                <w:lang w:eastAsia="ru-RU"/>
-              </w:rPr>
-            </w:pPr>
-            <w:r>
-              <w:rPr>
-                <w:noProof/>
-                <w:szCs w:val="22"/>
+                <w:rFonts w:ascii="Cambria" w:hAnsi="Cambria"/>
+                <w:noProof/>
+                <w:sz w:val="28"/>
+                <w:szCs w:val="28"/>
+                <w:lang w:eastAsia="ru-RU"/>
+              </w:rPr>
+            </w:pPr>
+            <w:r>
+              <w:rPr>
+                <w:rFonts w:ascii="Cambria" w:hAnsi="Cambria"/>
+                <w:noProof/>
+                <w:sz w:val="28"/>
+                <w:szCs w:val="28"/>
                 <w:lang w:eastAsia="ru-RU"/>
               </w:rPr>
               <w:t>Указывается графический файл с растровым изображением, которое должно отображаться внутри объекта.</w:t>
             </w:r>
             <w:r>
               <w:rPr>
-                <w:szCs w:val="22"/>
+                <w:rFonts w:ascii="Cambria" w:hAnsi="Cambria"/>
+                <w:sz w:val="28"/>
+                <w:szCs w:val="28"/>
                 <w:lang w:eastAsia="ru-RU"/>
               </w:rPr>
               <w:t xml:space="preserve"> </w:t>
             </w:r>
             <w:r>
               <w:rPr>
-                <w:noProof/>
-                <w:szCs w:val="22"/>
+                <w:rFonts w:ascii="Cambria" w:hAnsi="Cambria"/>
+                <w:noProof/>
+                <w:sz w:val="28"/>
+                <w:szCs w:val="28"/>
                 <w:lang w:eastAsia="ru-RU"/>
               </w:rPr>
               <w:t>Изображение должно содержать две равные по размеру картинки для отжатой и нажатой кнопки. Для корректного отображения картинки в общем изображении должны располагатьсяслева направо: сначала для отжатого состояния, затем для нажатого.</w:t>
@@ -4009,30 +4554,38 @@
               <w:jc w:val="both"/>
               <w:cnfStyle w:val="000000010000" w:firstRow="0" w:lastRow="0" w:firstColumn="0" w:lastColumn="0" w:oddVBand="0" w:evenVBand="0" w:oddHBand="0" w:evenHBand="1" w:firstRowFirstColumn="0" w:firstRowLastColumn="0" w:lastRowFirstColumn="0" w:lastRowLastColumn="0"/>
               <w:rPr>
-                <w:szCs w:val="22"/>
-                <w:lang w:eastAsia="ru-RU"/>
-              </w:rPr>
-            </w:pPr>
-            <w:r>
-              <w:rPr>
-                <w:noProof/>
-                <w:szCs w:val="22"/>
+                <w:rFonts w:ascii="Cambria" w:hAnsi="Cambria"/>
+                <w:sz w:val="28"/>
+                <w:szCs w:val="28"/>
+                <w:lang w:eastAsia="ru-RU"/>
+              </w:rPr>
+            </w:pPr>
+            <w:r>
+              <w:rPr>
+                <w:rFonts w:ascii="Cambria" w:hAnsi="Cambria"/>
+                <w:noProof/>
+                <w:sz w:val="28"/>
+                <w:szCs w:val="28"/>
                 <w:lang w:eastAsia="ru-RU"/>
               </w:rPr>
               <w:t xml:space="preserve">Допускается использование одной картинки для обоих состояний. В этом случае нужно дополнительно использовать свойство «Применять одну картинку / </w:t>
             </w:r>
             <w:r>
               <w:rPr>
-                <w:noProof/>
-                <w:szCs w:val="22"/>
+                <w:rFonts w:ascii="Cambria" w:hAnsi="Cambria"/>
+                <w:noProof/>
+                <w:sz w:val="28"/>
+                <w:szCs w:val="28"/>
                 <w:lang w:val="en-US" w:eastAsia="ru-RU"/>
               </w:rPr>
               <w:t>onepicture</w:t>
             </w:r>
             <w:r>
               <w:rPr>
-                <w:noProof/>
-                <w:szCs w:val="22"/>
+                <w:rFonts w:ascii="Cambria" w:hAnsi="Cambria"/>
+                <w:noProof/>
+                <w:sz w:val="28"/>
+                <w:szCs w:val="28"/>
                 <w:lang w:eastAsia="ru-RU"/>
               </w:rPr>
               <w:t xml:space="preserve">». </w:t>
@@ -4054,15 +4607,19 @@
             <w:pPr>
               <w:jc w:val="both"/>
               <w:rPr>
-                <w:noProof/>
-                <w:szCs w:val="22"/>
-                <w:lang w:eastAsia="ru-RU"/>
-              </w:rPr>
-            </w:pPr>
-            <w:r>
-              <w:rPr>
-                <w:noProof/>
-                <w:szCs w:val="22"/>
+                <w:rFonts w:ascii="Cambria" w:hAnsi="Cambria"/>
+                <w:noProof/>
+                <w:sz w:val="28"/>
+                <w:szCs w:val="28"/>
+                <w:lang w:eastAsia="ru-RU"/>
+              </w:rPr>
+            </w:pPr>
+            <w:r>
+              <w:rPr>
+                <w:rFonts w:ascii="Cambria" w:hAnsi="Cambria"/>
+                <w:noProof/>
+                <w:sz w:val="28"/>
+                <w:szCs w:val="28"/>
                 <w:lang w:eastAsia="ru-RU"/>
               </w:rPr>
               <w:t>Фиксация</w:t>
@@ -4079,15 +4636,19 @@
               <w:jc w:val="both"/>
               <w:cnfStyle w:val="000000100000" w:firstRow="0" w:lastRow="0" w:firstColumn="0" w:lastColumn="0" w:oddVBand="0" w:evenVBand="0" w:oddHBand="1" w:evenHBand="0" w:firstRowFirstColumn="0" w:firstRowLastColumn="0" w:lastRowFirstColumn="0" w:lastRowLastColumn="0"/>
               <w:rPr>
-                <w:noProof/>
-                <w:szCs w:val="22"/>
-                <w:lang w:val="en-US" w:eastAsia="ru-RU"/>
-              </w:rPr>
-            </w:pPr>
-            <w:r>
-              <w:rPr>
-                <w:noProof/>
-                <w:szCs w:val="22"/>
+                <w:rFonts w:ascii="Cambria" w:hAnsi="Cambria"/>
+                <w:noProof/>
+                <w:sz w:val="28"/>
+                <w:szCs w:val="28"/>
+                <w:lang w:val="en-US" w:eastAsia="ru-RU"/>
+              </w:rPr>
+            </w:pPr>
+            <w:r>
+              <w:rPr>
+                <w:rFonts w:ascii="Cambria" w:hAnsi="Cambria"/>
+                <w:noProof/>
+                <w:sz w:val="28"/>
+                <w:szCs w:val="28"/>
                 <w:lang w:val="en-US" w:eastAsia="ru-RU"/>
               </w:rPr>
               <w:t>Fixed</w:t>
@@ -4104,15 +4665,19 @@
               <w:jc w:val="both"/>
               <w:cnfStyle w:val="000000100000" w:firstRow="0" w:lastRow="0" w:firstColumn="0" w:lastColumn="0" w:oddVBand="0" w:evenVBand="0" w:oddHBand="1" w:evenHBand="0" w:firstRowFirstColumn="0" w:firstRowLastColumn="0" w:lastRowFirstColumn="0" w:lastRowLastColumn="0"/>
               <w:rPr>
-                <w:noProof/>
-                <w:szCs w:val="22"/>
-                <w:lang w:eastAsia="ru-RU"/>
-              </w:rPr>
-            </w:pPr>
-            <w:r>
-              <w:rPr>
-                <w:noProof/>
-                <w:szCs w:val="22"/>
+                <w:rFonts w:ascii="Cambria" w:hAnsi="Cambria"/>
+                <w:noProof/>
+                <w:sz w:val="28"/>
+                <w:szCs w:val="28"/>
+                <w:lang w:eastAsia="ru-RU"/>
+              </w:rPr>
+            </w:pPr>
+            <w:r>
+              <w:rPr>
+                <w:rFonts w:ascii="Cambria" w:hAnsi="Cambria"/>
+                <w:noProof/>
+                <w:sz w:val="28"/>
+                <w:szCs w:val="28"/>
                 <w:lang w:eastAsia="ru-RU"/>
               </w:rPr>
               <w:t>Да</w:t>
@@ -4129,15 +4694,19 @@
               <w:jc w:val="both"/>
               <w:cnfStyle w:val="000000100000" w:firstRow="0" w:lastRow="0" w:firstColumn="0" w:lastColumn="0" w:oddVBand="0" w:evenVBand="0" w:oddHBand="1" w:evenHBand="0" w:firstRowFirstColumn="0" w:firstRowLastColumn="0" w:lastRowFirstColumn="0" w:lastRowLastColumn="0"/>
               <w:rPr>
-                <w:noProof/>
-                <w:szCs w:val="22"/>
-                <w:lang w:eastAsia="ru-RU"/>
-              </w:rPr>
-            </w:pPr>
-            <w:r>
-              <w:rPr>
-                <w:noProof/>
-                <w:szCs w:val="22"/>
+                <w:rFonts w:ascii="Cambria" w:hAnsi="Cambria"/>
+                <w:noProof/>
+                <w:sz w:val="28"/>
+                <w:szCs w:val="28"/>
+                <w:lang w:eastAsia="ru-RU"/>
+              </w:rPr>
+            </w:pPr>
+            <w:r>
+              <w:rPr>
+                <w:rFonts w:ascii="Cambria" w:hAnsi="Cambria"/>
+                <w:noProof/>
+                <w:sz w:val="28"/>
+                <w:szCs w:val="28"/>
                 <w:lang w:eastAsia="ru-RU"/>
               </w:rPr>
               <w:t>{0} Нет</w:t>
@@ -4149,15 +4718,19 @@
               <w:jc w:val="both"/>
               <w:cnfStyle w:val="000000100000" w:firstRow="0" w:lastRow="0" w:firstColumn="0" w:lastColumn="0" w:oddVBand="0" w:evenVBand="0" w:oddHBand="1" w:evenHBand="0" w:firstRowFirstColumn="0" w:firstRowLastColumn="0" w:lastRowFirstColumn="0" w:lastRowLastColumn="0"/>
               <w:rPr>
-                <w:noProof/>
-                <w:szCs w:val="22"/>
-                <w:lang w:eastAsia="ru-RU"/>
-              </w:rPr>
-            </w:pPr>
-            <w:r>
-              <w:rPr>
-                <w:noProof/>
-                <w:szCs w:val="22"/>
+                <w:rFonts w:ascii="Cambria" w:hAnsi="Cambria"/>
+                <w:noProof/>
+                <w:sz w:val="28"/>
+                <w:szCs w:val="28"/>
+                <w:lang w:eastAsia="ru-RU"/>
+              </w:rPr>
+            </w:pPr>
+            <w:r>
+              <w:rPr>
+                <w:rFonts w:ascii="Cambria" w:hAnsi="Cambria"/>
+                <w:noProof/>
+                <w:sz w:val="28"/>
+                <w:szCs w:val="28"/>
                 <w:lang w:eastAsia="ru-RU"/>
               </w:rPr>
               <w:t>{1} Да</w:t>
@@ -4173,15 +4746,19 @@
               <w:jc w:val="both"/>
               <w:cnfStyle w:val="000000100000" w:firstRow="0" w:lastRow="0" w:firstColumn="0" w:lastColumn="0" w:oddVBand="0" w:evenVBand="0" w:oddHBand="1" w:evenHBand="0" w:firstRowFirstColumn="0" w:firstRowLastColumn="0" w:lastRowFirstColumn="0" w:lastRowLastColumn="0"/>
               <w:rPr>
-                <w:noProof/>
-                <w:szCs w:val="22"/>
-                <w:lang w:eastAsia="ru-RU"/>
-              </w:rPr>
-            </w:pPr>
-            <w:r>
-              <w:rPr>
-                <w:noProof/>
-                <w:szCs w:val="22"/>
+                <w:rFonts w:ascii="Cambria" w:hAnsi="Cambria"/>
+                <w:noProof/>
+                <w:sz w:val="28"/>
+                <w:szCs w:val="28"/>
+                <w:lang w:eastAsia="ru-RU"/>
+              </w:rPr>
+            </w:pPr>
+            <w:r>
+              <w:rPr>
+                <w:rFonts w:ascii="Cambria" w:hAnsi="Cambria"/>
+                <w:noProof/>
+                <w:sz w:val="28"/>
+                <w:szCs w:val="28"/>
                 <w:lang w:eastAsia="ru-RU"/>
               </w:rPr>
               <w:t>Выбор между двумя режимами работы кнопки: с фиксацией нажатого положения и с возвратом после нажатия.</w:t>
@@ -4192,31 +4769,39 @@
               <w:jc w:val="both"/>
               <w:cnfStyle w:val="000000100000" w:firstRow="0" w:lastRow="0" w:firstColumn="0" w:lastColumn="0" w:oddVBand="0" w:evenVBand="0" w:oddHBand="1" w:evenHBand="0" w:firstRowFirstColumn="0" w:firstRowLastColumn="0" w:lastRowFirstColumn="0" w:lastRowLastColumn="0"/>
               <w:rPr>
-                <w:noProof/>
-                <w:szCs w:val="22"/>
-                <w:lang w:eastAsia="ru-RU"/>
-              </w:rPr>
-            </w:pPr>
-            <w:r>
-              <w:rPr>
-                <w:noProof/>
-                <w:szCs w:val="22"/>
+                <w:rFonts w:ascii="Cambria" w:hAnsi="Cambria"/>
+                <w:noProof/>
+                <w:sz w:val="28"/>
+                <w:szCs w:val="28"/>
+                <w:lang w:eastAsia="ru-RU"/>
+              </w:rPr>
+            </w:pPr>
+            <w:r>
+              <w:rPr>
+                <w:rFonts w:ascii="Cambria" w:hAnsi="Cambria"/>
+                <w:noProof/>
+                <w:sz w:val="28"/>
+                <w:szCs w:val="28"/>
                 <w:lang w:eastAsia="ru-RU"/>
               </w:rPr>
               <w:t xml:space="preserve">Для режима с возвратом можно задать задержку автоматического отжатия кнопки в милисекундах в свойстве «Время сброса кнопки, мсек / </w:t>
             </w:r>
             <w:r>
               <w:rPr>
-                <w:noProof/>
-                <w:szCs w:val="22"/>
+                <w:rFonts w:ascii="Cambria" w:hAnsi="Cambria"/>
+                <w:noProof/>
+                <w:sz w:val="28"/>
+                <w:szCs w:val="28"/>
                 <w:lang w:val="en-US" w:eastAsia="ru-RU"/>
               </w:rPr>
               <w:t>ResetTime</w:t>
             </w:r>
             <w:r>
               <w:rPr>
-                <w:noProof/>
-                <w:szCs w:val="22"/>
+                <w:rFonts w:ascii="Cambria" w:hAnsi="Cambria"/>
+                <w:noProof/>
+                <w:sz w:val="28"/>
+                <w:szCs w:val="28"/>
                 <w:lang w:eastAsia="ru-RU"/>
               </w:rPr>
               <w:t>».</w:t>
@@ -4238,15 +4823,19 @@
             <w:pPr>
               <w:jc w:val="both"/>
               <w:rPr>
-                <w:noProof/>
-                <w:szCs w:val="22"/>
-                <w:lang w:eastAsia="ru-RU"/>
-              </w:rPr>
-            </w:pPr>
-            <w:r>
-              <w:rPr>
-                <w:noProof/>
-                <w:szCs w:val="22"/>
+                <w:rFonts w:ascii="Cambria" w:hAnsi="Cambria"/>
+                <w:noProof/>
+                <w:sz w:val="28"/>
+                <w:szCs w:val="28"/>
+                <w:lang w:eastAsia="ru-RU"/>
+              </w:rPr>
+            </w:pPr>
+            <w:r>
+              <w:rPr>
+                <w:rFonts w:ascii="Cambria" w:hAnsi="Cambria"/>
+                <w:noProof/>
+                <w:sz w:val="28"/>
+                <w:szCs w:val="28"/>
                 <w:lang w:eastAsia="ru-RU"/>
               </w:rPr>
               <w:t>Значение по умолчанию</w:t>
@@ -4263,15 +4852,19 @@
               <w:jc w:val="both"/>
               <w:cnfStyle w:val="000000010000" w:firstRow="0" w:lastRow="0" w:firstColumn="0" w:lastColumn="0" w:oddVBand="0" w:evenVBand="0" w:oddHBand="0" w:evenHBand="1" w:firstRowFirstColumn="0" w:firstRowLastColumn="0" w:lastRowFirstColumn="0" w:lastRowLastColumn="0"/>
               <w:rPr>
-                <w:noProof/>
-                <w:szCs w:val="22"/>
-                <w:lang w:val="en-US" w:eastAsia="ru-RU"/>
-              </w:rPr>
-            </w:pPr>
-            <w:r>
-              <w:rPr>
-                <w:noProof/>
-                <w:szCs w:val="22"/>
+                <w:rFonts w:ascii="Cambria" w:hAnsi="Cambria"/>
+                <w:noProof/>
+                <w:sz w:val="28"/>
+                <w:szCs w:val="28"/>
+                <w:lang w:val="en-US" w:eastAsia="ru-RU"/>
+              </w:rPr>
+            </w:pPr>
+            <w:r>
+              <w:rPr>
+                <w:rFonts w:ascii="Cambria" w:hAnsi="Cambria"/>
+                <w:noProof/>
+                <w:sz w:val="28"/>
+                <w:szCs w:val="28"/>
                 <w:lang w:val="en-US" w:eastAsia="ru-RU"/>
               </w:rPr>
               <w:t>UpValue</w:t>
@@ -4288,15 +4881,19 @@
               <w:jc w:val="both"/>
               <w:cnfStyle w:val="000000010000" w:firstRow="0" w:lastRow="0" w:firstColumn="0" w:lastColumn="0" w:oddVBand="0" w:evenVBand="0" w:oddHBand="0" w:evenHBand="1" w:firstRowFirstColumn="0" w:firstRowLastColumn="0" w:lastRowFirstColumn="0" w:lastRowLastColumn="0"/>
               <w:rPr>
-                <w:noProof/>
-                <w:szCs w:val="22"/>
-                <w:lang w:val="en-US" w:eastAsia="ru-RU"/>
-              </w:rPr>
-            </w:pPr>
-            <w:r>
-              <w:rPr>
-                <w:noProof/>
-                <w:szCs w:val="22"/>
+                <w:rFonts w:ascii="Cambria" w:hAnsi="Cambria"/>
+                <w:noProof/>
+                <w:sz w:val="28"/>
+                <w:szCs w:val="28"/>
+                <w:lang w:val="en-US" w:eastAsia="ru-RU"/>
+              </w:rPr>
+            </w:pPr>
+            <w:r>
+              <w:rPr>
+                <w:rFonts w:ascii="Cambria" w:hAnsi="Cambria"/>
+                <w:noProof/>
+                <w:sz w:val="28"/>
+                <w:szCs w:val="28"/>
                 <w:lang w:val="en-US" w:eastAsia="ru-RU"/>
               </w:rPr>
               <w:t>0</w:t>
@@ -4312,31 +4909,39 @@
               <w:jc w:val="both"/>
               <w:cnfStyle w:val="000000010000" w:firstRow="0" w:lastRow="0" w:firstColumn="0" w:lastColumn="0" w:oddVBand="0" w:evenVBand="0" w:oddHBand="0" w:evenHBand="1" w:firstRowFirstColumn="0" w:firstRowLastColumn="0" w:lastRowFirstColumn="0" w:lastRowLastColumn="0"/>
               <w:rPr>
-                <w:noProof/>
-                <w:szCs w:val="22"/>
-                <w:lang w:eastAsia="ru-RU"/>
-              </w:rPr>
-            </w:pPr>
-            <w:r>
-              <w:rPr>
-                <w:noProof/>
-                <w:szCs w:val="22"/>
+                <w:rFonts w:ascii="Cambria" w:hAnsi="Cambria"/>
+                <w:noProof/>
+                <w:sz w:val="28"/>
+                <w:szCs w:val="28"/>
+                <w:lang w:eastAsia="ru-RU"/>
+              </w:rPr>
+            </w:pPr>
+            <w:r>
+              <w:rPr>
+                <w:rFonts w:ascii="Cambria" w:hAnsi="Cambria"/>
+                <w:noProof/>
+                <w:sz w:val="28"/>
+                <w:szCs w:val="28"/>
                 <w:lang w:eastAsia="ru-RU"/>
               </w:rPr>
               <w:t xml:space="preserve">Значения </w:t>
             </w:r>
             <w:r>
               <w:rPr>
-                <w:noProof/>
-                <w:szCs w:val="22"/>
+                <w:rFonts w:ascii="Cambria" w:hAnsi="Cambria"/>
+                <w:noProof/>
+                <w:sz w:val="28"/>
+                <w:szCs w:val="28"/>
                 <w:lang w:val="en-US" w:eastAsia="ru-RU"/>
               </w:rPr>
               <w:t>float</w:t>
             </w:r>
             <w:r>
               <w:rPr>
-                <w:noProof/>
-                <w:szCs w:val="22"/>
+                <w:rFonts w:ascii="Cambria" w:hAnsi="Cambria"/>
+                <w:noProof/>
+                <w:sz w:val="28"/>
+                <w:szCs w:val="28"/>
                 <w:lang w:eastAsia="ru-RU"/>
               </w:rPr>
               <w:t>, имена сигналов, математические выражения.</w:t>
@@ -4352,53 +4957,67 @@
               <w:jc w:val="both"/>
               <w:cnfStyle w:val="000000010000" w:firstRow="0" w:lastRow="0" w:firstColumn="0" w:lastColumn="0" w:oddVBand="0" w:evenVBand="0" w:oddHBand="0" w:evenHBand="1" w:firstRowFirstColumn="0" w:firstRowLastColumn="0" w:lastRowFirstColumn="0" w:lastRowLastColumn="0"/>
               <w:rPr>
-                <w:noProof/>
-                <w:szCs w:val="22"/>
-                <w:lang w:eastAsia="ru-RU"/>
-              </w:rPr>
-            </w:pPr>
-            <w:r>
-              <w:rPr>
-                <w:noProof/>
-                <w:szCs w:val="22"/>
+                <w:rFonts w:ascii="Cambria" w:hAnsi="Cambria"/>
+                <w:noProof/>
+                <w:sz w:val="28"/>
+                <w:szCs w:val="28"/>
+                <w:lang w:eastAsia="ru-RU"/>
+              </w:rPr>
+            </w:pPr>
+            <w:r>
+              <w:rPr>
+                <w:rFonts w:ascii="Cambria" w:hAnsi="Cambria"/>
+                <w:noProof/>
+                <w:sz w:val="28"/>
+                <w:szCs w:val="28"/>
                 <w:lang w:eastAsia="ru-RU"/>
               </w:rPr>
               <w:t xml:space="preserve">Значение, которое будет записываться в свойство </w:t>
             </w:r>
             <w:r>
               <w:rPr>
-                <w:noProof/>
-                <w:szCs w:val="22"/>
+                <w:rFonts w:ascii="Cambria" w:hAnsi="Cambria"/>
+                <w:noProof/>
+                <w:sz w:val="28"/>
+                <w:szCs w:val="28"/>
                 <w:lang w:val="en-US" w:eastAsia="ru-RU"/>
               </w:rPr>
               <w:t>ButtonName</w:t>
             </w:r>
             <w:r>
               <w:rPr>
-                <w:szCs w:val="22"/>
+                <w:rFonts w:ascii="Cambria" w:hAnsi="Cambria"/>
+                <w:sz w:val="28"/>
+                <w:szCs w:val="28"/>
                 <w:lang w:eastAsia="ru-RU"/>
               </w:rPr>
               <w:t>.</w:t>
             </w:r>
             <w:r>
               <w:rPr>
-                <w:noProof/>
-                <w:szCs w:val="22"/>
+                <w:rFonts w:ascii="Cambria" w:hAnsi="Cambria"/>
+                <w:noProof/>
+                <w:sz w:val="28"/>
+                <w:szCs w:val="28"/>
                 <w:lang w:val="en-US" w:eastAsia="ru-RU"/>
               </w:rPr>
               <w:t>Value</w:t>
             </w:r>
             <w:r>
               <w:rPr>
-                <w:szCs w:val="22"/>
+                <w:rFonts w:ascii="Cambria" w:hAnsi="Cambria"/>
+                <w:sz w:val="28"/>
+                <w:szCs w:val="28"/>
                 <w:lang w:eastAsia="ru-RU"/>
               </w:rPr>
               <w:t xml:space="preserve"> </w:t>
             </w:r>
             <w:r>
               <w:rPr>
-                <w:noProof/>
-                <w:szCs w:val="22"/>
+                <w:rFonts w:ascii="Cambria" w:hAnsi="Cambria"/>
+                <w:noProof/>
+                <w:sz w:val="28"/>
+                <w:szCs w:val="28"/>
                 <w:lang w:eastAsia="ru-RU"/>
               </w:rPr>
               <w:t xml:space="preserve">при отжатом состоянии кнопки. </w:t>
@@ -4409,62 +5028,78 @@
               <w:jc w:val="both"/>
               <w:cnfStyle w:val="000000010000" w:firstRow="0" w:lastRow="0" w:firstColumn="0" w:lastColumn="0" w:oddVBand="0" w:evenVBand="0" w:oddHBand="0" w:evenHBand="1" w:firstRowFirstColumn="0" w:firstRowLastColumn="0" w:lastRowFirstColumn="0" w:lastRowLastColumn="0"/>
               <w:rPr>
-                <w:noProof/>
-                <w:szCs w:val="22"/>
-                <w:lang w:eastAsia="ru-RU"/>
-              </w:rPr>
-            </w:pPr>
-            <w:r>
-              <w:rPr>
-                <w:noProof/>
-                <w:szCs w:val="22"/>
+                <w:rFonts w:ascii="Cambria" w:hAnsi="Cambria"/>
+                <w:noProof/>
+                <w:sz w:val="28"/>
+                <w:szCs w:val="28"/>
+                <w:lang w:eastAsia="ru-RU"/>
+              </w:rPr>
+            </w:pPr>
+            <w:r>
+              <w:rPr>
+                <w:rFonts w:ascii="Cambria" w:hAnsi="Cambria"/>
+                <w:noProof/>
+                <w:sz w:val="28"/>
+                <w:szCs w:val="28"/>
                 <w:lang w:eastAsia="ru-RU"/>
               </w:rPr>
               <w:t xml:space="preserve">Следует иметь в виду, что истинное значение по умолчанию будет устанавливаться для кнопки (т.е. для </w:t>
             </w:r>
             <w:r>
               <w:rPr>
-                <w:noProof/>
-                <w:szCs w:val="22"/>
+                <w:rFonts w:ascii="Cambria" w:hAnsi="Cambria"/>
+                <w:noProof/>
+                <w:sz w:val="28"/>
+                <w:szCs w:val="28"/>
                 <w:lang w:val="en-US" w:eastAsia="ru-RU"/>
               </w:rPr>
               <w:t>ButtonName</w:t>
             </w:r>
             <w:r>
               <w:rPr>
-                <w:szCs w:val="22"/>
+                <w:rFonts w:ascii="Cambria" w:hAnsi="Cambria"/>
+                <w:sz w:val="28"/>
+                <w:szCs w:val="28"/>
                 <w:lang w:eastAsia="ru-RU"/>
               </w:rPr>
               <w:t>.</w:t>
             </w:r>
             <w:r>
               <w:rPr>
-                <w:noProof/>
-                <w:szCs w:val="22"/>
+                <w:rFonts w:ascii="Cambria" w:hAnsi="Cambria"/>
+                <w:noProof/>
+                <w:sz w:val="28"/>
+                <w:szCs w:val="28"/>
                 <w:lang w:val="en-US" w:eastAsia="ru-RU"/>
               </w:rPr>
               <w:t>Value</w:t>
             </w:r>
             <w:r>
               <w:rPr>
-                <w:noProof/>
-                <w:szCs w:val="22"/>
+                <w:rFonts w:ascii="Cambria" w:hAnsi="Cambria"/>
+                <w:noProof/>
+                <w:sz w:val="28"/>
+                <w:szCs w:val="28"/>
                 <w:lang w:eastAsia="ru-RU"/>
               </w:rPr>
               <w:t xml:space="preserve">) исходя из состояния кнопки по умолчанию, которое задается в свойстве «Кнопка нажата / </w:t>
             </w:r>
             <w:r>
               <w:rPr>
-                <w:noProof/>
-                <w:szCs w:val="22"/>
+                <w:rFonts w:ascii="Cambria" w:hAnsi="Cambria"/>
+                <w:noProof/>
+                <w:sz w:val="28"/>
+                <w:szCs w:val="28"/>
                 <w:lang w:val="en-US" w:eastAsia="ru-RU"/>
               </w:rPr>
               <w:t>Down</w:t>
             </w:r>
             <w:r>
               <w:rPr>
-                <w:noProof/>
-                <w:szCs w:val="22"/>
+                <w:rFonts w:ascii="Cambria" w:hAnsi="Cambria"/>
+                <w:noProof/>
+                <w:sz w:val="28"/>
+                <w:szCs w:val="28"/>
                 <w:lang w:eastAsia="ru-RU"/>
               </w:rPr>
               <w:t>».</w:t>
@@ -4486,17 +5121,22 @@
             <w:pPr>
               <w:jc w:val="both"/>
               <w:rPr>
-                <w:noProof/>
-                <w:szCs w:val="22"/>
-                <w:lang w:eastAsia="ru-RU"/>
-              </w:rPr>
-            </w:pPr>
-            <w:r>
-              <w:rPr>
-                <w:noProof/>
-                <w:szCs w:val="22"/>
-                <w:lang w:eastAsia="ru-RU"/>
-              </w:rPr>
+                <w:rFonts w:ascii="Cambria" w:hAnsi="Cambria"/>
+                <w:noProof/>
+                <w:sz w:val="28"/>
+                <w:szCs w:val="28"/>
+                <w:lang w:eastAsia="ru-RU"/>
+              </w:rPr>
+            </w:pPr>
+            <w:r>
+              <w:rPr>
+                <w:rFonts w:ascii="Cambria" w:hAnsi="Cambria"/>
+                <w:noProof/>
+                <w:sz w:val="28"/>
+                <w:szCs w:val="28"/>
+                <w:lang w:eastAsia="ru-RU"/>
+              </w:rPr>
+              <w:lastRenderedPageBreak/>
               <w:t>Значение при нажатии</w:t>
             </w:r>
           </w:p>
@@ -4511,15 +5151,19 @@
               <w:jc w:val="both"/>
               <w:cnfStyle w:val="000000100000" w:firstRow="0" w:lastRow="0" w:firstColumn="0" w:lastColumn="0" w:oddVBand="0" w:evenVBand="0" w:oddHBand="1" w:evenHBand="0" w:firstRowFirstColumn="0" w:firstRowLastColumn="0" w:lastRowFirstColumn="0" w:lastRowLastColumn="0"/>
               <w:rPr>
-                <w:noProof/>
-                <w:szCs w:val="22"/>
-                <w:lang w:eastAsia="ru-RU"/>
-              </w:rPr>
-            </w:pPr>
-            <w:r>
-              <w:rPr>
-                <w:noProof/>
-                <w:szCs w:val="22"/>
+                <w:rFonts w:ascii="Cambria" w:hAnsi="Cambria"/>
+                <w:noProof/>
+                <w:sz w:val="28"/>
+                <w:szCs w:val="28"/>
+                <w:lang w:eastAsia="ru-RU"/>
+              </w:rPr>
+            </w:pPr>
+            <w:r>
+              <w:rPr>
+                <w:rFonts w:ascii="Cambria" w:hAnsi="Cambria"/>
+                <w:noProof/>
+                <w:sz w:val="28"/>
+                <w:szCs w:val="28"/>
                 <w:lang w:val="en-US" w:eastAsia="ru-RU"/>
               </w:rPr>
               <w:t>DownValue</w:t>
@@ -4536,15 +5180,19 @@
               <w:jc w:val="both"/>
               <w:cnfStyle w:val="000000100000" w:firstRow="0" w:lastRow="0" w:firstColumn="0" w:lastColumn="0" w:oddVBand="0" w:evenVBand="0" w:oddHBand="1" w:evenHBand="0" w:firstRowFirstColumn="0" w:firstRowLastColumn="0" w:lastRowFirstColumn="0" w:lastRowLastColumn="0"/>
               <w:rPr>
-                <w:noProof/>
-                <w:szCs w:val="22"/>
-                <w:lang w:val="en-US" w:eastAsia="ru-RU"/>
-              </w:rPr>
-            </w:pPr>
-            <w:r>
-              <w:rPr>
-                <w:noProof/>
-                <w:szCs w:val="22"/>
+                <w:rFonts w:ascii="Cambria" w:hAnsi="Cambria"/>
+                <w:noProof/>
+                <w:sz w:val="28"/>
+                <w:szCs w:val="28"/>
+                <w:lang w:val="en-US" w:eastAsia="ru-RU"/>
+              </w:rPr>
+            </w:pPr>
+            <w:r>
+              <w:rPr>
+                <w:rFonts w:ascii="Cambria" w:hAnsi="Cambria"/>
+                <w:noProof/>
+                <w:sz w:val="28"/>
+                <w:szCs w:val="28"/>
                 <w:lang w:val="en-US" w:eastAsia="ru-RU"/>
               </w:rPr>
               <w:t>1</w:t>
@@ -4560,31 +5208,39 @@
               <w:jc w:val="both"/>
               <w:cnfStyle w:val="000000100000" w:firstRow="0" w:lastRow="0" w:firstColumn="0" w:lastColumn="0" w:oddVBand="0" w:evenVBand="0" w:oddHBand="1" w:evenHBand="0" w:firstRowFirstColumn="0" w:firstRowLastColumn="0" w:lastRowFirstColumn="0" w:lastRowLastColumn="0"/>
               <w:rPr>
-                <w:noProof/>
-                <w:szCs w:val="22"/>
-                <w:lang w:eastAsia="ru-RU"/>
-              </w:rPr>
-            </w:pPr>
-            <w:r>
-              <w:rPr>
-                <w:noProof/>
-                <w:szCs w:val="22"/>
+                <w:rFonts w:ascii="Cambria" w:hAnsi="Cambria"/>
+                <w:noProof/>
+                <w:sz w:val="28"/>
+                <w:szCs w:val="28"/>
+                <w:lang w:eastAsia="ru-RU"/>
+              </w:rPr>
+            </w:pPr>
+            <w:r>
+              <w:rPr>
+                <w:rFonts w:ascii="Cambria" w:hAnsi="Cambria"/>
+                <w:noProof/>
+                <w:sz w:val="28"/>
+                <w:szCs w:val="28"/>
                 <w:lang w:eastAsia="ru-RU"/>
               </w:rPr>
               <w:t xml:space="preserve">Значения </w:t>
             </w:r>
             <w:r>
               <w:rPr>
-                <w:noProof/>
-                <w:szCs w:val="22"/>
+                <w:rFonts w:ascii="Cambria" w:hAnsi="Cambria"/>
+                <w:noProof/>
+                <w:sz w:val="28"/>
+                <w:szCs w:val="28"/>
                 <w:lang w:val="en-US" w:eastAsia="ru-RU"/>
               </w:rPr>
               <w:t>float</w:t>
             </w:r>
             <w:r>
               <w:rPr>
-                <w:noProof/>
-                <w:szCs w:val="22"/>
+                <w:rFonts w:ascii="Cambria" w:hAnsi="Cambria"/>
+                <w:noProof/>
+                <w:sz w:val="28"/>
+                <w:szCs w:val="28"/>
                 <w:lang w:eastAsia="ru-RU"/>
               </w:rPr>
               <w:t>, имена сигналов, математические выражения.</w:t>
@@ -4600,53 +5256,67 @@
               <w:jc w:val="both"/>
               <w:cnfStyle w:val="000000100000" w:firstRow="0" w:lastRow="0" w:firstColumn="0" w:lastColumn="0" w:oddVBand="0" w:evenVBand="0" w:oddHBand="1" w:evenHBand="0" w:firstRowFirstColumn="0" w:firstRowLastColumn="0" w:lastRowFirstColumn="0" w:lastRowLastColumn="0"/>
               <w:rPr>
-                <w:noProof/>
-                <w:szCs w:val="22"/>
-                <w:lang w:eastAsia="ru-RU"/>
-              </w:rPr>
-            </w:pPr>
-            <w:r>
-              <w:rPr>
-                <w:noProof/>
-                <w:szCs w:val="22"/>
+                <w:rFonts w:ascii="Cambria" w:hAnsi="Cambria"/>
+                <w:noProof/>
+                <w:sz w:val="28"/>
+                <w:szCs w:val="28"/>
+                <w:lang w:eastAsia="ru-RU"/>
+              </w:rPr>
+            </w:pPr>
+            <w:r>
+              <w:rPr>
+                <w:rFonts w:ascii="Cambria" w:hAnsi="Cambria"/>
+                <w:noProof/>
+                <w:sz w:val="28"/>
+                <w:szCs w:val="28"/>
                 <w:lang w:eastAsia="ru-RU"/>
               </w:rPr>
               <w:t xml:space="preserve">Значение, которое будет записываться в свойство </w:t>
             </w:r>
             <w:r>
               <w:rPr>
-                <w:noProof/>
-                <w:szCs w:val="22"/>
+                <w:rFonts w:ascii="Cambria" w:hAnsi="Cambria"/>
+                <w:noProof/>
+                <w:sz w:val="28"/>
+                <w:szCs w:val="28"/>
                 <w:lang w:val="en-US" w:eastAsia="ru-RU"/>
               </w:rPr>
               <w:t>ButtonName</w:t>
             </w:r>
             <w:r>
               <w:rPr>
-                <w:szCs w:val="22"/>
+                <w:rFonts w:ascii="Cambria" w:hAnsi="Cambria"/>
+                <w:sz w:val="28"/>
+                <w:szCs w:val="28"/>
                 <w:lang w:eastAsia="ru-RU"/>
               </w:rPr>
               <w:t>.</w:t>
             </w:r>
             <w:r>
               <w:rPr>
-                <w:noProof/>
-                <w:szCs w:val="22"/>
+                <w:rFonts w:ascii="Cambria" w:hAnsi="Cambria"/>
+                <w:noProof/>
+                <w:sz w:val="28"/>
+                <w:szCs w:val="28"/>
                 <w:lang w:val="en-US" w:eastAsia="ru-RU"/>
               </w:rPr>
               <w:t>Value</w:t>
             </w:r>
             <w:r>
               <w:rPr>
-                <w:szCs w:val="22"/>
+                <w:rFonts w:ascii="Cambria" w:hAnsi="Cambria"/>
+                <w:sz w:val="28"/>
+                <w:szCs w:val="28"/>
                 <w:lang w:eastAsia="ru-RU"/>
               </w:rPr>
               <w:t xml:space="preserve"> </w:t>
             </w:r>
             <w:r>
               <w:rPr>
-                <w:noProof/>
-                <w:szCs w:val="22"/>
+                <w:rFonts w:ascii="Cambria" w:hAnsi="Cambria"/>
+                <w:noProof/>
+                <w:sz w:val="28"/>
+                <w:szCs w:val="28"/>
                 <w:lang w:eastAsia="ru-RU"/>
               </w:rPr>
               <w:t xml:space="preserve">при нажатом состоянии кнопки. </w:t>
@@ -4668,15 +5338,19 @@
             <w:pPr>
               <w:jc w:val="both"/>
               <w:rPr>
-                <w:noProof/>
-                <w:szCs w:val="22"/>
-                <w:lang w:eastAsia="ru-RU"/>
-              </w:rPr>
-            </w:pPr>
-            <w:r>
-              <w:rPr>
-                <w:noProof/>
-                <w:szCs w:val="22"/>
+                <w:rFonts w:ascii="Cambria" w:hAnsi="Cambria"/>
+                <w:noProof/>
+                <w:sz w:val="28"/>
+                <w:szCs w:val="28"/>
+                <w:lang w:eastAsia="ru-RU"/>
+              </w:rPr>
+            </w:pPr>
+            <w:r>
+              <w:rPr>
+                <w:rFonts w:ascii="Cambria" w:hAnsi="Cambria"/>
+                <w:noProof/>
+                <w:sz w:val="28"/>
+                <w:szCs w:val="28"/>
                 <w:lang w:eastAsia="ru-RU"/>
               </w:rPr>
               <w:t>Сохранять пропорции</w:t>
@@ -4693,15 +5367,19 @@
               <w:jc w:val="both"/>
               <w:cnfStyle w:val="000000010000" w:firstRow="0" w:lastRow="0" w:firstColumn="0" w:lastColumn="0" w:oddVBand="0" w:evenVBand="0" w:oddHBand="0" w:evenHBand="1" w:firstRowFirstColumn="0" w:firstRowLastColumn="0" w:lastRowFirstColumn="0" w:lastRowLastColumn="0"/>
               <w:rPr>
-                <w:noProof/>
-                <w:szCs w:val="22"/>
-                <w:lang w:eastAsia="ru-RU"/>
-              </w:rPr>
-            </w:pPr>
-            <w:r>
-              <w:rPr>
-                <w:noProof/>
-                <w:szCs w:val="22"/>
+                <w:rFonts w:ascii="Cambria" w:hAnsi="Cambria"/>
+                <w:noProof/>
+                <w:sz w:val="28"/>
+                <w:szCs w:val="28"/>
+                <w:lang w:eastAsia="ru-RU"/>
+              </w:rPr>
+            </w:pPr>
+            <w:r>
+              <w:rPr>
+                <w:rFonts w:ascii="Cambria" w:hAnsi="Cambria"/>
+                <w:noProof/>
+                <w:sz w:val="28"/>
+                <w:szCs w:val="28"/>
                 <w:lang w:val="en-US" w:eastAsia="ru-RU"/>
               </w:rPr>
               <w:t>Proportional</w:t>
@@ -4718,15 +5396,19 @@
               <w:jc w:val="both"/>
               <w:cnfStyle w:val="000000010000" w:firstRow="0" w:lastRow="0" w:firstColumn="0" w:lastColumn="0" w:oddVBand="0" w:evenVBand="0" w:oddHBand="0" w:evenHBand="1" w:firstRowFirstColumn="0" w:firstRowLastColumn="0" w:lastRowFirstColumn="0" w:lastRowLastColumn="0"/>
               <w:rPr>
-                <w:noProof/>
-                <w:szCs w:val="22"/>
-                <w:lang w:val="en-US" w:eastAsia="ru-RU"/>
-              </w:rPr>
-            </w:pPr>
-            <w:r>
-              <w:rPr>
-                <w:noProof/>
-                <w:szCs w:val="22"/>
+                <w:rFonts w:ascii="Cambria" w:hAnsi="Cambria"/>
+                <w:noProof/>
+                <w:sz w:val="28"/>
+                <w:szCs w:val="28"/>
+                <w:lang w:val="en-US" w:eastAsia="ru-RU"/>
+              </w:rPr>
+            </w:pPr>
+            <w:r>
+              <w:rPr>
+                <w:rFonts w:ascii="Cambria" w:hAnsi="Cambria"/>
+                <w:noProof/>
+                <w:sz w:val="28"/>
+                <w:szCs w:val="28"/>
                 <w:lang w:eastAsia="ru-RU"/>
               </w:rPr>
               <w:t>Нет</w:t>
@@ -4743,15 +5425,19 @@
               <w:jc w:val="both"/>
               <w:cnfStyle w:val="000000010000" w:firstRow="0" w:lastRow="0" w:firstColumn="0" w:lastColumn="0" w:oddVBand="0" w:evenVBand="0" w:oddHBand="0" w:evenHBand="1" w:firstRowFirstColumn="0" w:firstRowLastColumn="0" w:lastRowFirstColumn="0" w:lastRowLastColumn="0"/>
               <w:rPr>
-                <w:noProof/>
-                <w:szCs w:val="22"/>
-                <w:lang w:eastAsia="ru-RU"/>
-              </w:rPr>
-            </w:pPr>
-            <w:r>
-              <w:rPr>
-                <w:noProof/>
-                <w:szCs w:val="22"/>
+                <w:rFonts w:ascii="Cambria" w:hAnsi="Cambria"/>
+                <w:noProof/>
+                <w:sz w:val="28"/>
+                <w:szCs w:val="28"/>
+                <w:lang w:eastAsia="ru-RU"/>
+              </w:rPr>
+            </w:pPr>
+            <w:r>
+              <w:rPr>
+                <w:rFonts w:ascii="Cambria" w:hAnsi="Cambria"/>
+                <w:noProof/>
+                <w:sz w:val="28"/>
+                <w:szCs w:val="28"/>
                 <w:lang w:eastAsia="ru-RU"/>
               </w:rPr>
               <w:t>{0} Нет</w:t>
@@ -4763,15 +5449,19 @@
               <w:jc w:val="both"/>
               <w:cnfStyle w:val="000000010000" w:firstRow="0" w:lastRow="0" w:firstColumn="0" w:lastColumn="0" w:oddVBand="0" w:evenVBand="0" w:oddHBand="0" w:evenHBand="1" w:firstRowFirstColumn="0" w:firstRowLastColumn="0" w:lastRowFirstColumn="0" w:lastRowLastColumn="0"/>
               <w:rPr>
-                <w:noProof/>
-                <w:szCs w:val="22"/>
-                <w:lang w:eastAsia="ru-RU"/>
-              </w:rPr>
-            </w:pPr>
-            <w:r>
-              <w:rPr>
-                <w:noProof/>
-                <w:szCs w:val="22"/>
+                <w:rFonts w:ascii="Cambria" w:hAnsi="Cambria"/>
+                <w:noProof/>
+                <w:sz w:val="28"/>
+                <w:szCs w:val="28"/>
+                <w:lang w:eastAsia="ru-RU"/>
+              </w:rPr>
+            </w:pPr>
+            <w:r>
+              <w:rPr>
+                <w:rFonts w:ascii="Cambria" w:hAnsi="Cambria"/>
+                <w:noProof/>
+                <w:sz w:val="28"/>
+                <w:szCs w:val="28"/>
                 <w:lang w:eastAsia="ru-RU"/>
               </w:rPr>
               <w:t>{1} Да</w:t>
@@ -4787,15 +5477,19 @@
               <w:jc w:val="both"/>
               <w:cnfStyle w:val="000000010000" w:firstRow="0" w:lastRow="0" w:firstColumn="0" w:lastColumn="0" w:oddVBand="0" w:evenVBand="0" w:oddHBand="0" w:evenHBand="1" w:firstRowFirstColumn="0" w:firstRowLastColumn="0" w:lastRowFirstColumn="0" w:lastRowLastColumn="0"/>
               <w:rPr>
-                <w:noProof/>
-                <w:szCs w:val="22"/>
-                <w:lang w:eastAsia="ru-RU"/>
-              </w:rPr>
-            </w:pPr>
-            <w:r>
-              <w:rPr>
-                <w:noProof/>
-                <w:szCs w:val="22"/>
+                <w:rFonts w:ascii="Cambria" w:hAnsi="Cambria"/>
+                <w:noProof/>
+                <w:sz w:val="28"/>
+                <w:szCs w:val="28"/>
+                <w:lang w:eastAsia="ru-RU"/>
+              </w:rPr>
+            </w:pPr>
+            <w:r>
+              <w:rPr>
+                <w:rFonts w:ascii="Cambria" w:hAnsi="Cambria"/>
+                <w:noProof/>
+                <w:sz w:val="28"/>
+                <w:szCs w:val="28"/>
                 <w:lang w:eastAsia="ru-RU"/>
               </w:rPr>
               <w:t>Включает и отключает сохранение соотношения ширины и высоты изображения при вписывании его в прямоугольные границы объекта.</w:t>
@@ -4816,15 +5510,19 @@
             <w:pPr>
               <w:jc w:val="both"/>
               <w:rPr>
-                <w:noProof/>
-                <w:szCs w:val="22"/>
-                <w:lang w:eastAsia="ru-RU"/>
-              </w:rPr>
-            </w:pPr>
-            <w:r>
-              <w:rPr>
-                <w:noProof/>
-                <w:szCs w:val="22"/>
+                <w:rFonts w:ascii="Cambria" w:hAnsi="Cambria"/>
+                <w:noProof/>
+                <w:sz w:val="28"/>
+                <w:szCs w:val="28"/>
+                <w:lang w:eastAsia="ru-RU"/>
+              </w:rPr>
+            </w:pPr>
+            <w:r>
+              <w:rPr>
+                <w:rFonts w:ascii="Cambria" w:hAnsi="Cambria"/>
+                <w:noProof/>
+                <w:sz w:val="28"/>
+                <w:szCs w:val="28"/>
                 <w:lang w:eastAsia="ru-RU"/>
               </w:rPr>
               <w:t>Трёхмерность</w:t>
@@ -4841,15 +5539,19 @@
               <w:jc w:val="both"/>
               <w:cnfStyle w:val="000000100000" w:firstRow="0" w:lastRow="0" w:firstColumn="0" w:lastColumn="0" w:oddVBand="0" w:evenVBand="0" w:oddHBand="1" w:evenHBand="0" w:firstRowFirstColumn="0" w:firstRowLastColumn="0" w:lastRowFirstColumn="0" w:lastRowLastColumn="0"/>
               <w:rPr>
-                <w:noProof/>
-                <w:szCs w:val="22"/>
-                <w:lang w:val="en-US" w:eastAsia="ru-RU"/>
-              </w:rPr>
-            </w:pPr>
-            <w:r>
-              <w:rPr>
-                <w:noProof/>
-                <w:szCs w:val="22"/>
+                <w:rFonts w:ascii="Cambria" w:hAnsi="Cambria"/>
+                <w:noProof/>
+                <w:sz w:val="28"/>
+                <w:szCs w:val="28"/>
+                <w:lang w:val="en-US" w:eastAsia="ru-RU"/>
+              </w:rPr>
+            </w:pPr>
+            <w:r>
+              <w:rPr>
+                <w:rFonts w:ascii="Cambria" w:hAnsi="Cambria"/>
+                <w:noProof/>
+                <w:sz w:val="28"/>
+                <w:szCs w:val="28"/>
                 <w:lang w:val="en-US" w:eastAsia="ru-RU"/>
               </w:rPr>
               <w:t>Ctrl3d</w:t>
@@ -4866,15 +5568,19 @@
               <w:jc w:val="both"/>
               <w:cnfStyle w:val="000000100000" w:firstRow="0" w:lastRow="0" w:firstColumn="0" w:lastColumn="0" w:oddVBand="0" w:evenVBand="0" w:oddHBand="1" w:evenHBand="0" w:firstRowFirstColumn="0" w:firstRowLastColumn="0" w:lastRowFirstColumn="0" w:lastRowLastColumn="0"/>
               <w:rPr>
-                <w:noProof/>
-                <w:szCs w:val="22"/>
-                <w:lang w:eastAsia="ru-RU"/>
-              </w:rPr>
-            </w:pPr>
-            <w:r>
-              <w:rPr>
-                <w:noProof/>
-                <w:szCs w:val="22"/>
+                <w:rFonts w:ascii="Cambria" w:hAnsi="Cambria"/>
+                <w:noProof/>
+                <w:sz w:val="28"/>
+                <w:szCs w:val="28"/>
+                <w:lang w:eastAsia="ru-RU"/>
+              </w:rPr>
+            </w:pPr>
+            <w:r>
+              <w:rPr>
+                <w:rFonts w:ascii="Cambria" w:hAnsi="Cambria"/>
+                <w:noProof/>
+                <w:sz w:val="28"/>
+                <w:szCs w:val="28"/>
                 <w:lang w:eastAsia="ru-RU"/>
               </w:rPr>
               <w:t>Да</w:t>
@@ -4892,15 +5598,19 @@
               <w:jc w:val="both"/>
               <w:cnfStyle w:val="000000100000" w:firstRow="0" w:lastRow="0" w:firstColumn="0" w:lastColumn="0" w:oddVBand="0" w:evenVBand="0" w:oddHBand="1" w:evenHBand="0" w:firstRowFirstColumn="0" w:firstRowLastColumn="0" w:lastRowFirstColumn="0" w:lastRowLastColumn="0"/>
               <w:rPr>
-                <w:noProof/>
-                <w:szCs w:val="22"/>
-                <w:lang w:eastAsia="ru-RU"/>
-              </w:rPr>
-            </w:pPr>
-            <w:r>
-              <w:rPr>
-                <w:noProof/>
-                <w:szCs w:val="22"/>
+                <w:rFonts w:ascii="Cambria" w:hAnsi="Cambria"/>
+                <w:noProof/>
+                <w:sz w:val="28"/>
+                <w:szCs w:val="28"/>
+                <w:lang w:eastAsia="ru-RU"/>
+              </w:rPr>
+            </w:pPr>
+            <w:r>
+              <w:rPr>
+                <w:rFonts w:ascii="Cambria" w:hAnsi="Cambria"/>
+                <w:noProof/>
+                <w:sz w:val="28"/>
+                <w:szCs w:val="28"/>
                 <w:lang w:eastAsia="ru-RU"/>
               </w:rPr>
               <w:t>{0} Нет</w:t>
@@ -4912,15 +5622,19 @@
               <w:jc w:val="both"/>
               <w:cnfStyle w:val="000000100000" w:firstRow="0" w:lastRow="0" w:firstColumn="0" w:lastColumn="0" w:oddVBand="0" w:evenVBand="0" w:oddHBand="1" w:evenHBand="0" w:firstRowFirstColumn="0" w:firstRowLastColumn="0" w:lastRowFirstColumn="0" w:lastRowLastColumn="0"/>
               <w:rPr>
-                <w:noProof/>
-                <w:szCs w:val="22"/>
-                <w:lang w:eastAsia="ru-RU"/>
-              </w:rPr>
-            </w:pPr>
-            <w:r>
-              <w:rPr>
-                <w:noProof/>
-                <w:szCs w:val="22"/>
+                <w:rFonts w:ascii="Cambria" w:hAnsi="Cambria"/>
+                <w:noProof/>
+                <w:sz w:val="28"/>
+                <w:szCs w:val="28"/>
+                <w:lang w:eastAsia="ru-RU"/>
+              </w:rPr>
+            </w:pPr>
+            <w:r>
+              <w:rPr>
+                <w:rFonts w:ascii="Cambria" w:hAnsi="Cambria"/>
+                <w:noProof/>
+                <w:sz w:val="28"/>
+                <w:szCs w:val="28"/>
                 <w:lang w:eastAsia="ru-RU"/>
               </w:rPr>
               <w:t>{1} Да</w:t>
@@ -4936,15 +5650,19 @@
               <w:jc w:val="both"/>
               <w:cnfStyle w:val="000000100000" w:firstRow="0" w:lastRow="0" w:firstColumn="0" w:lastColumn="0" w:oddVBand="0" w:evenVBand="0" w:oddHBand="1" w:evenHBand="0" w:firstRowFirstColumn="0" w:firstRowLastColumn="0" w:lastRowFirstColumn="0" w:lastRowLastColumn="0"/>
               <w:rPr>
-                <w:noProof/>
-                <w:szCs w:val="22"/>
-                <w:lang w:eastAsia="ru-RU"/>
-              </w:rPr>
-            </w:pPr>
-            <w:r>
-              <w:rPr>
-                <w:noProof/>
-                <w:szCs w:val="22"/>
+                <w:rFonts w:ascii="Cambria" w:hAnsi="Cambria"/>
+                <w:noProof/>
+                <w:sz w:val="28"/>
+                <w:szCs w:val="28"/>
+                <w:lang w:eastAsia="ru-RU"/>
+              </w:rPr>
+            </w:pPr>
+            <w:r>
+              <w:rPr>
+                <w:rFonts w:ascii="Cambria" w:hAnsi="Cambria"/>
+                <w:noProof/>
+                <w:sz w:val="28"/>
+                <w:szCs w:val="28"/>
                 <w:lang w:eastAsia="ru-RU"/>
               </w:rPr>
               <w:t>Включает и отключает рамку с тенями вокруг кнопки для создания эффекта трехмерности.</w:t>
@@ -4966,15 +5684,19 @@
             <w:pPr>
               <w:jc w:val="both"/>
               <w:rPr>
-                <w:noProof/>
-                <w:szCs w:val="22"/>
-                <w:lang w:eastAsia="ru-RU"/>
-              </w:rPr>
-            </w:pPr>
-            <w:r>
-              <w:rPr>
-                <w:noProof/>
-                <w:szCs w:val="22"/>
+                <w:rFonts w:ascii="Cambria" w:hAnsi="Cambria"/>
+                <w:noProof/>
+                <w:sz w:val="28"/>
+                <w:szCs w:val="28"/>
+                <w:lang w:eastAsia="ru-RU"/>
+              </w:rPr>
+            </w:pPr>
+            <w:r>
+              <w:rPr>
+                <w:rFonts w:ascii="Cambria" w:hAnsi="Cambria"/>
+                <w:noProof/>
+                <w:sz w:val="28"/>
+                <w:szCs w:val="28"/>
                 <w:lang w:eastAsia="ru-RU"/>
               </w:rPr>
               <w:t>Применять одну картинку</w:t>
@@ -4991,15 +5713,19 @@
               <w:jc w:val="both"/>
               <w:cnfStyle w:val="000000010000" w:firstRow="0" w:lastRow="0" w:firstColumn="0" w:lastColumn="0" w:oddVBand="0" w:evenVBand="0" w:oddHBand="0" w:evenHBand="1" w:firstRowFirstColumn="0" w:firstRowLastColumn="0" w:lastRowFirstColumn="0" w:lastRowLastColumn="0"/>
               <w:rPr>
-                <w:noProof/>
-                <w:szCs w:val="22"/>
-                <w:lang w:val="en-US" w:eastAsia="ru-RU"/>
-              </w:rPr>
-            </w:pPr>
-            <w:r>
-              <w:rPr>
-                <w:noProof/>
-                <w:szCs w:val="22"/>
+                <w:rFonts w:ascii="Cambria" w:hAnsi="Cambria"/>
+                <w:noProof/>
+                <w:sz w:val="28"/>
+                <w:szCs w:val="28"/>
+                <w:lang w:val="en-US" w:eastAsia="ru-RU"/>
+              </w:rPr>
+            </w:pPr>
+            <w:r>
+              <w:rPr>
+                <w:rFonts w:ascii="Cambria" w:hAnsi="Cambria"/>
+                <w:noProof/>
+                <w:sz w:val="28"/>
+                <w:szCs w:val="28"/>
                 <w:lang w:val="en-US" w:eastAsia="ru-RU"/>
               </w:rPr>
               <w:t>onepicture</w:t>
@@ -5016,15 +5742,19 @@
               <w:jc w:val="both"/>
               <w:cnfStyle w:val="000000010000" w:firstRow="0" w:lastRow="0" w:firstColumn="0" w:lastColumn="0" w:oddVBand="0" w:evenVBand="0" w:oddHBand="0" w:evenHBand="1" w:firstRowFirstColumn="0" w:firstRowLastColumn="0" w:lastRowFirstColumn="0" w:lastRowLastColumn="0"/>
               <w:rPr>
-                <w:noProof/>
-                <w:szCs w:val="22"/>
-                <w:lang w:val="en-US" w:eastAsia="ru-RU"/>
-              </w:rPr>
-            </w:pPr>
-            <w:r>
-              <w:rPr>
-                <w:noProof/>
-                <w:szCs w:val="22"/>
+                <w:rFonts w:ascii="Cambria" w:hAnsi="Cambria"/>
+                <w:noProof/>
+                <w:sz w:val="28"/>
+                <w:szCs w:val="28"/>
+                <w:lang w:val="en-US" w:eastAsia="ru-RU"/>
+              </w:rPr>
+            </w:pPr>
+            <w:r>
+              <w:rPr>
+                <w:rFonts w:ascii="Cambria" w:hAnsi="Cambria"/>
+                <w:noProof/>
+                <w:sz w:val="28"/>
+                <w:szCs w:val="28"/>
                 <w:lang w:eastAsia="ru-RU"/>
               </w:rPr>
               <w:t>Нет</w:t>
@@ -5041,15 +5771,19 @@
               <w:jc w:val="both"/>
               <w:cnfStyle w:val="000000010000" w:firstRow="0" w:lastRow="0" w:firstColumn="0" w:lastColumn="0" w:oddVBand="0" w:evenVBand="0" w:oddHBand="0" w:evenHBand="1" w:firstRowFirstColumn="0" w:firstRowLastColumn="0" w:lastRowFirstColumn="0" w:lastRowLastColumn="0"/>
               <w:rPr>
-                <w:noProof/>
-                <w:szCs w:val="22"/>
-                <w:lang w:eastAsia="ru-RU"/>
-              </w:rPr>
-            </w:pPr>
-            <w:r>
-              <w:rPr>
-                <w:noProof/>
-                <w:szCs w:val="22"/>
+                <w:rFonts w:ascii="Cambria" w:hAnsi="Cambria"/>
+                <w:noProof/>
+                <w:sz w:val="28"/>
+                <w:szCs w:val="28"/>
+                <w:lang w:eastAsia="ru-RU"/>
+              </w:rPr>
+            </w:pPr>
+            <w:r>
+              <w:rPr>
+                <w:rFonts w:ascii="Cambria" w:hAnsi="Cambria"/>
+                <w:noProof/>
+                <w:sz w:val="28"/>
+                <w:szCs w:val="28"/>
                 <w:lang w:eastAsia="ru-RU"/>
               </w:rPr>
               <w:t>{0} Нет</w:t>
@@ -5061,15 +5795,19 @@
               <w:jc w:val="both"/>
               <w:cnfStyle w:val="000000010000" w:firstRow="0" w:lastRow="0" w:firstColumn="0" w:lastColumn="0" w:oddVBand="0" w:evenVBand="0" w:oddHBand="0" w:evenHBand="1" w:firstRowFirstColumn="0" w:firstRowLastColumn="0" w:lastRowFirstColumn="0" w:lastRowLastColumn="0"/>
               <w:rPr>
-                <w:noProof/>
-                <w:szCs w:val="22"/>
-                <w:lang w:eastAsia="ru-RU"/>
-              </w:rPr>
-            </w:pPr>
-            <w:r>
-              <w:rPr>
-                <w:noProof/>
-                <w:szCs w:val="22"/>
+                <w:rFonts w:ascii="Cambria" w:hAnsi="Cambria"/>
+                <w:noProof/>
+                <w:sz w:val="28"/>
+                <w:szCs w:val="28"/>
+                <w:lang w:eastAsia="ru-RU"/>
+              </w:rPr>
+            </w:pPr>
+            <w:r>
+              <w:rPr>
+                <w:rFonts w:ascii="Cambria" w:hAnsi="Cambria"/>
+                <w:noProof/>
+                <w:sz w:val="28"/>
+                <w:szCs w:val="28"/>
                 <w:lang w:eastAsia="ru-RU"/>
               </w:rPr>
               <w:t>{1} Да</w:t>
@@ -5085,12 +5823,16 @@
               <w:jc w:val="both"/>
               <w:cnfStyle w:val="000000010000" w:firstRow="0" w:lastRow="0" w:firstColumn="0" w:lastColumn="0" w:oddVBand="0" w:evenVBand="0" w:oddHBand="0" w:evenHBand="1" w:firstRowFirstColumn="0" w:firstRowLastColumn="0" w:lastRowFirstColumn="0" w:lastRowLastColumn="0"/>
               <w:rPr>
-                <w:szCs w:val="22"/>
-              </w:rPr>
-            </w:pPr>
-            <w:r>
-              <w:rPr>
-                <w:szCs w:val="22"/>
+                <w:rFonts w:ascii="Cambria" w:hAnsi="Cambria"/>
+                <w:sz w:val="28"/>
+                <w:szCs w:val="28"/>
+              </w:rPr>
+            </w:pPr>
+            <w:r>
+              <w:rPr>
+                <w:rFonts w:ascii="Cambria" w:hAnsi="Cambria"/>
+                <w:sz w:val="28"/>
+                <w:szCs w:val="28"/>
               </w:rPr>
               <w:t>Включает и отключает статичное изображение для кнопки.</w:t>
             </w:r>
@@ -5100,12 +5842,16 @@
               <w:jc w:val="both"/>
               <w:cnfStyle w:val="000000010000" w:firstRow="0" w:lastRow="0" w:firstColumn="0" w:lastColumn="0" w:oddVBand="0" w:evenVBand="0" w:oddHBand="0" w:evenHBand="1" w:firstRowFirstColumn="0" w:firstRowLastColumn="0" w:lastRowFirstColumn="0" w:lastRowLastColumn="0"/>
               <w:rPr>
-                <w:szCs w:val="22"/>
-              </w:rPr>
-            </w:pPr>
-            <w:r>
-              <w:rPr>
-                <w:szCs w:val="22"/>
+                <w:rFonts w:ascii="Cambria" w:hAnsi="Cambria"/>
+                <w:sz w:val="28"/>
+                <w:szCs w:val="28"/>
+              </w:rPr>
+            </w:pPr>
+            <w:r>
+              <w:rPr>
+                <w:rFonts w:ascii="Cambria" w:hAnsi="Cambria"/>
+                <w:sz w:val="28"/>
+                <w:szCs w:val="28"/>
               </w:rPr>
               <w:t>Если выбрано значение «Да», изображение кнопки не изменяется при нажатии.</w:t>
             </w:r>
@@ -5126,15 +5872,19 @@
             <w:pPr>
               <w:jc w:val="both"/>
               <w:rPr>
-                <w:noProof/>
-                <w:szCs w:val="22"/>
-                <w:lang w:eastAsia="ru-RU"/>
-              </w:rPr>
-            </w:pPr>
-            <w:r>
-              <w:rPr>
-                <w:noProof/>
-                <w:szCs w:val="22"/>
+                <w:rFonts w:ascii="Cambria" w:hAnsi="Cambria"/>
+                <w:noProof/>
+                <w:sz w:val="28"/>
+                <w:szCs w:val="28"/>
+                <w:lang w:eastAsia="ru-RU"/>
+              </w:rPr>
+            </w:pPr>
+            <w:r>
+              <w:rPr>
+                <w:rFonts w:ascii="Cambria" w:hAnsi="Cambria"/>
+                <w:noProof/>
+                <w:sz w:val="28"/>
+                <w:szCs w:val="28"/>
                 <w:lang w:eastAsia="ru-RU"/>
               </w:rPr>
               <w:t>Толщина границы</w:t>
@@ -5151,15 +5901,19 @@
               <w:jc w:val="both"/>
               <w:cnfStyle w:val="000000100000" w:firstRow="0" w:lastRow="0" w:firstColumn="0" w:lastColumn="0" w:oddVBand="0" w:evenVBand="0" w:oddHBand="1" w:evenHBand="0" w:firstRowFirstColumn="0" w:firstRowLastColumn="0" w:lastRowFirstColumn="0" w:lastRowLastColumn="0"/>
               <w:rPr>
-                <w:noProof/>
-                <w:szCs w:val="22"/>
-                <w:lang w:val="en-US" w:eastAsia="ru-RU"/>
-              </w:rPr>
-            </w:pPr>
-            <w:r>
-              <w:rPr>
-                <w:noProof/>
-                <w:szCs w:val="22"/>
+                <w:rFonts w:ascii="Cambria" w:hAnsi="Cambria"/>
+                <w:noProof/>
+                <w:sz w:val="28"/>
+                <w:szCs w:val="28"/>
+                <w:lang w:val="en-US" w:eastAsia="ru-RU"/>
+              </w:rPr>
+            </w:pPr>
+            <w:r>
+              <w:rPr>
+                <w:rFonts w:ascii="Cambria" w:hAnsi="Cambria"/>
+                <w:noProof/>
+                <w:sz w:val="28"/>
+                <w:szCs w:val="28"/>
                 <w:lang w:val="en-US" w:eastAsia="ru-RU"/>
               </w:rPr>
               <w:t>BorderWidth</w:t>
@@ -5176,15 +5930,19 @@
               <w:jc w:val="both"/>
               <w:cnfStyle w:val="000000100000" w:firstRow="0" w:lastRow="0" w:firstColumn="0" w:lastColumn="0" w:oddVBand="0" w:evenVBand="0" w:oddHBand="1" w:evenHBand="0" w:firstRowFirstColumn="0" w:firstRowLastColumn="0" w:lastRowFirstColumn="0" w:lastRowLastColumn="0"/>
               <w:rPr>
-                <w:noProof/>
-                <w:szCs w:val="22"/>
-                <w:lang w:val="en-US" w:eastAsia="ru-RU"/>
-              </w:rPr>
-            </w:pPr>
-            <w:r>
-              <w:rPr>
-                <w:noProof/>
-                <w:szCs w:val="22"/>
+                <w:rFonts w:ascii="Cambria" w:hAnsi="Cambria"/>
+                <w:noProof/>
+                <w:sz w:val="28"/>
+                <w:szCs w:val="28"/>
+                <w:lang w:val="en-US" w:eastAsia="ru-RU"/>
+              </w:rPr>
+            </w:pPr>
+            <w:r>
+              <w:rPr>
+                <w:rFonts w:ascii="Cambria" w:hAnsi="Cambria"/>
+                <w:noProof/>
+                <w:sz w:val="28"/>
+                <w:szCs w:val="28"/>
                 <w:lang w:eastAsia="ru-RU"/>
               </w:rPr>
               <w:t>0</w:t>
@@ -5200,31 +5958,39 @@
               <w:jc w:val="both"/>
               <w:cnfStyle w:val="000000100000" w:firstRow="0" w:lastRow="0" w:firstColumn="0" w:lastColumn="0" w:oddVBand="0" w:evenVBand="0" w:oddHBand="1" w:evenHBand="0" w:firstRowFirstColumn="0" w:firstRowLastColumn="0" w:lastRowFirstColumn="0" w:lastRowLastColumn="0"/>
               <w:rPr>
-                <w:noProof/>
-                <w:szCs w:val="22"/>
-                <w:lang w:eastAsia="ru-RU"/>
-              </w:rPr>
-            </w:pPr>
-            <w:r>
-              <w:rPr>
-                <w:noProof/>
-                <w:szCs w:val="22"/>
+                <w:rFonts w:ascii="Cambria" w:hAnsi="Cambria"/>
+                <w:noProof/>
+                <w:sz w:val="28"/>
+                <w:szCs w:val="28"/>
+                <w:lang w:eastAsia="ru-RU"/>
+              </w:rPr>
+            </w:pPr>
+            <w:r>
+              <w:rPr>
+                <w:rFonts w:ascii="Cambria" w:hAnsi="Cambria"/>
+                <w:noProof/>
+                <w:sz w:val="28"/>
+                <w:szCs w:val="28"/>
                 <w:lang w:eastAsia="ru-RU"/>
               </w:rPr>
               <w:t xml:space="preserve">Значения </w:t>
             </w:r>
             <w:r>
               <w:rPr>
-                <w:noProof/>
-                <w:szCs w:val="22"/>
+                <w:rFonts w:ascii="Cambria" w:hAnsi="Cambria"/>
+                <w:noProof/>
+                <w:sz w:val="28"/>
+                <w:szCs w:val="28"/>
                 <w:lang w:val="en-US" w:eastAsia="ru-RU"/>
               </w:rPr>
               <w:t>float</w:t>
             </w:r>
             <w:r>
               <w:rPr>
-                <w:noProof/>
-                <w:szCs w:val="22"/>
+                <w:rFonts w:ascii="Cambria" w:hAnsi="Cambria"/>
+                <w:noProof/>
+                <w:sz w:val="28"/>
+                <w:szCs w:val="28"/>
                 <w:lang w:eastAsia="ru-RU"/>
               </w:rPr>
               <w:t>, имена сигналов, математические выражения.</w:t>
@@ -5240,15 +6006,19 @@
               <w:jc w:val="both"/>
               <w:cnfStyle w:val="000000100000" w:firstRow="0" w:lastRow="0" w:firstColumn="0" w:lastColumn="0" w:oddVBand="0" w:evenVBand="0" w:oddHBand="1" w:evenHBand="0" w:firstRowFirstColumn="0" w:firstRowLastColumn="0" w:lastRowFirstColumn="0" w:lastRowLastColumn="0"/>
               <w:rPr>
-                <w:noProof/>
-                <w:szCs w:val="22"/>
-                <w:lang w:eastAsia="ru-RU"/>
-              </w:rPr>
-            </w:pPr>
-            <w:r>
-              <w:rPr>
-                <w:noProof/>
-                <w:szCs w:val="22"/>
+                <w:rFonts w:ascii="Cambria" w:hAnsi="Cambria"/>
+                <w:noProof/>
+                <w:sz w:val="28"/>
+                <w:szCs w:val="28"/>
+                <w:lang w:eastAsia="ru-RU"/>
+              </w:rPr>
+            </w:pPr>
+            <w:r>
+              <w:rPr>
+                <w:rFonts w:ascii="Cambria" w:hAnsi="Cambria"/>
+                <w:noProof/>
+                <w:sz w:val="28"/>
+                <w:szCs w:val="28"/>
                 <w:lang w:eastAsia="ru-RU"/>
               </w:rPr>
               <w:t xml:space="preserve">Толщина абриса в пикселях. </w:t>
@@ -5270,15 +6040,19 @@
             <w:pPr>
               <w:jc w:val="both"/>
               <w:rPr>
-                <w:noProof/>
-                <w:szCs w:val="22"/>
-                <w:lang w:eastAsia="ru-RU"/>
-              </w:rPr>
-            </w:pPr>
-            <w:r>
-              <w:rPr>
-                <w:noProof/>
-                <w:szCs w:val="22"/>
+                <w:rFonts w:ascii="Cambria" w:hAnsi="Cambria"/>
+                <w:noProof/>
+                <w:sz w:val="28"/>
+                <w:szCs w:val="28"/>
+                <w:lang w:eastAsia="ru-RU"/>
+              </w:rPr>
+            </w:pPr>
+            <w:r>
+              <w:rPr>
+                <w:rFonts w:ascii="Cambria" w:hAnsi="Cambria"/>
+                <w:noProof/>
+                <w:sz w:val="28"/>
+                <w:szCs w:val="28"/>
                 <w:lang w:eastAsia="ru-RU"/>
               </w:rPr>
               <w:t>Время сброса кнопки, мсек</w:t>
@@ -5295,15 +6069,19 @@
               <w:jc w:val="both"/>
               <w:cnfStyle w:val="000000010000" w:firstRow="0" w:lastRow="0" w:firstColumn="0" w:lastColumn="0" w:oddVBand="0" w:evenVBand="0" w:oddHBand="0" w:evenHBand="1" w:firstRowFirstColumn="0" w:firstRowLastColumn="0" w:lastRowFirstColumn="0" w:lastRowLastColumn="0"/>
               <w:rPr>
-                <w:noProof/>
-                <w:szCs w:val="22"/>
-                <w:lang w:val="en-US" w:eastAsia="ru-RU"/>
-              </w:rPr>
-            </w:pPr>
-            <w:r>
-              <w:rPr>
-                <w:noProof/>
-                <w:szCs w:val="22"/>
+                <w:rFonts w:ascii="Cambria" w:hAnsi="Cambria"/>
+                <w:noProof/>
+                <w:sz w:val="28"/>
+                <w:szCs w:val="28"/>
+                <w:lang w:val="en-US" w:eastAsia="ru-RU"/>
+              </w:rPr>
+            </w:pPr>
+            <w:r>
+              <w:rPr>
+                <w:rFonts w:ascii="Cambria" w:hAnsi="Cambria"/>
+                <w:noProof/>
+                <w:sz w:val="28"/>
+                <w:szCs w:val="28"/>
                 <w:lang w:val="en-US" w:eastAsia="ru-RU"/>
               </w:rPr>
               <w:t>ResetTime</w:t>
@@ -5320,15 +6098,19 @@
               <w:jc w:val="both"/>
               <w:cnfStyle w:val="000000010000" w:firstRow="0" w:lastRow="0" w:firstColumn="0" w:lastColumn="0" w:oddVBand="0" w:evenVBand="0" w:oddHBand="0" w:evenHBand="1" w:firstRowFirstColumn="0" w:firstRowLastColumn="0" w:lastRowFirstColumn="0" w:lastRowLastColumn="0"/>
               <w:rPr>
-                <w:noProof/>
-                <w:szCs w:val="22"/>
-                <w:lang w:val="en-US" w:eastAsia="ru-RU"/>
-              </w:rPr>
-            </w:pPr>
-            <w:r>
-              <w:rPr>
-                <w:noProof/>
-                <w:szCs w:val="22"/>
+                <w:rFonts w:ascii="Cambria" w:hAnsi="Cambria"/>
+                <w:noProof/>
+                <w:sz w:val="28"/>
+                <w:szCs w:val="28"/>
+                <w:lang w:val="en-US" w:eastAsia="ru-RU"/>
+              </w:rPr>
+            </w:pPr>
+            <w:r>
+              <w:rPr>
+                <w:rFonts w:ascii="Cambria" w:hAnsi="Cambria"/>
+                <w:noProof/>
+                <w:sz w:val="28"/>
+                <w:szCs w:val="28"/>
                 <w:lang w:val="en-US" w:eastAsia="ru-RU"/>
               </w:rPr>
               <w:t>0</w:t>
@@ -5344,15 +6126,19 @@
               <w:jc w:val="both"/>
               <w:cnfStyle w:val="000000010000" w:firstRow="0" w:lastRow="0" w:firstColumn="0" w:lastColumn="0" w:oddVBand="0" w:evenVBand="0" w:oddHBand="0" w:evenHBand="1" w:firstRowFirstColumn="0" w:firstRowLastColumn="0" w:lastRowFirstColumn="0" w:lastRowLastColumn="0"/>
               <w:rPr>
-                <w:noProof/>
-                <w:szCs w:val="22"/>
-                <w:lang w:eastAsia="ru-RU"/>
-              </w:rPr>
-            </w:pPr>
-            <w:r>
-              <w:rPr>
-                <w:noProof/>
-                <w:szCs w:val="22"/>
+                <w:rFonts w:ascii="Cambria" w:hAnsi="Cambria"/>
+                <w:noProof/>
+                <w:sz w:val="28"/>
+                <w:szCs w:val="28"/>
+                <w:lang w:eastAsia="ru-RU"/>
+              </w:rPr>
+            </w:pPr>
+            <w:r>
+              <w:rPr>
+                <w:rFonts w:ascii="Cambria" w:hAnsi="Cambria"/>
+                <w:noProof/>
+                <w:sz w:val="28"/>
+                <w:szCs w:val="28"/>
                 <w:lang w:eastAsia="ru-RU"/>
               </w:rPr>
               <w:t>Ноль, натуральные значения, имена сигналов, математические выражения.</w:t>
@@ -5368,31 +6154,39 @@
               <w:jc w:val="both"/>
               <w:cnfStyle w:val="000000010000" w:firstRow="0" w:lastRow="0" w:firstColumn="0" w:lastColumn="0" w:oddVBand="0" w:evenVBand="0" w:oddHBand="0" w:evenHBand="1" w:firstRowFirstColumn="0" w:firstRowLastColumn="0" w:lastRowFirstColumn="0" w:lastRowLastColumn="0"/>
               <w:rPr>
-                <w:noProof/>
-                <w:szCs w:val="22"/>
-                <w:lang w:eastAsia="ru-RU"/>
-              </w:rPr>
-            </w:pPr>
-            <w:r>
-              <w:rPr>
-                <w:noProof/>
-                <w:szCs w:val="22"/>
+                <w:rFonts w:ascii="Cambria" w:hAnsi="Cambria"/>
+                <w:noProof/>
+                <w:sz w:val="28"/>
+                <w:szCs w:val="28"/>
+                <w:lang w:eastAsia="ru-RU"/>
+              </w:rPr>
+            </w:pPr>
+            <w:r>
+              <w:rPr>
+                <w:rFonts w:ascii="Cambria" w:hAnsi="Cambria"/>
+                <w:noProof/>
+                <w:sz w:val="28"/>
+                <w:szCs w:val="28"/>
                 <w:lang w:eastAsia="ru-RU"/>
               </w:rPr>
               <w:t xml:space="preserve">Время задержки перед автоматическим возвратом кнопки после нажатия. Применяется в режиме работы кнопки без фиксации (свойство «Фиксация / </w:t>
             </w:r>
             <w:r>
               <w:rPr>
-                <w:noProof/>
-                <w:szCs w:val="22"/>
+                <w:rFonts w:ascii="Cambria" w:hAnsi="Cambria"/>
+                <w:noProof/>
+                <w:sz w:val="28"/>
+                <w:szCs w:val="28"/>
                 <w:lang w:val="en-US" w:eastAsia="ru-RU"/>
               </w:rPr>
               <w:t>Fixed</w:t>
             </w:r>
             <w:r>
               <w:rPr>
-                <w:noProof/>
-                <w:szCs w:val="22"/>
+                <w:rFonts w:ascii="Cambria" w:hAnsi="Cambria"/>
+                <w:noProof/>
+                <w:sz w:val="28"/>
+                <w:szCs w:val="28"/>
                 <w:lang w:eastAsia="ru-RU"/>
               </w:rPr>
               <w:t>»).</w:t>
@@ -5414,15 +6208,19 @@
             <w:pPr>
               <w:jc w:val="both"/>
               <w:rPr>
-                <w:noProof/>
-                <w:szCs w:val="22"/>
-                <w:lang w:eastAsia="ru-RU"/>
-              </w:rPr>
-            </w:pPr>
-            <w:r>
-              <w:rPr>
-                <w:noProof/>
-                <w:szCs w:val="22"/>
+                <w:rFonts w:ascii="Cambria" w:hAnsi="Cambria"/>
+                <w:noProof/>
+                <w:sz w:val="28"/>
+                <w:szCs w:val="28"/>
+                <w:lang w:eastAsia="ru-RU"/>
+              </w:rPr>
+            </w:pPr>
+            <w:r>
+              <w:rPr>
+                <w:rFonts w:ascii="Cambria" w:hAnsi="Cambria"/>
+                <w:noProof/>
+                <w:sz w:val="28"/>
+                <w:szCs w:val="28"/>
                 <w:lang w:eastAsia="ru-RU"/>
               </w:rPr>
               <w:t>Коэффициент прозрачности</w:t>
@@ -5439,15 +6237,19 @@
               <w:jc w:val="both"/>
               <w:cnfStyle w:val="000000100000" w:firstRow="0" w:lastRow="0" w:firstColumn="0" w:lastColumn="0" w:oddVBand="0" w:evenVBand="0" w:oddHBand="1" w:evenHBand="0" w:firstRowFirstColumn="0" w:firstRowLastColumn="0" w:lastRowFirstColumn="0" w:lastRowLastColumn="0"/>
               <w:rPr>
-                <w:noProof/>
-                <w:szCs w:val="22"/>
-                <w:lang w:val="en-US" w:eastAsia="ru-RU"/>
-              </w:rPr>
-            </w:pPr>
-            <w:r>
-              <w:rPr>
-                <w:noProof/>
-                <w:szCs w:val="22"/>
+                <w:rFonts w:ascii="Cambria" w:hAnsi="Cambria"/>
+                <w:noProof/>
+                <w:sz w:val="28"/>
+                <w:szCs w:val="28"/>
+                <w:lang w:val="en-US" w:eastAsia="ru-RU"/>
+              </w:rPr>
+            </w:pPr>
+            <w:r>
+              <w:rPr>
+                <w:rFonts w:ascii="Cambria" w:hAnsi="Cambria"/>
+                <w:noProof/>
+                <w:sz w:val="28"/>
+                <w:szCs w:val="28"/>
                 <w:lang w:val="en-US" w:eastAsia="ru-RU"/>
               </w:rPr>
               <w:t>Opacity</w:t>
@@ -5464,15 +6266,19 @@
               <w:jc w:val="both"/>
               <w:cnfStyle w:val="000000100000" w:firstRow="0" w:lastRow="0" w:firstColumn="0" w:lastColumn="0" w:oddVBand="0" w:evenVBand="0" w:oddHBand="1" w:evenHBand="0" w:firstRowFirstColumn="0" w:firstRowLastColumn="0" w:lastRowFirstColumn="0" w:lastRowLastColumn="0"/>
               <w:rPr>
-                <w:noProof/>
-                <w:szCs w:val="22"/>
-                <w:lang w:val="en-US" w:eastAsia="ru-RU"/>
-              </w:rPr>
-            </w:pPr>
-            <w:r>
-              <w:rPr>
-                <w:noProof/>
-                <w:szCs w:val="22"/>
+                <w:rFonts w:ascii="Cambria" w:hAnsi="Cambria"/>
+                <w:noProof/>
+                <w:sz w:val="28"/>
+                <w:szCs w:val="28"/>
+                <w:lang w:val="en-US" w:eastAsia="ru-RU"/>
+              </w:rPr>
+            </w:pPr>
+            <w:r>
+              <w:rPr>
+                <w:rFonts w:ascii="Cambria" w:hAnsi="Cambria"/>
+                <w:noProof/>
+                <w:sz w:val="28"/>
+                <w:szCs w:val="28"/>
                 <w:lang w:val="en-US" w:eastAsia="ru-RU"/>
               </w:rPr>
               <w:t>1</w:t>
@@ -5488,31 +6294,39 @@
               <w:jc w:val="both"/>
               <w:cnfStyle w:val="000000100000" w:firstRow="0" w:lastRow="0" w:firstColumn="0" w:lastColumn="0" w:oddVBand="0" w:evenVBand="0" w:oddHBand="1" w:evenHBand="0" w:firstRowFirstColumn="0" w:firstRowLastColumn="0" w:lastRowFirstColumn="0" w:lastRowLastColumn="0"/>
               <w:rPr>
-                <w:noProof/>
-                <w:szCs w:val="22"/>
-                <w:lang w:eastAsia="ru-RU"/>
-              </w:rPr>
-            </w:pPr>
-            <w:r>
-              <w:rPr>
-                <w:noProof/>
-                <w:szCs w:val="22"/>
+                <w:rFonts w:ascii="Cambria" w:hAnsi="Cambria"/>
+                <w:noProof/>
+                <w:sz w:val="28"/>
+                <w:szCs w:val="28"/>
+                <w:lang w:eastAsia="ru-RU"/>
+              </w:rPr>
+            </w:pPr>
+            <w:r>
+              <w:rPr>
+                <w:rFonts w:ascii="Cambria" w:hAnsi="Cambria"/>
+                <w:noProof/>
+                <w:sz w:val="28"/>
+                <w:szCs w:val="28"/>
                 <w:lang w:eastAsia="ru-RU"/>
               </w:rPr>
               <w:t xml:space="preserve">Значения </w:t>
             </w:r>
             <w:r>
               <w:rPr>
-                <w:noProof/>
-                <w:szCs w:val="22"/>
+                <w:rFonts w:ascii="Cambria" w:hAnsi="Cambria"/>
+                <w:noProof/>
+                <w:sz w:val="28"/>
+                <w:szCs w:val="28"/>
                 <w:lang w:val="en-US" w:eastAsia="ru-RU"/>
               </w:rPr>
               <w:t xml:space="preserve">float </w:t>
             </w:r>
             <w:r>
               <w:rPr>
-                <w:noProof/>
-                <w:szCs w:val="22"/>
+                <w:rFonts w:ascii="Cambria" w:hAnsi="Cambria"/>
+                <w:noProof/>
+                <w:sz w:val="28"/>
+                <w:szCs w:val="28"/>
                 <w:lang w:eastAsia="ru-RU"/>
               </w:rPr>
               <w:t>от 0 до 1.</w:t>
@@ -5528,15 +6342,19 @@
               <w:jc w:val="both"/>
               <w:cnfStyle w:val="000000100000" w:firstRow="0" w:lastRow="0" w:firstColumn="0" w:lastColumn="0" w:oddVBand="0" w:evenVBand="0" w:oddHBand="1" w:evenHBand="0" w:firstRowFirstColumn="0" w:firstRowLastColumn="0" w:lastRowFirstColumn="0" w:lastRowLastColumn="0"/>
               <w:rPr>
-                <w:noProof/>
-                <w:szCs w:val="22"/>
-                <w:lang w:eastAsia="ru-RU"/>
-              </w:rPr>
-            </w:pPr>
-            <w:r>
-              <w:rPr>
-                <w:noProof/>
-                <w:szCs w:val="22"/>
+                <w:rFonts w:ascii="Cambria" w:hAnsi="Cambria"/>
+                <w:noProof/>
+                <w:sz w:val="28"/>
+                <w:szCs w:val="28"/>
+                <w:lang w:eastAsia="ru-RU"/>
+              </w:rPr>
+            </w:pPr>
+            <w:r>
+              <w:rPr>
+                <w:rFonts w:ascii="Cambria" w:hAnsi="Cambria"/>
+                <w:noProof/>
+                <w:sz w:val="28"/>
+                <w:szCs w:val="28"/>
                 <w:lang w:eastAsia="ru-RU"/>
               </w:rPr>
               <w:t>0 – полностью прозрачный объект.</w:t>
@@ -5547,15 +6365,19 @@
               <w:jc w:val="both"/>
               <w:cnfStyle w:val="000000100000" w:firstRow="0" w:lastRow="0" w:firstColumn="0" w:lastColumn="0" w:oddVBand="0" w:evenVBand="0" w:oddHBand="1" w:evenHBand="0" w:firstRowFirstColumn="0" w:firstRowLastColumn="0" w:lastRowFirstColumn="0" w:lastRowLastColumn="0"/>
               <w:rPr>
-                <w:noProof/>
-                <w:szCs w:val="22"/>
-                <w:lang w:eastAsia="ru-RU"/>
-              </w:rPr>
-            </w:pPr>
-            <w:r>
-              <w:rPr>
-                <w:noProof/>
-                <w:szCs w:val="22"/>
+                <w:rFonts w:ascii="Cambria" w:hAnsi="Cambria"/>
+                <w:noProof/>
+                <w:sz w:val="28"/>
+                <w:szCs w:val="28"/>
+                <w:lang w:eastAsia="ru-RU"/>
+              </w:rPr>
+            </w:pPr>
+            <w:r>
+              <w:rPr>
+                <w:rFonts w:ascii="Cambria" w:hAnsi="Cambria"/>
+                <w:noProof/>
+                <w:sz w:val="28"/>
+                <w:szCs w:val="28"/>
                 <w:lang w:eastAsia="ru-RU"/>
               </w:rPr>
               <w:t>1 – полностью непрозрачный объект.</w:t>
@@ -5567,15 +6389,25 @@
     <w:p>
       <w:pPr>
         <w:jc w:val="both"/>
+        <w:rPr>
+          <w:rFonts w:ascii="Cambria" w:hAnsi="Cambria"/>
+          <w:sz w:val="28"/>
+          <w:szCs w:val="28"/>
+        </w:rPr>
       </w:pPr>
     </w:p>
     <w:p>
       <w:pPr>
         <w:jc w:val="both"/>
+        <w:rPr>
+          <w:rFonts w:ascii="Cambria" w:hAnsi="Cambria"/>
+          <w:sz w:val="28"/>
+          <w:szCs w:val="28"/>
+        </w:rPr>
       </w:pPr>
     </w:p>
     <w:sectPr>
-      <w:pgSz w:w="11906" w:h="16838"/>
+      <w:pgSz w:w="16839" w:h="23814" w:code="8"/>
       <w:pgMar w:top="1134" w:right="850" w:bottom="1134" w:left="1701" w:header="708" w:footer="708" w:gutter="0"/>
       <w:cols w:space="708"/>
       <w:docGrid w:linePitch="360"/>
@@ -6855,7 +7687,7 @@
 </file>
 
 <file path=customXml/itemProps1.xml><?xml version="1.0" encoding="utf-8"?>
-<ds:datastoreItem xmlns:ds="http://schemas.openxmlformats.org/officeDocument/2006/customXml" ds:itemID="{D653B282-B078-422E-9EA3-2980596FC9FC}">
+<ds:datastoreItem xmlns:ds="http://schemas.openxmlformats.org/officeDocument/2006/customXml" ds:itemID="{1CCFD601-2E5B-446F-843A-9CD41AF2AF06}">
   <ds:schemaRefs>
     <ds:schemaRef ds:uri="http://schemas.openxmlformats.org/officeDocument/2006/bibliography"/>
   </ds:schemaRefs>

--- a/user_interface/03_graphical_subsystem/primitives/Button.docx
+++ b/user_interface/03_graphical_subsystem/primitives/Button.docx
@@ -18,6 +18,7 @@
           <w:lang w:eastAsia="ru-RU"/>
         </w:rPr>
       </w:pPr>
+      <w:bookmarkStart w:id="0" w:name="_GoBack"/>
       <w:r>
         <w:rPr>
           <w:rFonts w:ascii="Cambria" w:eastAsia="Times New Roman" w:hAnsi="Cambria" w:cs="Times New Roman"/>
@@ -29,6 +30,7 @@
         </w:rPr>
         <w:t xml:space="preserve">Кнопка </w:t>
       </w:r>
+      <w:bookmarkEnd w:id="0"/>
       <w:r>
         <w:rPr>
           <w:rFonts w:ascii="Cambria" w:eastAsia="Times New Roman" w:hAnsi="Cambria" w:cs="Times New Roman"/>
@@ -373,19 +375,7 @@
           <w:szCs w:val="28"/>
           <w:lang w:eastAsia="ru-RU"/>
         </w:rPr>
-        <w:t xml:space="preserve"> таки</w:t>
-      </w:r>
-      <w:bookmarkStart w:id="0" w:name="_GoBack"/>
-      <w:bookmarkEnd w:id="0"/>
-      <w:r>
-        <w:rPr>
-          <w:rFonts w:ascii="Cambria" w:hAnsi="Cambria" w:cs="Times New Roman"/>
-          <w:noProof/>
-          <w:sz w:val="28"/>
-          <w:szCs w:val="28"/>
-          <w:lang w:eastAsia="ru-RU"/>
-        </w:rPr>
-        <w:t>м образом, чтобы они совпадали с пороговыми значениями.</w:t>
+        <w:t xml:space="preserve"> таким образом, чтобы они совпадали с пороговыми значениями.</w:t>
       </w:r>
     </w:p>
     <w:p>
@@ -7153,10 +7143,17 @@
     <w:tblPr>
       <w:tblStyleRowBandSize w:val="1"/>
       <w:tblStyleColBandSize w:val="1"/>
+      <w:tblInd w:w="0" w:type="dxa"/>
       <w:tblBorders>
         <w:top w:val="single" w:sz="4" w:space="0" w:color="7F7F7F" w:themeColor="text1" w:themeTint="80"/>
         <w:bottom w:val="single" w:sz="4" w:space="0" w:color="7F7F7F" w:themeColor="text1" w:themeTint="80"/>
       </w:tblBorders>
+      <w:tblCellMar>
+        <w:top w:w="0" w:type="dxa"/>
+        <w:left w:w="108" w:type="dxa"/>
+        <w:bottom w:w="0" w:type="dxa"/>
+        <w:right w:w="108" w:type="dxa"/>
+      </w:tblCellMar>
     </w:tblPr>
     <w:tblStylePr w:type="firstRow">
       <w:rPr>
@@ -7363,6 +7360,13 @@
     </w:rPr>
     <w:tblPr>
       <w:tblStyleRowBandSize w:val="1"/>
+      <w:tblInd w:w="0" w:type="dxa"/>
+      <w:tblCellMar>
+        <w:top w:w="0" w:type="dxa"/>
+        <w:left w:w="108" w:type="dxa"/>
+        <w:bottom w:w="0" w:type="dxa"/>
+        <w:right w:w="108" w:type="dxa"/>
+      </w:tblCellMar>
     </w:tblPr>
     <w:tblStylePr w:type="firstRow">
       <w:pPr>
@@ -7687,7 +7691,7 @@
 </file>
 
 <file path=customXml/itemProps1.xml><?xml version="1.0" encoding="utf-8"?>
-<ds:datastoreItem xmlns:ds="http://schemas.openxmlformats.org/officeDocument/2006/customXml" ds:itemID="{1CCFD601-2E5B-446F-843A-9CD41AF2AF06}">
+<ds:datastoreItem xmlns:ds="http://schemas.openxmlformats.org/officeDocument/2006/customXml" ds:itemID="{939FDE5B-B6E9-4663-96E4-8BA630EF42D3}">
   <ds:schemaRefs>
     <ds:schemaRef ds:uri="http://schemas.openxmlformats.org/officeDocument/2006/bibliography"/>
   </ds:schemaRefs>
